--- a/Docs/Express/4. Form Validation.docx
+++ b/Docs/Express/4. Form Validation.docx
@@ -1,6 +1,6 @@
 
 <file path=word/document.xml><?xml version="1.0" encoding="utf-8"?>
-<w:document xmlns:wpc="http://schemas.microsoft.com/office/word/2010/wordprocessingCanvas" xmlns:cx="http://schemas.microsoft.com/office/drawing/2014/chartex" xmlns:cx1="http://schemas.microsoft.com/office/drawing/2015/9/8/chartex" xmlns:cx2="http://schemas.microsoft.com/office/drawing/2015/10/21/chartex" xmlns:cx3="http://schemas.microsoft.com/office/drawing/2016/5/9/chartex" xmlns:cx4="http://schemas.microsoft.com/office/drawing/2016/5/10/chartex" xmlns:cx5="http://schemas.microsoft.com/office/drawing/2016/5/11/chartex" xmlns:cx6="http://schemas.microsoft.com/office/drawing/2016/5/12/chartex" xmlns:cx7="http://schemas.microsoft.com/office/drawing/2016/5/13/chartex" xmlns:cx8="http://schemas.microsoft.com/office/drawing/2016/5/14/chartex" xmlns:mc="http://schemas.openxmlformats.org/markup-compatibility/2006" xmlns:aink="http://schemas.microsoft.com/office/drawing/2016/ink" xmlns:am3d="http://schemas.microsoft.com/office/drawing/2017/model3d" xmlns:o="urn:schemas-microsoft-com:office:office" xmlns:r="http://schemas.openxmlformats.org/officeDocument/2006/relationships" xmlns:m="http://schemas.openxmlformats.org/officeDocument/2006/math" xmlns:v="urn:schemas-microsoft-com:vml" xmlns:wp14="http://schemas.microsoft.com/office/word/2010/wordprocessingDrawing" xmlns:wp="http://schemas.openxmlformats.org/drawingml/2006/wordprocessingDrawing" xmlns:w10="urn:schemas-microsoft-com:office:word" xmlns:w="http://schemas.openxmlformats.org/wordprocessingml/2006/main" xmlns:w14="http://schemas.microsoft.com/office/word/2010/wordml" xmlns:w15="http://schemas.microsoft.com/office/word/2012/wordml" xmlns:w16cex="http://schemas.microsoft.com/office/word/2018/wordml/cex" xmlns:w16cid="http://schemas.microsoft.com/office/word/2016/wordml/cid" xmlns:w16="http://schemas.microsoft.com/office/word/2018/wordml" xmlns:w16se="http://schemas.microsoft.com/office/word/2015/wordml/symex" xmlns:wpg="http://schemas.microsoft.com/office/word/2010/wordprocessingGroup" xmlns:wpi="http://schemas.microsoft.com/office/word/2010/wordprocessingInk" xmlns:wne="http://schemas.microsoft.com/office/word/2006/wordml" xmlns:wps="http://schemas.microsoft.com/office/word/2010/wordprocessingShape" mc:Ignorable="w14 w15 w16se w16cid w16 w16cex wp14">
+<w:document xmlns:wpc="http://schemas.microsoft.com/office/word/2010/wordprocessingCanvas" xmlns:cx="http://schemas.microsoft.com/office/drawing/2014/chartex" xmlns:cx1="http://schemas.microsoft.com/office/drawing/2015/9/8/chartex" xmlns:mc="http://schemas.openxmlformats.org/markup-compatibility/2006" xmlns:o="urn:schemas-microsoft-com:office:office" xmlns:r="http://schemas.openxmlformats.org/officeDocument/2006/relationships" xmlns:m="http://schemas.openxmlformats.org/officeDocument/2006/math" xmlns:v="urn:schemas-microsoft-com:vml" xmlns:wp14="http://schemas.microsoft.com/office/word/2010/wordprocessingDrawing" xmlns:wp="http://schemas.openxmlformats.org/drawingml/2006/wordprocessingDrawing" xmlns:w10="urn:schemas-microsoft-com:office:word" xmlns:w="http://schemas.openxmlformats.org/wordprocessingml/2006/main" xmlns:w14="http://schemas.microsoft.com/office/word/2010/wordml" xmlns:w15="http://schemas.microsoft.com/office/word/2012/wordml" xmlns:w16se="http://schemas.microsoft.com/office/word/2015/wordml/symex" xmlns:wpg="http://schemas.microsoft.com/office/word/2010/wordprocessingGroup" xmlns:wpi="http://schemas.microsoft.com/office/word/2010/wordprocessingInk" xmlns:wne="http://schemas.microsoft.com/office/word/2006/wordml" xmlns:wps="http://schemas.microsoft.com/office/word/2010/wordprocessingShape" mc:Ignorable="w14 w15 w16se wp14">
   <w:body>
     <w:p>
       <w:pPr>
@@ -2081,12 +2081,12 @@
     </w:p>
     <w:p>
       <w:r>
+        <w:t>Check vs body,cookie v.v</w:t>
+      </w:r>
+    </w:p>
+    <w:p>
+      <w:r>
         <w:lastRenderedPageBreak/>
-        <w:t>Check vs body,cookie v.v</w:t>
-      </w:r>
-    </w:p>
-    <w:p>
-      <w:r>
         <w:t xml:space="preserve">Check </w:t>
       </w:r>
       <w:r>
@@ -2101,16 +2101,9282 @@
     </w:p>
     <w:p>
       <w:r>
-        <w:t>Còn lại nếu chỉ muốn check 1 phần thì chỉ import phần đó</w:t>
+        <w:t>Còn lại nếu chỉ muố</w:t>
+      </w:r>
+      <w:r>
+        <w:t>n check</w:t>
+      </w:r>
+      <w:r>
+        <w:t xml:space="preserve"> phần </w:t>
+      </w:r>
+      <w:r>
+        <w:t xml:space="preserve">cụ thể </w:t>
+      </w:r>
+      <w:r>
+        <w:t>thì chỉ import phần đó</w:t>
+      </w:r>
+    </w:p>
+    <w:p/>
+    <w:p>
+      <w:pPr>
+        <w:pStyle w:val="Heading1"/>
+      </w:pPr>
+      <w:r>
+        <w:t>Checking APIs</w:t>
+      </w:r>
+    </w:p>
+    <w:p>
+      <w:pPr>
+        <w:pStyle w:val="Heading3"/>
+        <w:shd w:val="clear" w:color="auto" w:fill="FFFFFF"/>
+        <w:spacing w:before="0"/>
+        <w:textAlignment w:val="baseline"/>
+        <w:rPr>
+          <w:rFonts w:ascii="Segoe UI" w:hAnsi="Segoe UI" w:cs="Segoe UI"/>
+          <w:noProof w:val="0"/>
+          <w:color w:val="24292E"/>
+          <w:sz w:val="30"/>
+          <w:szCs w:val="30"/>
+          <w:lang w:eastAsia="ja-JP"/>
+        </w:rPr>
+      </w:pPr>
+      <w:r>
+        <w:rPr>
+          <w:rStyle w:val="HTMLCode"/>
+          <w:rFonts w:ascii="Consolas" w:eastAsiaTheme="majorEastAsia" w:hAnsi="Consolas"/>
+          <w:color w:val="24292E"/>
+          <w:sz w:val="26"/>
+          <w:szCs w:val="26"/>
+          <w:bdr w:val="none" w:sz="0" w:space="0" w:color="auto" w:frame="1"/>
+        </w:rPr>
+        <w:t>.bail()</w:t>
+      </w:r>
+    </w:p>
+    <w:p>
+      <w:pPr>
+        <w:pStyle w:val="Heading3"/>
+        <w:shd w:val="clear" w:color="auto" w:fill="FFFFFF"/>
+        <w:spacing w:before="0"/>
+        <w:textAlignment w:val="baseline"/>
+        <w:rPr>
+          <w:rFonts w:ascii="Segoe UI" w:hAnsi="Segoe UI" w:cs="Segoe UI"/>
+          <w:noProof w:val="0"/>
+          <w:color w:val="24292E"/>
+          <w:sz w:val="30"/>
+          <w:szCs w:val="30"/>
+          <w:lang w:eastAsia="ja-JP"/>
+        </w:rPr>
+      </w:pPr>
+      <w:r>
+        <w:rPr>
+          <w:rStyle w:val="HTMLCode"/>
+          <w:rFonts w:ascii="Consolas" w:eastAsiaTheme="majorEastAsia" w:hAnsi="Consolas"/>
+          <w:color w:val="24292E"/>
+          <w:sz w:val="26"/>
+          <w:szCs w:val="26"/>
+          <w:bdr w:val="none" w:sz="0" w:space="0" w:color="auto" w:frame="1"/>
+        </w:rPr>
+        <w:t>.custom(validator)</w:t>
+      </w:r>
+    </w:p>
+    <w:p>
+      <w:pPr>
+        <w:pStyle w:val="Heading3"/>
+        <w:shd w:val="clear" w:color="auto" w:fill="FFFFFF"/>
+        <w:spacing w:before="0"/>
+        <w:textAlignment w:val="baseline"/>
+        <w:rPr>
+          <w:rFonts w:ascii="Segoe UI" w:hAnsi="Segoe UI" w:cs="Segoe UI"/>
+          <w:noProof w:val="0"/>
+          <w:color w:val="24292E"/>
+          <w:sz w:val="30"/>
+          <w:szCs w:val="30"/>
+          <w:lang w:eastAsia="ja-JP"/>
+        </w:rPr>
+      </w:pPr>
+      <w:r>
+        <w:rPr>
+          <w:rStyle w:val="HTMLCode"/>
+          <w:rFonts w:ascii="Consolas" w:eastAsiaTheme="majorEastAsia" w:hAnsi="Consolas"/>
+          <w:color w:val="24292E"/>
+          <w:sz w:val="26"/>
+          <w:szCs w:val="26"/>
+          <w:bdr w:val="none" w:sz="0" w:space="0" w:color="auto" w:frame="1"/>
+        </w:rPr>
+        <w:t>.exists(options)</w:t>
+      </w:r>
+    </w:p>
+    <w:p>
+      <w:pPr>
+        <w:pStyle w:val="Heading3"/>
+        <w:shd w:val="clear" w:color="auto" w:fill="FFFFFF"/>
+        <w:spacing w:before="0"/>
+        <w:textAlignment w:val="baseline"/>
+        <w:rPr>
+          <w:rFonts w:ascii="Segoe UI" w:hAnsi="Segoe UI" w:cs="Segoe UI"/>
+          <w:noProof w:val="0"/>
+          <w:color w:val="24292E"/>
+          <w:sz w:val="30"/>
+          <w:szCs w:val="30"/>
+          <w:lang w:eastAsia="ja-JP"/>
+        </w:rPr>
+      </w:pPr>
+      <w:r>
+        <w:rPr>
+          <w:rStyle w:val="HTMLCode"/>
+          <w:rFonts w:ascii="Consolas" w:eastAsiaTheme="majorEastAsia" w:hAnsi="Consolas"/>
+          <w:color w:val="24292E"/>
+          <w:sz w:val="26"/>
+          <w:szCs w:val="26"/>
+          <w:bdr w:val="none" w:sz="0" w:space="0" w:color="auto" w:frame="1"/>
+        </w:rPr>
+        <w:t>.if(condition)</w:t>
+      </w:r>
+    </w:p>
+    <w:p>
+      <w:pPr>
+        <w:pStyle w:val="Heading3"/>
+        <w:shd w:val="clear" w:color="auto" w:fill="FFFFFF"/>
+        <w:spacing w:before="0"/>
+        <w:textAlignment w:val="baseline"/>
+        <w:rPr>
+          <w:rFonts w:ascii="Segoe UI" w:hAnsi="Segoe UI" w:cs="Segoe UI"/>
+          <w:noProof w:val="0"/>
+          <w:color w:val="24292E"/>
+          <w:sz w:val="30"/>
+          <w:szCs w:val="30"/>
+          <w:lang w:eastAsia="ja-JP"/>
+        </w:rPr>
+      </w:pPr>
+      <w:r>
+        <w:rPr>
+          <w:rStyle w:val="HTMLCode"/>
+          <w:rFonts w:ascii="Consolas" w:eastAsiaTheme="majorEastAsia" w:hAnsi="Consolas"/>
+          <w:color w:val="24292E"/>
+          <w:sz w:val="26"/>
+          <w:szCs w:val="26"/>
+          <w:bdr w:val="none" w:sz="0" w:space="0" w:color="auto" w:frame="1"/>
+        </w:rPr>
+        <w:t>.isArray(options)</w:t>
+      </w:r>
+    </w:p>
+    <w:p>
+      <w:pPr>
+        <w:pStyle w:val="Heading3"/>
+        <w:shd w:val="clear" w:color="auto" w:fill="FFFFFF"/>
+        <w:spacing w:before="0"/>
+        <w:textAlignment w:val="baseline"/>
+        <w:rPr>
+          <w:rFonts w:ascii="Segoe UI" w:hAnsi="Segoe UI" w:cs="Segoe UI"/>
+          <w:noProof w:val="0"/>
+          <w:color w:val="24292E"/>
+          <w:sz w:val="30"/>
+          <w:szCs w:val="30"/>
+          <w:lang w:eastAsia="ja-JP"/>
+        </w:rPr>
+      </w:pPr>
+      <w:r>
+        <w:rPr>
+          <w:rStyle w:val="HTMLCode"/>
+          <w:rFonts w:ascii="Consolas" w:eastAsiaTheme="majorEastAsia" w:hAnsi="Consolas"/>
+          <w:color w:val="24292E"/>
+          <w:sz w:val="26"/>
+          <w:szCs w:val="26"/>
+          <w:bdr w:val="none" w:sz="0" w:space="0" w:color="auto" w:frame="1"/>
+        </w:rPr>
+        <w:t>.isString()</w:t>
+      </w:r>
+    </w:p>
+    <w:p>
+      <w:pPr>
+        <w:pStyle w:val="Heading3"/>
+        <w:shd w:val="clear" w:color="auto" w:fill="FFFFFF"/>
+        <w:spacing w:before="0"/>
+        <w:textAlignment w:val="baseline"/>
+        <w:rPr>
+          <w:rFonts w:ascii="Segoe UI" w:hAnsi="Segoe UI" w:cs="Segoe UI"/>
+          <w:noProof w:val="0"/>
+          <w:color w:val="24292E"/>
+          <w:sz w:val="30"/>
+          <w:szCs w:val="30"/>
+          <w:lang w:eastAsia="ja-JP"/>
+        </w:rPr>
+      </w:pPr>
+      <w:r>
+        <w:rPr>
+          <w:rStyle w:val="HTMLCode"/>
+          <w:rFonts w:ascii="Consolas" w:eastAsiaTheme="majorEastAsia" w:hAnsi="Consolas"/>
+          <w:color w:val="24292E"/>
+          <w:sz w:val="26"/>
+          <w:szCs w:val="26"/>
+          <w:bdr w:val="none" w:sz="0" w:space="0" w:color="auto" w:frame="1"/>
+        </w:rPr>
+        <w:t>.not()</w:t>
+      </w:r>
+    </w:p>
+    <w:p>
+      <w:pPr>
+        <w:pStyle w:val="Heading3"/>
+        <w:shd w:val="clear" w:color="auto" w:fill="FFFFFF"/>
+        <w:spacing w:before="0"/>
+        <w:textAlignment w:val="baseline"/>
+        <w:rPr>
+          <w:rFonts w:ascii="Segoe UI" w:hAnsi="Segoe UI" w:cs="Segoe UI"/>
+          <w:noProof w:val="0"/>
+          <w:color w:val="24292E"/>
+          <w:sz w:val="30"/>
+          <w:szCs w:val="30"/>
+          <w:lang w:eastAsia="ja-JP"/>
+        </w:rPr>
+      </w:pPr>
+      <w:r>
+        <w:rPr>
+          <w:rStyle w:val="HTMLCode"/>
+          <w:rFonts w:ascii="Consolas" w:eastAsiaTheme="majorEastAsia" w:hAnsi="Consolas"/>
+          <w:color w:val="24292E"/>
+          <w:sz w:val="26"/>
+          <w:szCs w:val="26"/>
+          <w:bdr w:val="none" w:sz="0" w:space="0" w:color="auto" w:frame="1"/>
+        </w:rPr>
+        <w:t>.notEmpty()</w:t>
+      </w:r>
+    </w:p>
+    <w:p>
+      <w:pPr>
+        <w:pStyle w:val="Heading3"/>
+        <w:shd w:val="clear" w:color="auto" w:fill="FFFFFF"/>
+        <w:spacing w:before="0"/>
+        <w:textAlignment w:val="baseline"/>
+        <w:rPr>
+          <w:rFonts w:ascii="Segoe UI" w:hAnsi="Segoe UI" w:cs="Segoe UI"/>
+          <w:noProof w:val="0"/>
+          <w:color w:val="24292E"/>
+          <w:sz w:val="30"/>
+          <w:szCs w:val="30"/>
+          <w:lang w:eastAsia="ja-JP"/>
+        </w:rPr>
+      </w:pPr>
+      <w:r>
+        <w:rPr>
+          <w:rStyle w:val="HTMLCode"/>
+          <w:rFonts w:ascii="Consolas" w:eastAsiaTheme="majorEastAsia" w:hAnsi="Consolas"/>
+          <w:color w:val="24292E"/>
+          <w:sz w:val="26"/>
+          <w:szCs w:val="26"/>
+          <w:bdr w:val="none" w:sz="0" w:space="0" w:color="auto" w:frame="1"/>
+        </w:rPr>
+        <w:t>.optional(options)</w:t>
+      </w:r>
+    </w:p>
+    <w:p>
+      <w:pPr>
+        <w:pStyle w:val="Heading3"/>
+        <w:shd w:val="clear" w:color="auto" w:fill="FFFFFF"/>
+        <w:spacing w:before="0"/>
+        <w:textAlignment w:val="baseline"/>
+        <w:rPr>
+          <w:rFonts w:ascii="Segoe UI" w:hAnsi="Segoe UI" w:cs="Segoe UI"/>
+          <w:noProof w:val="0"/>
+          <w:color w:val="24292E"/>
+          <w:sz w:val="30"/>
+          <w:szCs w:val="30"/>
+          <w:lang w:eastAsia="ja-JP"/>
+        </w:rPr>
+      </w:pPr>
+      <w:r>
+        <w:rPr>
+          <w:rStyle w:val="HTMLCode"/>
+          <w:rFonts w:ascii="Consolas" w:eastAsiaTheme="majorEastAsia" w:hAnsi="Consolas"/>
+          <w:color w:val="24292E"/>
+          <w:sz w:val="26"/>
+          <w:szCs w:val="26"/>
+          <w:bdr w:val="none" w:sz="0" w:space="0" w:color="auto" w:frame="1"/>
+        </w:rPr>
+        <w:t>.run(req[, options])</w:t>
+      </w:r>
+    </w:p>
+    <w:p>
+      <w:pPr>
+        <w:pStyle w:val="Heading3"/>
+        <w:shd w:val="clear" w:color="auto" w:fill="FFFFFF"/>
+        <w:spacing w:before="0"/>
+        <w:textAlignment w:val="baseline"/>
+        <w:rPr>
+          <w:rFonts w:ascii="Segoe UI" w:hAnsi="Segoe UI" w:cs="Segoe UI"/>
+          <w:noProof w:val="0"/>
+          <w:color w:val="24292E"/>
+          <w:sz w:val="30"/>
+          <w:szCs w:val="30"/>
+          <w:lang w:eastAsia="ja-JP"/>
+        </w:rPr>
+      </w:pPr>
+      <w:r>
+        <w:rPr>
+          <w:rStyle w:val="HTMLCode"/>
+          <w:rFonts w:ascii="Consolas" w:eastAsiaTheme="majorEastAsia" w:hAnsi="Consolas"/>
+          <w:color w:val="24292E"/>
+          <w:sz w:val="26"/>
+          <w:szCs w:val="26"/>
+          <w:bdr w:val="none" w:sz="0" w:space="0" w:color="auto" w:frame="1"/>
+        </w:rPr>
+        <w:t>.withMessage(message)</w:t>
+      </w:r>
+    </w:p>
+    <w:p/>
+    <w:p>
+      <w:r>
+        <w:t xml:space="preserve">Xem thêm ở đây : </w:t>
+      </w:r>
+      <w:hyperlink r:id="rId7" w:anchor="validators" w:history="1">
+        <w:r>
+          <w:rPr>
+            <w:rStyle w:val="Hyperlink"/>
+          </w:rPr>
+          <w:t>validation.js</w:t>
+        </w:r>
+      </w:hyperlink>
+    </w:p>
+    <w:tbl>
+      <w:tblPr>
+        <w:tblStyle w:val="TableGrid"/>
+        <w:tblW w:w="0" w:type="auto"/>
+        <w:tblInd w:w="-900" w:type="dxa"/>
+        <w:tblLook w:val="04A0" w:firstRow="1" w:lastRow="0" w:firstColumn="1" w:lastColumn="0" w:noHBand="0" w:noVBand="1"/>
+      </w:tblPr>
+      <w:tblGrid>
+        <w:gridCol w:w="4675"/>
+        <w:gridCol w:w="4675"/>
+      </w:tblGrid>
+      <w:tr>
+        <w:tc>
+          <w:tcPr>
+            <w:tcW w:w="4675" w:type="dxa"/>
+          </w:tcPr>
+          <w:p>
+            <w:pPr>
+              <w:ind w:left="0"/>
+            </w:pPr>
+            <w:r>
+              <w:t>equals(str, comparison)</w:t>
+            </w:r>
+            <w:r>
+              <w:tab/>
+            </w:r>
+          </w:p>
+        </w:tc>
+        <w:tc>
+          <w:tcPr>
+            <w:tcW w:w="4675" w:type="dxa"/>
+          </w:tcPr>
+          <w:p>
+            <w:pPr>
+              <w:ind w:left="0"/>
+            </w:pPr>
+            <w:r>
+              <w:t>isURL(str [, options])</w:t>
+            </w:r>
+          </w:p>
+        </w:tc>
+      </w:tr>
+      <w:tr>
+        <w:tc>
+          <w:tcPr>
+            <w:tcW w:w="4675" w:type="dxa"/>
+          </w:tcPr>
+          <w:p>
+            <w:pPr>
+              <w:ind w:left="0"/>
+            </w:pPr>
+            <w:r>
+              <w:t>isBoolean(str)</w:t>
+            </w:r>
+            <w:r>
+              <w:tab/>
+            </w:r>
+          </w:p>
+        </w:tc>
+        <w:tc>
+          <w:tcPr>
+            <w:tcW w:w="4675" w:type="dxa"/>
+          </w:tcPr>
+          <w:p>
+            <w:pPr>
+              <w:ind w:left="0"/>
+            </w:pPr>
+          </w:p>
+        </w:tc>
+      </w:tr>
+      <w:tr>
+        <w:tc>
+          <w:tcPr>
+            <w:tcW w:w="4675" w:type="dxa"/>
+          </w:tcPr>
+          <w:p>
+            <w:pPr>
+              <w:ind w:left="0"/>
+            </w:pPr>
+            <w:r>
+              <w:t>isDataURI(str)</w:t>
+            </w:r>
+          </w:p>
+        </w:tc>
+        <w:tc>
+          <w:tcPr>
+            <w:tcW w:w="4675" w:type="dxa"/>
+          </w:tcPr>
+          <w:p>
+            <w:pPr>
+              <w:ind w:left="0"/>
+            </w:pPr>
+          </w:p>
+        </w:tc>
+      </w:tr>
+      <w:tr>
+        <w:tc>
+          <w:tcPr>
+            <w:tcW w:w="4675" w:type="dxa"/>
+          </w:tcPr>
+          <w:p>
+            <w:pPr>
+              <w:ind w:left="0"/>
+            </w:pPr>
+            <w:r>
+              <w:t>isDate(input [, options])</w:t>
+            </w:r>
+          </w:p>
+        </w:tc>
+        <w:tc>
+          <w:tcPr>
+            <w:tcW w:w="4675" w:type="dxa"/>
+          </w:tcPr>
+          <w:p>
+            <w:pPr>
+              <w:ind w:left="0"/>
+            </w:pPr>
+          </w:p>
+        </w:tc>
+      </w:tr>
+      <w:tr>
+        <w:tc>
+          <w:tcPr>
+            <w:tcW w:w="4675" w:type="dxa"/>
+          </w:tcPr>
+          <w:p>
+            <w:pPr>
+              <w:ind w:left="0"/>
+            </w:pPr>
+            <w:r>
+              <w:t>isEmail(str [, options])</w:t>
+            </w:r>
+          </w:p>
+        </w:tc>
+        <w:tc>
+          <w:tcPr>
+            <w:tcW w:w="4675" w:type="dxa"/>
+          </w:tcPr>
+          <w:p>
+            <w:pPr>
+              <w:ind w:left="0"/>
+            </w:pPr>
+          </w:p>
+        </w:tc>
+      </w:tr>
+      <w:tr>
+        <w:tc>
+          <w:tcPr>
+            <w:tcW w:w="4675" w:type="dxa"/>
+          </w:tcPr>
+          <w:p>
+            <w:pPr>
+              <w:ind w:left="0"/>
+            </w:pPr>
+            <w:r>
+              <w:t>isInt(str [, options])</w:t>
+            </w:r>
+          </w:p>
+        </w:tc>
+        <w:tc>
+          <w:tcPr>
+            <w:tcW w:w="4675" w:type="dxa"/>
+          </w:tcPr>
+          <w:p>
+            <w:pPr>
+              <w:ind w:left="0"/>
+            </w:pPr>
+            <w:bookmarkStart w:id="0" w:name="_GoBack"/>
+            <w:bookmarkEnd w:id="0"/>
+          </w:p>
+        </w:tc>
+      </w:tr>
+      <w:tr>
+        <w:tc>
+          <w:tcPr>
+            <w:tcW w:w="4675" w:type="dxa"/>
+          </w:tcPr>
+          <w:p>
+            <w:pPr>
+              <w:ind w:left="0"/>
+            </w:pPr>
+            <w:r>
+              <w:t>isLength(str [, options])</w:t>
+            </w:r>
+          </w:p>
+        </w:tc>
+        <w:tc>
+          <w:tcPr>
+            <w:tcW w:w="4675" w:type="dxa"/>
+          </w:tcPr>
+          <w:p>
+            <w:pPr>
+              <w:ind w:left="0"/>
+            </w:pPr>
+          </w:p>
+        </w:tc>
+      </w:tr>
+    </w:tbl>
+    <w:p/>
+    <w:p>
+      <w:pPr>
+        <w:pStyle w:val="Heading2"/>
+      </w:pPr>
+      <w:r>
+        <w:t xml:space="preserve">Bail </w:t>
+      </w:r>
+    </w:p>
+    <w:p>
+      <w:r>
+        <w:t>dùng để</w:t>
+      </w:r>
+      <w:r>
+        <w:t xml:space="preserve"> dùng validation ngay khi điều kiện chỉ định bị sai</w:t>
+      </w:r>
+    </w:p>
+    <w:p>
+      <w:pPr>
+        <w:pStyle w:val="JustIndent-Code2"/>
+      </w:pPr>
+      <w:r>
+        <w:rPr>
+          <w:shd w:val="clear" w:color="auto" w:fill="F0F0F0"/>
+        </w:rPr>
+        <w:t>app</w:t>
+      </w:r>
+      <w:r>
+        <w:t>.post('/', [</w:t>
+      </w:r>
+    </w:p>
+    <w:p>
+      <w:pPr>
+        <w:pStyle w:val="JustIndent-Code2"/>
+      </w:pPr>
+      <w:r>
+        <w:t xml:space="preserve">  check('username')</w:t>
+      </w:r>
+    </w:p>
+    <w:p>
+      <w:pPr>
+        <w:pStyle w:val="JustIndent-Code2"/>
+      </w:pPr>
+      <w:r>
+        <w:t xml:space="preserve">    .isEmail()</w:t>
+      </w:r>
+    </w:p>
+    <w:p>
+      <w:pPr>
+        <w:pStyle w:val="JustIndent-Code2"/>
+      </w:pPr>
+      <w:r>
+        <w:t xml:space="preserve">    .bail()</w:t>
+      </w:r>
+    </w:p>
+    <w:p>
+      <w:pPr>
+        <w:pStyle w:val="JustIndent-Code2"/>
+      </w:pPr>
+      <w:r>
+        <w:lastRenderedPageBreak/>
+        <w:t xml:space="preserve">    // If username is not an email, checkBlacklistedDomain will never run</w:t>
+      </w:r>
+    </w:p>
+    <w:p>
+      <w:pPr>
+        <w:pStyle w:val="JustIndent-Code2"/>
+      </w:pPr>
+      <w:r>
+        <w:t xml:space="preserve">    .custom(checkBlacklistedDomain)</w:t>
+      </w:r>
+    </w:p>
+    <w:p>
+      <w:pPr>
+        <w:pStyle w:val="JustIndent-Code2"/>
+      </w:pPr>
+      <w:r>
+        <w:t xml:space="preserve">    .bail()</w:t>
+      </w:r>
+    </w:p>
+    <w:p>
+      <w:pPr>
+        <w:pStyle w:val="JustIndent-Code2"/>
+      </w:pPr>
+      <w:r>
+        <w:t xml:space="preserve">    .custom(checkEmailExists);</w:t>
+      </w:r>
+    </w:p>
+    <w:p>
+      <w:pPr>
+        <w:pStyle w:val="JustIndent-Code2"/>
+      </w:pPr>
+      <w:r>
+        <w:t>]);</w:t>
+      </w:r>
+    </w:p>
+    <w:p>
+      <w:r>
+        <w:t>Dùng trong trường hợp sẽ có ~ validation truy vấn DB hoặc gọi API để check thì mình k cho nó chạy cái đó</w:t>
+      </w:r>
+    </w:p>
+    <w:p/>
+    <w:p>
+      <w:pPr>
+        <w:pStyle w:val="Heading2"/>
+      </w:pPr>
+      <w:r>
+        <w:t>Custom</w:t>
+      </w:r>
+    </w:p>
+    <w:p>
+      <w:pPr>
+        <w:pStyle w:val="JustIndent-Code2"/>
+      </w:pPr>
+      <w:r>
+        <w:rPr>
+          <w:rStyle w:val="HTMLCode"/>
+          <w:rFonts w:ascii="Consolas" w:hAnsi="Consolas"/>
+        </w:rPr>
+        <w:t>.custom(</w:t>
+      </w:r>
+      <w:r>
+        <w:rPr>
+          <w:rStyle w:val="HTMLCode"/>
+          <w:rFonts w:ascii="Consolas" w:eastAsiaTheme="majorEastAsia" w:hAnsi="Consolas"/>
+        </w:rPr>
+        <w:t>(</w:t>
+      </w:r>
+      <w:r>
+        <w:t>value, { req, location, path }</w:t>
+      </w:r>
+      <w:r>
+        <w:rPr>
+          <w:rStyle w:val="HTMLCode"/>
+          <w:rFonts w:ascii="Consolas" w:eastAsiaTheme="majorEastAsia" w:hAnsi="Consolas"/>
+        </w:rPr>
+        <w:t>) =&gt; {}</w:t>
+      </w:r>
+      <w:r>
+        <w:rPr>
+          <w:rStyle w:val="HTMLCode"/>
+          <w:rFonts w:ascii="Consolas" w:hAnsi="Consolas"/>
+        </w:rPr>
+        <w:t>)</w:t>
+      </w:r>
+    </w:p>
+    <w:p/>
+    <w:p/>
+    <w:p>
+      <w:r>
+        <w:rPr>
+          <w:rFonts w:hint="eastAsia"/>
+        </w:rPr>
+        <w:t>Đ</w:t>
+      </w:r>
+      <w:r>
+        <w:t>ể fail validation : mình có thể return Promise.reject hoặ</w:t>
+      </w:r>
+      <w:r>
+        <w:t>c throw Error</w:t>
+      </w:r>
+    </w:p>
+    <w:p>
+      <w:pPr>
+        <w:ind w:left="0"/>
+      </w:pPr>
+      <w:r>
+        <w:t>Nếu mình validation async task =&gt; return Promise</w:t>
+      </w:r>
+      <w:r>
+        <w:t>mes</w:t>
+      </w:r>
+    </w:p>
+    <w:p>
+      <w:pPr>
+        <w:pStyle w:val="JustIndent-Code2"/>
+      </w:pPr>
+      <w:r>
+        <w:rPr>
+          <w:b/>
+          <w:bCs/>
+          <w:bdr w:val="none" w:sz="0" w:space="0" w:color="auto" w:frame="1"/>
+        </w:rPr>
+        <w:t>co</w:t>
+      </w:r>
+      <w:r>
+        <w:t>nst { body } = require('express-validator');</w:t>
+      </w:r>
+    </w:p>
+    <w:p>
+      <w:pPr>
+        <w:pStyle w:val="JustIndent-Code2"/>
+      </w:pPr>
+    </w:p>
+    <w:p>
+      <w:pPr>
+        <w:pStyle w:val="JustIndent-Code2"/>
+      </w:pPr>
+      <w:r>
+        <w:t>app.post('/user', body('email').custom(</w:t>
+      </w:r>
+      <w:r>
+        <w:rPr>
+          <w:rFonts w:eastAsiaTheme="majorEastAsia"/>
+        </w:rPr>
+        <w:t>value</w:t>
+      </w:r>
+      <w:r>
+        <w:t xml:space="preserve"> =&gt; {</w:t>
+      </w:r>
+    </w:p>
+    <w:p>
+      <w:pPr>
+        <w:pStyle w:val="JustIndent-Code2"/>
+      </w:pPr>
+      <w:r>
+        <w:t xml:space="preserve">  return User.findUserByEmail(value).then(</w:t>
+      </w:r>
+      <w:r>
+        <w:rPr>
+          <w:rFonts w:eastAsiaTheme="majorEastAsia"/>
+        </w:rPr>
+        <w:t>user</w:t>
+      </w:r>
+      <w:r>
+        <w:t xml:space="preserve"> =&gt; {</w:t>
+      </w:r>
+    </w:p>
+    <w:p>
+      <w:pPr>
+        <w:pStyle w:val="JustIndent-Code2"/>
+      </w:pPr>
+      <w:r>
+        <w:t xml:space="preserve">    if (user) {</w:t>
+      </w:r>
+    </w:p>
+    <w:p>
+      <w:pPr>
+        <w:pStyle w:val="JustIndent-Code2"/>
+      </w:pPr>
+      <w:r>
+        <w:t xml:space="preserve">      return Promise.reject('E-mail already in use');</w:t>
+      </w:r>
+    </w:p>
+    <w:p>
+      <w:pPr>
+        <w:pStyle w:val="JustIndent-Code2"/>
+      </w:pPr>
+      <w:r>
+        <w:t xml:space="preserve">    }</w:t>
+      </w:r>
+    </w:p>
+    <w:p>
+      <w:pPr>
+        <w:pStyle w:val="JustIndent-Code2"/>
+      </w:pPr>
+    </w:p>
+    <w:p>
+      <w:pPr>
+        <w:pStyle w:val="JustIndent-Code2"/>
+      </w:pPr>
+      <w:r>
+        <w:t xml:space="preserve">    // hoặc</w:t>
+      </w:r>
+    </w:p>
+    <w:p>
+      <w:pPr>
+        <w:pStyle w:val="JustIndent-Code2"/>
+      </w:pPr>
+      <w:r>
+        <w:rPr>
+          <w:rStyle w:val="hljs-keyword"/>
+          <w:b/>
+          <w:bCs/>
+          <w:color w:val="444444"/>
+          <w:bdr w:val="none" w:sz="0" w:space="0" w:color="auto" w:frame="1"/>
+        </w:rPr>
+        <w:t xml:space="preserve">    throw</w:t>
+      </w:r>
+      <w:r>
+        <w:rPr>
+          <w:color w:val="444444"/>
+          <w:shd w:val="clear" w:color="auto" w:fill="F0F0F0"/>
+        </w:rPr>
+        <w:t xml:space="preserve"> </w:t>
+      </w:r>
+      <w:r>
+        <w:rPr>
+          <w:rStyle w:val="hljs-keyword"/>
+          <w:b/>
+          <w:bCs/>
+          <w:color w:val="444444"/>
+          <w:bdr w:val="none" w:sz="0" w:space="0" w:color="auto" w:frame="1"/>
+        </w:rPr>
+        <w:t>new</w:t>
+      </w:r>
+      <w:r>
+        <w:rPr>
+          <w:color w:val="444444"/>
+          <w:shd w:val="clear" w:color="auto" w:fill="F0F0F0"/>
+        </w:rPr>
+        <w:t xml:space="preserve"> </w:t>
+      </w:r>
+      <w:r>
+        <w:rPr>
+          <w:rStyle w:val="hljs-builtin"/>
+          <w:color w:val="397300"/>
+          <w:bdr w:val="none" w:sz="0" w:space="0" w:color="auto" w:frame="1"/>
+        </w:rPr>
+        <w:t>Error</w:t>
+      </w:r>
+      <w:r>
+        <w:rPr>
+          <w:color w:val="444444"/>
+          <w:shd w:val="clear" w:color="auto" w:fill="F0F0F0"/>
+        </w:rPr>
+        <w:t>(</w:t>
+      </w:r>
+      <w:r>
+        <w:rPr>
+          <w:rStyle w:val="hljs-string"/>
+          <w:color w:val="880000"/>
+          <w:bdr w:val="none" w:sz="0" w:space="0" w:color="auto" w:frame="1"/>
+        </w:rPr>
+        <w:t>'Password confirmation does not match password'</w:t>
+      </w:r>
+      <w:r>
+        <w:rPr>
+          <w:color w:val="444444"/>
+          <w:shd w:val="clear" w:color="auto" w:fill="F0F0F0"/>
+        </w:rPr>
+        <w:t>);</w:t>
+      </w:r>
+    </w:p>
+    <w:p>
+      <w:pPr>
+        <w:pStyle w:val="JustIndent-Code2"/>
+      </w:pPr>
+      <w:r>
+        <w:t xml:space="preserve">  });</w:t>
+      </w:r>
+    </w:p>
+    <w:p>
+      <w:pPr>
+        <w:pStyle w:val="JustIndent-Code2"/>
+      </w:pPr>
+      <w:r>
+        <w:t>}), (req, res) =&gt; {</w:t>
+      </w:r>
+    </w:p>
+    <w:p>
+      <w:pPr>
+        <w:pStyle w:val="JustIndent-Code2"/>
+      </w:pPr>
+      <w:r>
+        <w:t xml:space="preserve">  </w:t>
+      </w:r>
+      <w:r>
+        <w:rPr>
+          <w:rFonts w:eastAsiaTheme="majorEastAsia"/>
+        </w:rPr>
+        <w:t>// Handle the request</w:t>
+      </w:r>
+    </w:p>
+    <w:p>
+      <w:pPr>
+        <w:pStyle w:val="JustIndent-Code2"/>
+      </w:pPr>
+      <w:r>
+        <w:t>});</w:t>
+      </w:r>
+    </w:p>
+    <w:p/>
+    <w:p>
+      <w:pPr>
+        <w:pStyle w:val="Heading2"/>
+      </w:pPr>
+      <w:r>
+        <w:t>Exist</w:t>
+      </w:r>
+    </w:p>
+    <w:p>
+      <w:pPr>
+        <w:pStyle w:val="JustIndent-Code2"/>
+        <w:rPr>
+          <w:rStyle w:val="HTMLCode"/>
+          <w:rFonts w:ascii="Consolas" w:eastAsiaTheme="majorEastAsia" w:hAnsi="Consolas"/>
+        </w:rPr>
+      </w:pPr>
+      <w:r>
+        <w:rPr>
+          <w:rStyle w:val="HTMLCode"/>
+          <w:color w:val="24292E"/>
+          <w:sz w:val="26"/>
+          <w:szCs w:val="26"/>
+          <w:bdr w:val="none" w:sz="0" w:space="0" w:color="auto" w:frame="1"/>
+        </w:rPr>
+        <w:t>.exi</w:t>
+      </w:r>
+      <w:r>
+        <w:rPr>
+          <w:rStyle w:val="HTMLCode"/>
+          <w:rFonts w:ascii="Consolas" w:hAnsi="Consolas"/>
+        </w:rPr>
+        <w:t>sts(</w:t>
+      </w:r>
+      <w:r>
+        <w:rPr>
+          <w:rStyle w:val="HTMLCode"/>
+          <w:rFonts w:ascii="Consolas" w:eastAsiaTheme="majorEastAsia" w:hAnsi="Consolas"/>
+        </w:rPr>
+        <w:t>{</w:t>
+      </w:r>
+    </w:p>
+    <w:p>
+      <w:pPr>
+        <w:pStyle w:val="JustIndent-Code2"/>
+        <w:rPr>
+          <w:rStyle w:val="HTMLCode"/>
+          <w:rFonts w:ascii="Consolas" w:eastAsiaTheme="majorEastAsia" w:hAnsi="Consolas"/>
+        </w:rPr>
+      </w:pPr>
+      <w:r>
+        <w:rPr>
+          <w:rStyle w:val="HTMLCode"/>
+          <w:rFonts w:ascii="Consolas" w:eastAsiaTheme="majorEastAsia" w:hAnsi="Consolas"/>
+        </w:rPr>
+        <w:t xml:space="preserve">    </w:t>
+      </w:r>
+      <w:r>
+        <w:rPr>
+          <w:rStyle w:val="HTMLCode"/>
+          <w:rFonts w:ascii="Consolas" w:eastAsiaTheme="majorEastAsia" w:hAnsi="Consolas"/>
+        </w:rPr>
+        <w:t>checkNull: true/false,</w:t>
+      </w:r>
+    </w:p>
+    <w:p>
+      <w:pPr>
+        <w:pStyle w:val="JustIndent-Code2"/>
+        <w:rPr>
+          <w:rFonts w:eastAsiaTheme="majorEastAsia"/>
+        </w:rPr>
+      </w:pPr>
+      <w:r>
+        <w:t xml:space="preserve">    </w:t>
+      </w:r>
+      <w:r>
+        <w:t>checkFalsy: true/false</w:t>
+      </w:r>
+    </w:p>
+    <w:p>
+      <w:pPr>
+        <w:pStyle w:val="JustIndent-Code2"/>
+      </w:pPr>
+      <w:r>
+        <w:rPr>
+          <w:rStyle w:val="HTMLCode"/>
+          <w:rFonts w:ascii="Consolas" w:eastAsiaTheme="majorEastAsia" w:hAnsi="Consolas"/>
+        </w:rPr>
+        <w:t>}</w:t>
+      </w:r>
+      <w:r>
+        <w:rPr>
+          <w:rStyle w:val="HTMLCode"/>
+          <w:rFonts w:ascii="Consolas" w:hAnsi="Consolas"/>
+        </w:rPr>
+        <w:t>)</w:t>
+      </w:r>
+    </w:p>
+    <w:p>
+      <w:pPr>
+        <w:numPr>
+          <w:ilvl w:val="0"/>
+          <w:numId w:val="12"/>
+        </w:numPr>
+        <w:shd w:val="clear" w:color="auto" w:fill="FFFFFF"/>
+        <w:spacing w:after="0" w:line="240" w:lineRule="auto"/>
+        <w:ind w:left="0"/>
+        <w:textAlignment w:val="baseline"/>
+        <w:rPr>
+          <w:rFonts w:ascii="inherit" w:eastAsia="Times New Roman" w:hAnsi="inherit" w:cs="Segoe UI"/>
+          <w:noProof w:val="0"/>
+          <w:color w:val="24292E"/>
+          <w:sz w:val="24"/>
+          <w:szCs w:val="24"/>
+          <w:lang w:eastAsia="ja-JP"/>
+        </w:rPr>
+      </w:pPr>
+      <w:r>
+        <w:rPr>
+          <w:rFonts w:ascii="Consolas" w:eastAsia="Times New Roman" w:hAnsi="Consolas" w:cs="Courier New"/>
+          <w:noProof w:val="0"/>
+          <w:color w:val="24292E"/>
+          <w:sz w:val="20"/>
+          <w:szCs w:val="20"/>
+          <w:bdr w:val="none" w:sz="0" w:space="0" w:color="auto" w:frame="1"/>
+          <w:lang w:eastAsia="ja-JP"/>
+        </w:rPr>
+        <w:t>checkNull</w:t>
+      </w:r>
+      <w:r>
+        <w:rPr>
+          <w:rFonts w:ascii="inherit" w:eastAsia="Times New Roman" w:hAnsi="inherit" w:cs="Segoe UI"/>
+          <w:noProof w:val="0"/>
+          <w:color w:val="24292E"/>
+          <w:sz w:val="24"/>
+          <w:szCs w:val="24"/>
+          <w:lang w:eastAsia="ja-JP"/>
+        </w:rPr>
+        <w:t>: if </w:t>
+      </w:r>
+      <w:r>
+        <w:rPr>
+          <w:rFonts w:ascii="Consolas" w:eastAsia="Times New Roman" w:hAnsi="Consolas" w:cs="Courier New"/>
+          <w:noProof w:val="0"/>
+          <w:color w:val="24292E"/>
+          <w:sz w:val="20"/>
+          <w:szCs w:val="20"/>
+          <w:bdr w:val="none" w:sz="0" w:space="0" w:color="auto" w:frame="1"/>
+          <w:lang w:eastAsia="ja-JP"/>
+        </w:rPr>
+        <w:t>true</w:t>
+      </w:r>
+      <w:r>
+        <w:rPr>
+          <w:rFonts w:ascii="inherit" w:eastAsia="Times New Roman" w:hAnsi="inherit" w:cs="Segoe UI"/>
+          <w:noProof w:val="0"/>
+          <w:color w:val="24292E"/>
+          <w:sz w:val="24"/>
+          <w:szCs w:val="24"/>
+          <w:lang w:eastAsia="ja-JP"/>
+        </w:rPr>
+        <w:t>, fields with </w:t>
+      </w:r>
+      <w:r>
+        <w:rPr>
+          <w:rFonts w:ascii="Consolas" w:eastAsia="Times New Roman" w:hAnsi="Consolas" w:cs="Courier New"/>
+          <w:noProof w:val="0"/>
+          <w:color w:val="24292E"/>
+          <w:sz w:val="20"/>
+          <w:szCs w:val="20"/>
+          <w:bdr w:val="none" w:sz="0" w:space="0" w:color="auto" w:frame="1"/>
+          <w:lang w:eastAsia="ja-JP"/>
+        </w:rPr>
+        <w:t>null</w:t>
+      </w:r>
+      <w:r>
+        <w:rPr>
+          <w:rFonts w:ascii="inherit" w:eastAsia="Times New Roman" w:hAnsi="inherit" w:cs="Segoe UI"/>
+          <w:noProof w:val="0"/>
+          <w:color w:val="24292E"/>
+          <w:sz w:val="24"/>
+          <w:szCs w:val="24"/>
+          <w:lang w:eastAsia="ja-JP"/>
+        </w:rPr>
+        <w:t> values will not exist</w:t>
+      </w:r>
+    </w:p>
+    <w:p>
+      <w:pPr>
+        <w:numPr>
+          <w:ilvl w:val="0"/>
+          <w:numId w:val="12"/>
+        </w:numPr>
+        <w:shd w:val="clear" w:color="auto" w:fill="FFFFFF"/>
+        <w:spacing w:after="0" w:line="240" w:lineRule="auto"/>
+        <w:ind w:left="0"/>
+        <w:textAlignment w:val="baseline"/>
+        <w:rPr>
+          <w:rFonts w:ascii="inherit" w:eastAsia="Times New Roman" w:hAnsi="inherit" w:cs="Segoe UI"/>
+          <w:noProof w:val="0"/>
+          <w:color w:val="24292E"/>
+          <w:sz w:val="24"/>
+          <w:szCs w:val="24"/>
+          <w:lang w:eastAsia="ja-JP"/>
+        </w:rPr>
+      </w:pPr>
+      <w:r>
+        <w:rPr>
+          <w:rFonts w:ascii="Consolas" w:eastAsia="Times New Roman" w:hAnsi="Consolas" w:cs="Courier New"/>
+          <w:noProof w:val="0"/>
+          <w:color w:val="24292E"/>
+          <w:sz w:val="20"/>
+          <w:szCs w:val="20"/>
+          <w:bdr w:val="none" w:sz="0" w:space="0" w:color="auto" w:frame="1"/>
+          <w:lang w:eastAsia="ja-JP"/>
+        </w:rPr>
+        <w:t>checkFalsy</w:t>
+      </w:r>
+      <w:r>
+        <w:rPr>
+          <w:rFonts w:ascii="inherit" w:eastAsia="Times New Roman" w:hAnsi="inherit" w:cs="Segoe UI"/>
+          <w:noProof w:val="0"/>
+          <w:color w:val="24292E"/>
+          <w:sz w:val="24"/>
+          <w:szCs w:val="24"/>
+          <w:lang w:eastAsia="ja-JP"/>
+        </w:rPr>
+        <w:t>: if </w:t>
+      </w:r>
+      <w:r>
+        <w:rPr>
+          <w:rFonts w:ascii="Consolas" w:eastAsia="Times New Roman" w:hAnsi="Consolas" w:cs="Courier New"/>
+          <w:noProof w:val="0"/>
+          <w:color w:val="24292E"/>
+          <w:sz w:val="20"/>
+          <w:szCs w:val="20"/>
+          <w:bdr w:val="none" w:sz="0" w:space="0" w:color="auto" w:frame="1"/>
+          <w:lang w:eastAsia="ja-JP"/>
+        </w:rPr>
+        <w:t>true</w:t>
+      </w:r>
+      <w:r>
+        <w:rPr>
+          <w:rFonts w:ascii="inherit" w:eastAsia="Times New Roman" w:hAnsi="inherit" w:cs="Segoe UI"/>
+          <w:noProof w:val="0"/>
+          <w:color w:val="24292E"/>
+          <w:sz w:val="24"/>
+          <w:szCs w:val="24"/>
+          <w:lang w:eastAsia="ja-JP"/>
+        </w:rPr>
+        <w:t>, fields with falsy values (eg </w:t>
+      </w:r>
+      <w:r>
+        <w:rPr>
+          <w:rFonts w:ascii="Consolas" w:eastAsia="Times New Roman" w:hAnsi="Consolas" w:cs="Courier New"/>
+          <w:noProof w:val="0"/>
+          <w:color w:val="24292E"/>
+          <w:sz w:val="20"/>
+          <w:szCs w:val="20"/>
+          <w:bdr w:val="none" w:sz="0" w:space="0" w:color="auto" w:frame="1"/>
+          <w:lang w:eastAsia="ja-JP"/>
+        </w:rPr>
+        <w:t>""</w:t>
+      </w:r>
+      <w:r>
+        <w:rPr>
+          <w:rFonts w:ascii="inherit" w:eastAsia="Times New Roman" w:hAnsi="inherit" w:cs="Segoe UI"/>
+          <w:noProof w:val="0"/>
+          <w:color w:val="24292E"/>
+          <w:sz w:val="24"/>
+          <w:szCs w:val="24"/>
+          <w:lang w:eastAsia="ja-JP"/>
+        </w:rPr>
+        <w:t>, </w:t>
+      </w:r>
+      <w:r>
+        <w:rPr>
+          <w:rFonts w:ascii="Consolas" w:eastAsia="Times New Roman" w:hAnsi="Consolas" w:cs="Courier New"/>
+          <w:noProof w:val="0"/>
+          <w:color w:val="24292E"/>
+          <w:sz w:val="20"/>
+          <w:szCs w:val="20"/>
+          <w:bdr w:val="none" w:sz="0" w:space="0" w:color="auto" w:frame="1"/>
+          <w:lang w:eastAsia="ja-JP"/>
+        </w:rPr>
+        <w:t>0</w:t>
+      </w:r>
+      <w:r>
+        <w:rPr>
+          <w:rFonts w:ascii="inherit" w:eastAsia="Times New Roman" w:hAnsi="inherit" w:cs="Segoe UI"/>
+          <w:noProof w:val="0"/>
+          <w:color w:val="24292E"/>
+          <w:sz w:val="24"/>
+          <w:szCs w:val="24"/>
+          <w:lang w:eastAsia="ja-JP"/>
+        </w:rPr>
+        <w:t>, </w:t>
+      </w:r>
+      <w:r>
+        <w:rPr>
+          <w:rFonts w:ascii="Consolas" w:eastAsia="Times New Roman" w:hAnsi="Consolas" w:cs="Courier New"/>
+          <w:noProof w:val="0"/>
+          <w:color w:val="24292E"/>
+          <w:sz w:val="20"/>
+          <w:szCs w:val="20"/>
+          <w:bdr w:val="none" w:sz="0" w:space="0" w:color="auto" w:frame="1"/>
+          <w:lang w:eastAsia="ja-JP"/>
+        </w:rPr>
+        <w:t>false</w:t>
+      </w:r>
+      <w:r>
+        <w:rPr>
+          <w:rFonts w:ascii="inherit" w:eastAsia="Times New Roman" w:hAnsi="inherit" w:cs="Segoe UI"/>
+          <w:noProof w:val="0"/>
+          <w:color w:val="24292E"/>
+          <w:sz w:val="24"/>
+          <w:szCs w:val="24"/>
+          <w:lang w:eastAsia="ja-JP"/>
+        </w:rPr>
+        <w:t>, </w:t>
+      </w:r>
+      <w:r>
+        <w:rPr>
+          <w:rFonts w:ascii="Consolas" w:eastAsia="Times New Roman" w:hAnsi="Consolas" w:cs="Courier New"/>
+          <w:noProof w:val="0"/>
+          <w:color w:val="24292E"/>
+          <w:sz w:val="20"/>
+          <w:szCs w:val="20"/>
+          <w:bdr w:val="none" w:sz="0" w:space="0" w:color="auto" w:frame="1"/>
+          <w:lang w:eastAsia="ja-JP"/>
+        </w:rPr>
+        <w:t>null</w:t>
+      </w:r>
+      <w:r>
+        <w:rPr>
+          <w:rFonts w:ascii="inherit" w:eastAsia="Times New Roman" w:hAnsi="inherit" w:cs="Segoe UI"/>
+          <w:noProof w:val="0"/>
+          <w:color w:val="24292E"/>
+          <w:sz w:val="24"/>
+          <w:szCs w:val="24"/>
+          <w:lang w:eastAsia="ja-JP"/>
+        </w:rPr>
+        <w:t>) will also not exist</w:t>
+      </w:r>
+    </w:p>
+    <w:p/>
+    <w:p>
+      <w:pPr>
+        <w:pStyle w:val="Heading2"/>
+      </w:pPr>
+      <w:r>
+        <w:lastRenderedPageBreak/>
+        <w:t>I</w:t>
+      </w:r>
+      <w:r>
+        <w:t>f</w:t>
+      </w:r>
+      <w:r>
+        <w:t xml:space="preserve"> </w:t>
+      </w:r>
+    </w:p>
+    <w:p>
+      <w:r>
+        <w:t>xác định xem có continue validation</w:t>
+      </w:r>
+    </w:p>
+    <w:p>
+      <w:pPr>
+        <w:pStyle w:val="JustIndent-Code2"/>
+      </w:pPr>
+      <w:r>
+        <w:rPr>
+          <w:rStyle w:val="HTMLCode"/>
+          <w:rFonts w:ascii="Consolas" w:hAnsi="Consolas"/>
+        </w:rPr>
+        <w:t>.if(</w:t>
+      </w:r>
+      <w:r>
+        <w:rPr>
+          <w:rStyle w:val="HTMLCode"/>
+          <w:rFonts w:ascii="Consolas" w:eastAsiaTheme="majorEastAsia" w:hAnsi="Consolas"/>
+        </w:rPr>
+        <w:t>(</w:t>
+      </w:r>
+      <w:r>
+        <w:t>value, { req, path, location }</w:t>
+      </w:r>
+      <w:r>
+        <w:rPr>
+          <w:rStyle w:val="HTMLCode"/>
+          <w:rFonts w:ascii="Consolas" w:eastAsiaTheme="majorEastAsia" w:hAnsi="Consolas"/>
+        </w:rPr>
+        <w:t>) =&gt; {}</w:t>
+      </w:r>
+      <w:r>
+        <w:rPr>
+          <w:rStyle w:val="HTMLCode"/>
+          <w:rFonts w:ascii="Consolas" w:hAnsi="Consolas"/>
+        </w:rPr>
+        <w:t>)</w:t>
+      </w:r>
+    </w:p>
+    <w:p/>
+    <w:p>
+      <w:pPr>
+        <w:pStyle w:val="JustIndent-Code2"/>
+      </w:pPr>
+      <w:r>
+        <w:t>body('oldPassword')</w:t>
+      </w:r>
+    </w:p>
+    <w:p>
+      <w:pPr>
+        <w:pStyle w:val="JustIndent-Code2"/>
+      </w:pPr>
+      <w:r>
+        <w:t xml:space="preserve">  // if the new password is provided...</w:t>
+      </w:r>
+    </w:p>
+    <w:p>
+      <w:pPr>
+        <w:pStyle w:val="JustIndent-Code2"/>
+      </w:pPr>
+      <w:r>
+        <w:t xml:space="preserve">  .if((value, { req }) =&gt; req.body.newPassword)</w:t>
+      </w:r>
+    </w:p>
+    <w:p>
+      <w:pPr>
+        <w:pStyle w:val="JustIndent-Code2"/>
+      </w:pPr>
+      <w:r>
+        <w:t xml:space="preserve">  // OR</w:t>
+      </w:r>
+    </w:p>
+    <w:p>
+      <w:pPr>
+        <w:pStyle w:val="JustIndent-Code2"/>
+      </w:pPr>
+      <w:r>
+        <w:t xml:space="preserve">  .if(body('newPassword').exists())</w:t>
+      </w:r>
+    </w:p>
+    <w:p>
+      <w:pPr>
+        <w:pStyle w:val="JustIndent-Code2"/>
+      </w:pPr>
+      <w:r>
+        <w:t xml:space="preserve">  // ...then the old password must be too...</w:t>
+      </w:r>
+    </w:p>
+    <w:p>
+      <w:pPr>
+        <w:pStyle w:val="JustIndent-Code2"/>
+      </w:pPr>
+      <w:r>
+        <w:t xml:space="preserve">  .not().empty()</w:t>
+      </w:r>
+    </w:p>
+    <w:p>
+      <w:pPr>
+        <w:pStyle w:val="JustIndent-Code2"/>
+      </w:pPr>
+      <w:r>
+        <w:t xml:space="preserve">  // ...and they must not be equal.</w:t>
+      </w:r>
+    </w:p>
+    <w:p>
+      <w:pPr>
+        <w:pStyle w:val="JustIndent-Code2"/>
+      </w:pPr>
+      <w:r>
+        <w:t xml:space="preserve">  .custom((value, { req }) =&gt; value !== req.body.newPassword)</w:t>
+      </w:r>
+    </w:p>
+    <w:p/>
+    <w:p>
+      <w:pPr>
+        <w:pStyle w:val="Heading2"/>
+      </w:pPr>
+      <w:r>
+        <w:t>isArray</w:t>
+      </w:r>
+    </w:p>
+    <w:p>
+      <w:pPr>
+        <w:pStyle w:val="JustIndent-Code2"/>
+        <w:rPr>
+          <w:rStyle w:val="HTMLCode"/>
+          <w:rFonts w:ascii="Consolas" w:eastAsiaTheme="majorEastAsia" w:hAnsi="Consolas"/>
+        </w:rPr>
+      </w:pPr>
+      <w:r>
+        <w:rPr>
+          <w:rStyle w:val="HTMLCode"/>
+          <w:color w:val="24292E"/>
+          <w:sz w:val="26"/>
+          <w:szCs w:val="26"/>
+          <w:bdr w:val="none" w:sz="0" w:space="0" w:color="auto" w:frame="1"/>
+        </w:rPr>
+        <w:t>.i</w:t>
+      </w:r>
+      <w:r>
+        <w:rPr>
+          <w:rStyle w:val="HTMLCode"/>
+          <w:rFonts w:ascii="Consolas" w:hAnsi="Consolas"/>
+        </w:rPr>
+        <w:t>sArray(</w:t>
+      </w:r>
+      <w:r>
+        <w:rPr>
+          <w:rStyle w:val="HTMLCode"/>
+          <w:rFonts w:ascii="Consolas" w:eastAsiaTheme="majorEastAsia" w:hAnsi="Consolas"/>
+        </w:rPr>
+        <w:t>{</w:t>
+      </w:r>
+    </w:p>
+    <w:p>
+      <w:pPr>
+        <w:pStyle w:val="JustIndent-Code2"/>
+        <w:rPr>
+          <w:rStyle w:val="HTMLCode"/>
+          <w:rFonts w:ascii="Consolas" w:eastAsiaTheme="majorEastAsia" w:hAnsi="Consolas"/>
+        </w:rPr>
+      </w:pPr>
+      <w:r>
+        <w:rPr>
+          <w:rStyle w:val="HTMLCode"/>
+          <w:rFonts w:ascii="Consolas" w:eastAsiaTheme="majorEastAsia" w:hAnsi="Consolas"/>
+        </w:rPr>
+        <w:t xml:space="preserve">    Min: </w:t>
+      </w:r>
+      <w:r>
+        <w:rPr>
+          <w:rStyle w:val="HTMLCode"/>
+          <w:rFonts w:ascii="Consolas" w:eastAsiaTheme="majorEastAsia" w:hAnsi="Consolas"/>
+        </w:rPr>
+        <w:t>arr length</w:t>
+      </w:r>
+    </w:p>
+    <w:p>
+      <w:pPr>
+        <w:pStyle w:val="JustIndent-Code2"/>
+        <w:rPr>
+          <w:rFonts w:eastAsiaTheme="majorEastAsia"/>
+        </w:rPr>
+      </w:pPr>
+      <w:r>
+        <w:t xml:space="preserve">    </w:t>
+      </w:r>
+      <w:r>
+        <w:t xml:space="preserve">Max: </w:t>
+      </w:r>
+      <w:r>
+        <w:t>arr length</w:t>
+      </w:r>
+    </w:p>
+    <w:p>
+      <w:pPr>
+        <w:pStyle w:val="JustIndent-Code2"/>
+      </w:pPr>
+      <w:r>
+        <w:rPr>
+          <w:rStyle w:val="HTMLCode"/>
+          <w:rFonts w:ascii="Consolas" w:eastAsiaTheme="majorEastAsia" w:hAnsi="Consolas"/>
+        </w:rPr>
+        <w:t>}</w:t>
+      </w:r>
+      <w:r>
+        <w:rPr>
+          <w:rStyle w:val="HTMLCode"/>
+          <w:rFonts w:ascii="Consolas" w:hAnsi="Consolas"/>
+        </w:rPr>
+        <w:t>)</w:t>
+      </w:r>
+    </w:p>
+    <w:p/>
+    <w:p/>
+    <w:p>
+      <w:pPr>
+        <w:pStyle w:val="Heading2"/>
+        <w:rPr>
+          <w:rStyle w:val="HTMLCode"/>
+          <w:rFonts w:ascii="Consolas" w:eastAsiaTheme="majorEastAsia" w:hAnsi="Consolas"/>
+          <w:color w:val="24292E"/>
+          <w:sz w:val="26"/>
+          <w:szCs w:val="26"/>
+          <w:bdr w:val="none" w:sz="0" w:space="0" w:color="auto" w:frame="1"/>
+        </w:rPr>
+      </w:pPr>
+      <w:r>
+        <w:rPr>
+          <w:rStyle w:val="HTMLCode"/>
+          <w:rFonts w:ascii="Consolas" w:eastAsiaTheme="majorEastAsia" w:hAnsi="Consolas"/>
+          <w:color w:val="24292E"/>
+          <w:sz w:val="26"/>
+          <w:szCs w:val="26"/>
+          <w:bdr w:val="none" w:sz="0" w:space="0" w:color="auto" w:frame="1"/>
+        </w:rPr>
+        <w:t>.</w:t>
+      </w:r>
+      <w:r>
+        <w:rPr>
+          <w:rStyle w:val="HTMLCode"/>
+          <w:rFonts w:ascii="Noto Sans" w:eastAsiaTheme="majorEastAsia" w:hAnsi="Noto Sans" w:cs="Noto Sans"/>
+          <w:sz w:val="32"/>
+          <w:szCs w:val="32"/>
+        </w:rPr>
+        <w:t>isString</w:t>
+      </w:r>
+      <w:r>
+        <w:rPr>
+          <w:rStyle w:val="HTMLCode"/>
+          <w:rFonts w:ascii="Consolas" w:eastAsiaTheme="majorEastAsia" w:hAnsi="Consolas"/>
+          <w:color w:val="24292E"/>
+          <w:sz w:val="26"/>
+          <w:szCs w:val="26"/>
+          <w:bdr w:val="none" w:sz="0" w:space="0" w:color="auto" w:frame="1"/>
+        </w:rPr>
+        <w:t>() : is value String ?</w:t>
+      </w:r>
+    </w:p>
+    <w:p>
+      <w:pPr>
+        <w:pStyle w:val="Heading2"/>
+      </w:pPr>
+      <w:r>
+        <w:rPr>
+          <w:rStyle w:val="HTMLCode"/>
+          <w:rFonts w:ascii="Noto Sans" w:eastAsiaTheme="majorEastAsia" w:hAnsi="Noto Sans" w:cs="Noto Sans"/>
+          <w:sz w:val="32"/>
+          <w:szCs w:val="32"/>
+        </w:rPr>
+        <w:t>.not()</w:t>
+      </w:r>
+    </w:p>
+    <w:p>
+      <w:pPr>
+        <w:pStyle w:val="JustIndent-Code2"/>
+        <w:rPr>
+          <w:color w:val="444444"/>
+          <w:bdr w:val="none" w:sz="0" w:space="0" w:color="auto" w:frame="1"/>
+          <w:shd w:val="clear" w:color="auto" w:fill="F0F0F0"/>
+        </w:rPr>
+      </w:pPr>
+      <w:r>
+        <w:rPr>
+          <w:color w:val="444444"/>
+          <w:bdr w:val="none" w:sz="0" w:space="0" w:color="auto" w:frame="1"/>
+          <w:shd w:val="clear" w:color="auto" w:fill="F0F0F0"/>
+        </w:rPr>
+        <w:t>check(</w:t>
+      </w:r>
+      <w:r>
+        <w:rPr>
+          <w:bdr w:val="none" w:sz="0" w:space="0" w:color="auto" w:frame="1"/>
+          <w:shd w:val="clear" w:color="auto" w:fill="F0F0F0"/>
+        </w:rPr>
+        <w:t>'weekday'</w:t>
+      </w:r>
+      <w:r>
+        <w:rPr>
+          <w:color w:val="444444"/>
+          <w:bdr w:val="none" w:sz="0" w:space="0" w:color="auto" w:frame="1"/>
+          <w:shd w:val="clear" w:color="auto" w:fill="F0F0F0"/>
+        </w:rPr>
+        <w:t>).not().isIn([</w:t>
+      </w:r>
+      <w:r>
+        <w:rPr>
+          <w:bdr w:val="none" w:sz="0" w:space="0" w:color="auto" w:frame="1"/>
+          <w:shd w:val="clear" w:color="auto" w:fill="F0F0F0"/>
+        </w:rPr>
+        <w:t>'sunday'</w:t>
+      </w:r>
+      <w:r>
+        <w:rPr>
+          <w:color w:val="444444"/>
+          <w:bdr w:val="none" w:sz="0" w:space="0" w:color="auto" w:frame="1"/>
+          <w:shd w:val="clear" w:color="auto" w:fill="F0F0F0"/>
+        </w:rPr>
+        <w:t xml:space="preserve">, </w:t>
+      </w:r>
+      <w:r>
+        <w:rPr>
+          <w:bdr w:val="none" w:sz="0" w:space="0" w:color="auto" w:frame="1"/>
+          <w:shd w:val="clear" w:color="auto" w:fill="F0F0F0"/>
+        </w:rPr>
+        <w:t>'saturday'</w:t>
+      </w:r>
+      <w:r>
+        <w:rPr>
+          <w:color w:val="444444"/>
+          <w:bdr w:val="none" w:sz="0" w:space="0" w:color="auto" w:frame="1"/>
+          <w:shd w:val="clear" w:color="auto" w:fill="F0F0F0"/>
+        </w:rPr>
+        <w:t>])</w:t>
+      </w:r>
+    </w:p>
+    <w:p>
+      <w:pPr>
+        <w:pStyle w:val="Heading3"/>
+        <w:shd w:val="clear" w:color="auto" w:fill="FFFFFF"/>
+        <w:spacing w:before="0"/>
+        <w:textAlignment w:val="baseline"/>
+        <w:rPr>
+          <w:rFonts w:ascii="inherit" w:eastAsia="Times New Roman" w:hAnsi="inherit" w:cs="Times New Roman"/>
+          <w:noProof w:val="0"/>
+          <w:sz w:val="30"/>
+          <w:szCs w:val="30"/>
+          <w:lang w:eastAsia="ja-JP"/>
+        </w:rPr>
+      </w:pPr>
+    </w:p>
+    <w:p>
+      <w:pPr>
+        <w:pStyle w:val="Heading2"/>
+        <w:rPr>
+          <w:rStyle w:val="HTMLCode"/>
+          <w:rFonts w:ascii="Consolas" w:eastAsiaTheme="majorEastAsia" w:hAnsi="Consolas"/>
+          <w:color w:val="24292E"/>
+          <w:sz w:val="26"/>
+          <w:szCs w:val="26"/>
+          <w:bdr w:val="none" w:sz="0" w:space="0" w:color="auto" w:frame="1"/>
+        </w:rPr>
+      </w:pPr>
+      <w:r>
+        <w:rPr>
+          <w:rStyle w:val="HTMLCode"/>
+          <w:rFonts w:ascii="Consolas" w:eastAsiaTheme="majorEastAsia" w:hAnsi="Consolas"/>
+          <w:color w:val="24292E"/>
+          <w:sz w:val="26"/>
+          <w:szCs w:val="26"/>
+          <w:bdr w:val="none" w:sz="0" w:space="0" w:color="auto" w:frame="1"/>
+        </w:rPr>
+        <w:t>.</w:t>
+      </w:r>
+      <w:r>
+        <w:t>notEmpty()</w:t>
+      </w:r>
+      <w:r>
+        <w:rPr>
+          <w:rStyle w:val="HTMLCode"/>
+          <w:rFonts w:ascii="Consolas" w:eastAsiaTheme="majorEastAsia" w:hAnsi="Consolas"/>
+          <w:color w:val="24292E"/>
+          <w:sz w:val="26"/>
+          <w:szCs w:val="26"/>
+          <w:bdr w:val="none" w:sz="0" w:space="0" w:color="auto" w:frame="1"/>
+        </w:rPr>
+        <w:t xml:space="preserve"> : string with length &gt; 0 ?</w:t>
+      </w:r>
+    </w:p>
+    <w:p>
+      <w:pPr>
+        <w:pStyle w:val="JustIndent-Code2"/>
+        <w:rPr>
+          <w:bdr w:val="none" w:sz="0" w:space="0" w:color="auto" w:frame="1"/>
+          <w:shd w:val="clear" w:color="auto" w:fill="F0F0F0"/>
+        </w:rPr>
+      </w:pPr>
+      <w:r>
+        <w:rPr>
+          <w:bdr w:val="none" w:sz="0" w:space="0" w:color="auto" w:frame="1"/>
+          <w:shd w:val="clear" w:color="auto" w:fill="F0F0F0"/>
+        </w:rPr>
+        <w:t>check(</w:t>
+      </w:r>
+      <w:r>
+        <w:rPr>
+          <w:rFonts w:ascii="inherit" w:hAnsi="inherit"/>
+          <w:color w:val="880000"/>
+          <w:bdr w:val="none" w:sz="0" w:space="0" w:color="auto" w:frame="1"/>
+          <w:shd w:val="clear" w:color="auto" w:fill="F0F0F0"/>
+        </w:rPr>
+        <w:t>'username'</w:t>
+      </w:r>
+      <w:r>
+        <w:rPr>
+          <w:bdr w:val="none" w:sz="0" w:space="0" w:color="auto" w:frame="1"/>
+          <w:shd w:val="clear" w:color="auto" w:fill="F0F0F0"/>
+        </w:rPr>
+        <w:t>).notEmpty()</w:t>
+      </w:r>
+    </w:p>
+    <w:p>
+      <w:pPr>
+        <w:rPr>
+          <w:bdr w:val="none" w:sz="0" w:space="0" w:color="auto" w:frame="1"/>
+          <w:shd w:val="clear" w:color="auto" w:fill="F0F0F0"/>
+        </w:rPr>
+      </w:pPr>
+    </w:p>
+    <w:p>
+      <w:pPr>
+        <w:pStyle w:val="JustIndent-Code2"/>
+        <w:rPr>
+          <w:rStyle w:val="HTMLCode"/>
+          <w:rFonts w:ascii="Consolas" w:eastAsiaTheme="majorEastAsia" w:hAnsi="Consolas"/>
+        </w:rPr>
+      </w:pPr>
+      <w:r>
+        <w:rPr>
+          <w:rStyle w:val="HTMLCode"/>
+          <w:rFonts w:ascii="Consolas" w:hAnsi="Consolas"/>
+        </w:rPr>
+        <w:lastRenderedPageBreak/>
+        <w:t>.optional(</w:t>
+      </w:r>
+      <w:r>
+        <w:rPr>
+          <w:rStyle w:val="HTMLCode"/>
+          <w:rFonts w:ascii="Consolas" w:eastAsiaTheme="majorEastAsia" w:hAnsi="Consolas"/>
+        </w:rPr>
+        <w:t>{</w:t>
+      </w:r>
+    </w:p>
+    <w:p>
+      <w:pPr>
+        <w:pStyle w:val="JustIndent-Code2"/>
+        <w:rPr>
+          <w:rStyle w:val="HTMLCode"/>
+          <w:rFonts w:ascii="Consolas" w:eastAsiaTheme="majorEastAsia" w:hAnsi="Consolas"/>
+        </w:rPr>
+      </w:pPr>
+      <w:r>
+        <w:rPr>
+          <w:rStyle w:val="HTMLCode"/>
+          <w:rFonts w:ascii="Consolas" w:eastAsiaTheme="majorEastAsia" w:hAnsi="Consolas"/>
+        </w:rPr>
+        <w:t xml:space="preserve">    n</w:t>
+      </w:r>
+      <w:r>
+        <w:rPr>
+          <w:rStyle w:val="HTMLCode"/>
+          <w:rFonts w:ascii="Consolas" w:eastAsiaTheme="majorEastAsia" w:hAnsi="Consolas"/>
+        </w:rPr>
+        <w:t>ullable:</w:t>
+      </w:r>
+      <w:r>
+        <w:rPr>
+          <w:rStyle w:val="HTMLCode"/>
+          <w:rFonts w:ascii="Consolas" w:eastAsiaTheme="majorEastAsia" w:hAnsi="Consolas"/>
+        </w:rPr>
+        <w:t xml:space="preserve"> true/false,</w:t>
+      </w:r>
+    </w:p>
+    <w:p>
+      <w:pPr>
+        <w:pStyle w:val="JustIndent-Code2"/>
+        <w:rPr>
+          <w:rFonts w:eastAsiaTheme="majorEastAsia"/>
+        </w:rPr>
+      </w:pPr>
+      <w:r>
+        <w:t xml:space="preserve">    </w:t>
+      </w:r>
+      <w:r>
+        <w:t xml:space="preserve">checkFalsy: true/false (falsy = </w:t>
+      </w:r>
+      <w:r>
+        <w:rPr>
+          <w:rStyle w:val="HTMLCode"/>
+          <w:rFonts w:ascii="Consolas" w:hAnsi="Consolas"/>
+        </w:rPr>
+        <w:t>""</w:t>
+      </w:r>
+      <w:r>
+        <w:t>, </w:t>
+      </w:r>
+      <w:r>
+        <w:rPr>
+          <w:rStyle w:val="HTMLCode"/>
+          <w:rFonts w:ascii="Consolas" w:hAnsi="Consolas"/>
+        </w:rPr>
+        <w:t>0</w:t>
+      </w:r>
+      <w:r>
+        <w:t>, </w:t>
+      </w:r>
+      <w:r>
+        <w:rPr>
+          <w:rStyle w:val="HTMLCode"/>
+          <w:rFonts w:ascii="Consolas" w:hAnsi="Consolas"/>
+        </w:rPr>
+        <w:t>false</w:t>
+      </w:r>
+      <w:r>
+        <w:t>, </w:t>
+      </w:r>
+      <w:r>
+        <w:rPr>
+          <w:rStyle w:val="HTMLCode"/>
+          <w:rFonts w:ascii="Consolas" w:hAnsi="Consolas"/>
+        </w:rPr>
+        <w:t>null</w:t>
+      </w:r>
+      <w:r>
+        <w:t>)</w:t>
+      </w:r>
+    </w:p>
+    <w:p>
+      <w:pPr>
+        <w:pStyle w:val="JustIndent-Code2"/>
+        <w:rPr>
+          <w:rStyle w:val="HTMLCode"/>
+          <w:rFonts w:ascii="Consolas" w:eastAsiaTheme="majorEastAsia" w:hAnsi="Consolas"/>
+        </w:rPr>
+      </w:pPr>
+      <w:r>
+        <w:rPr>
+          <w:rStyle w:val="HTMLCode"/>
+          <w:rFonts w:ascii="Consolas" w:eastAsiaTheme="majorEastAsia" w:hAnsi="Consolas"/>
+        </w:rPr>
+        <w:t>}</w:t>
+      </w:r>
+      <w:r>
+        <w:rPr>
+          <w:rStyle w:val="HTMLCode"/>
+          <w:rFonts w:ascii="Consolas" w:eastAsiaTheme="majorEastAsia" w:hAnsi="Consolas"/>
+        </w:rPr>
+        <w:t>)</w:t>
+      </w:r>
+      <w:r>
+        <w:rPr>
+          <w:rStyle w:val="HTMLCode"/>
+          <w:rFonts w:ascii="Consolas" w:eastAsiaTheme="majorEastAsia" w:hAnsi="Consolas"/>
+        </w:rPr>
+        <w:t xml:space="preserve"> </w:t>
+      </w:r>
+    </w:p>
+    <w:p>
+      <w:pPr>
+        <w:pStyle w:val="Heading3"/>
+        <w:shd w:val="clear" w:color="auto" w:fill="FFFFFF"/>
+        <w:spacing w:before="0"/>
+        <w:textAlignment w:val="baseline"/>
+        <w:rPr>
+          <w:rFonts w:ascii="Segoe UI" w:hAnsi="Segoe UI" w:cs="Segoe UI"/>
+          <w:noProof w:val="0"/>
+          <w:color w:val="24292E"/>
+          <w:sz w:val="30"/>
+          <w:szCs w:val="30"/>
+          <w:lang w:eastAsia="ja-JP"/>
+        </w:rPr>
+      </w:pPr>
+      <w:r>
+        <w:rPr>
+          <w:rStyle w:val="HTMLCode"/>
+          <w:rFonts w:ascii="Consolas" w:eastAsiaTheme="majorEastAsia" w:hAnsi="Consolas"/>
+          <w:color w:val="24292E"/>
+          <w:sz w:val="26"/>
+          <w:szCs w:val="26"/>
+          <w:bdr w:val="none" w:sz="0" w:space="0" w:color="auto" w:frame="1"/>
+        </w:rPr>
+        <w:t>nếu field là undefined thì sẽ được bỏ qua</w:t>
       </w:r>
     </w:p>
     <w:p/>
     <w:p/>
     <w:p/>
+    <w:p>
+      <w:pPr>
+        <w:pStyle w:val="Heading1"/>
+      </w:pPr>
+      <w:r>
+        <w:t>Custom Error Message</w:t>
+      </w:r>
+    </w:p>
+    <w:p>
+      <w:r>
+        <w:t>Validator Level</w:t>
+      </w:r>
+    </w:p>
+    <w:p>
+      <w:pPr>
+        <w:shd w:val="clear" w:color="auto" w:fill="1E1E1E"/>
+        <w:spacing w:after="0" w:line="285" w:lineRule="atLeast"/>
+        <w:ind w:left="0"/>
+        <w:rPr>
+          <w:rFonts w:ascii="Consolas" w:eastAsia="Times New Roman" w:hAnsi="Consolas" w:cs="Times New Roman"/>
+          <w:noProof w:val="0"/>
+          <w:color w:val="D4D4D4"/>
+          <w:sz w:val="21"/>
+          <w:szCs w:val="21"/>
+          <w:lang w:eastAsia="ja-JP"/>
+        </w:rPr>
+      </w:pPr>
+      <w:r>
+        <w:rPr>
+          <w:rFonts w:ascii="Consolas" w:eastAsia="Times New Roman" w:hAnsi="Consolas" w:cs="Times New Roman"/>
+          <w:noProof w:val="0"/>
+          <w:color w:val="D4D4D4"/>
+          <w:sz w:val="21"/>
+          <w:szCs w:val="21"/>
+          <w:lang w:eastAsia="ja-JP"/>
+        </w:rPr>
+        <w:t>[</w:t>
+      </w:r>
+    </w:p>
+    <w:p>
+      <w:pPr>
+        <w:shd w:val="clear" w:color="auto" w:fill="1E1E1E"/>
+        <w:spacing w:after="0" w:line="285" w:lineRule="atLeast"/>
+        <w:ind w:left="0"/>
+        <w:rPr>
+          <w:rFonts w:ascii="Consolas" w:eastAsia="Times New Roman" w:hAnsi="Consolas" w:cs="Times New Roman"/>
+          <w:noProof w:val="0"/>
+          <w:color w:val="D4D4D4"/>
+          <w:sz w:val="21"/>
+          <w:szCs w:val="21"/>
+          <w:lang w:eastAsia="ja-JP"/>
+        </w:rPr>
+      </w:pPr>
+      <w:r>
+        <w:rPr>
+          <w:rFonts w:ascii="Consolas" w:eastAsia="Times New Roman" w:hAnsi="Consolas" w:cs="Times New Roman"/>
+          <w:noProof w:val="0"/>
+          <w:color w:val="D4D4D4"/>
+          <w:sz w:val="21"/>
+          <w:szCs w:val="21"/>
+          <w:lang w:eastAsia="ja-JP"/>
+        </w:rPr>
+        <w:t>    </w:t>
+      </w:r>
+      <w:r>
+        <w:rPr>
+          <w:rFonts w:ascii="Consolas" w:eastAsia="Times New Roman" w:hAnsi="Consolas" w:cs="Times New Roman"/>
+          <w:noProof w:val="0"/>
+          <w:color w:val="DCDCAA"/>
+          <w:sz w:val="21"/>
+          <w:szCs w:val="21"/>
+          <w:lang w:eastAsia="ja-JP"/>
+        </w:rPr>
+        <w:t>check</w:t>
+      </w:r>
+      <w:r>
+        <w:rPr>
+          <w:rFonts w:ascii="Consolas" w:eastAsia="Times New Roman" w:hAnsi="Consolas" w:cs="Times New Roman"/>
+          <w:noProof w:val="0"/>
+          <w:color w:val="D4D4D4"/>
+          <w:sz w:val="21"/>
+          <w:szCs w:val="21"/>
+          <w:lang w:eastAsia="ja-JP"/>
+        </w:rPr>
+        <w:t>(</w:t>
+      </w:r>
+      <w:r>
+        <w:rPr>
+          <w:rFonts w:ascii="Consolas" w:eastAsia="Times New Roman" w:hAnsi="Consolas" w:cs="Times New Roman"/>
+          <w:noProof w:val="0"/>
+          <w:color w:val="CE9178"/>
+          <w:sz w:val="21"/>
+          <w:szCs w:val="21"/>
+          <w:lang w:eastAsia="ja-JP"/>
+        </w:rPr>
+        <w:t>"password"</w:t>
+      </w:r>
+      <w:r>
+        <w:rPr>
+          <w:rFonts w:ascii="Consolas" w:eastAsia="Times New Roman" w:hAnsi="Consolas" w:cs="Times New Roman"/>
+          <w:noProof w:val="0"/>
+          <w:color w:val="D4D4D4"/>
+          <w:sz w:val="21"/>
+          <w:szCs w:val="21"/>
+          <w:lang w:eastAsia="ja-JP"/>
+        </w:rPr>
+        <w:t>)</w:t>
+      </w:r>
+    </w:p>
+    <w:p>
+      <w:pPr>
+        <w:shd w:val="clear" w:color="auto" w:fill="1E1E1E"/>
+        <w:spacing w:after="0" w:line="285" w:lineRule="atLeast"/>
+        <w:ind w:left="0"/>
+        <w:rPr>
+          <w:rFonts w:ascii="Consolas" w:eastAsia="Times New Roman" w:hAnsi="Consolas" w:cs="Times New Roman"/>
+          <w:noProof w:val="0"/>
+          <w:color w:val="D4D4D4"/>
+          <w:sz w:val="21"/>
+          <w:szCs w:val="21"/>
+          <w:lang w:eastAsia="ja-JP"/>
+        </w:rPr>
+      </w:pPr>
+      <w:r>
+        <w:rPr>
+          <w:rFonts w:ascii="Consolas" w:eastAsia="Times New Roman" w:hAnsi="Consolas" w:cs="Times New Roman"/>
+          <w:noProof w:val="0"/>
+          <w:color w:val="D4D4D4"/>
+          <w:sz w:val="21"/>
+          <w:szCs w:val="21"/>
+          <w:lang w:eastAsia="ja-JP"/>
+        </w:rPr>
+        <w:t>        .</w:t>
+      </w:r>
+      <w:r>
+        <w:rPr>
+          <w:rFonts w:ascii="Consolas" w:eastAsia="Times New Roman" w:hAnsi="Consolas" w:cs="Times New Roman"/>
+          <w:noProof w:val="0"/>
+          <w:color w:val="DCDCAA"/>
+          <w:sz w:val="21"/>
+          <w:szCs w:val="21"/>
+          <w:lang w:eastAsia="ja-JP"/>
+        </w:rPr>
+        <w:t>isLength</w:t>
+      </w:r>
+      <w:r>
+        <w:rPr>
+          <w:rFonts w:ascii="Consolas" w:eastAsia="Times New Roman" w:hAnsi="Consolas" w:cs="Times New Roman"/>
+          <w:noProof w:val="0"/>
+          <w:color w:val="D4D4D4"/>
+          <w:sz w:val="21"/>
+          <w:szCs w:val="21"/>
+          <w:lang w:eastAsia="ja-JP"/>
+        </w:rPr>
+        <w:t>({ </w:t>
+      </w:r>
+      <w:r>
+        <w:rPr>
+          <w:rFonts w:ascii="Consolas" w:eastAsia="Times New Roman" w:hAnsi="Consolas" w:cs="Times New Roman"/>
+          <w:noProof w:val="0"/>
+          <w:color w:val="9CDCFE"/>
+          <w:sz w:val="21"/>
+          <w:szCs w:val="21"/>
+          <w:lang w:eastAsia="ja-JP"/>
+        </w:rPr>
+        <w:t>min:</w:t>
+      </w:r>
+      <w:r>
+        <w:rPr>
+          <w:rFonts w:ascii="Consolas" w:eastAsia="Times New Roman" w:hAnsi="Consolas" w:cs="Times New Roman"/>
+          <w:noProof w:val="0"/>
+          <w:color w:val="D4D4D4"/>
+          <w:sz w:val="21"/>
+          <w:szCs w:val="21"/>
+          <w:lang w:eastAsia="ja-JP"/>
+        </w:rPr>
+        <w:t> </w:t>
+      </w:r>
+      <w:r>
+        <w:rPr>
+          <w:rFonts w:ascii="Consolas" w:eastAsia="Times New Roman" w:hAnsi="Consolas" w:cs="Times New Roman"/>
+          <w:noProof w:val="0"/>
+          <w:color w:val="B5CEA8"/>
+          <w:sz w:val="21"/>
+          <w:szCs w:val="21"/>
+          <w:lang w:eastAsia="ja-JP"/>
+        </w:rPr>
+        <w:t>5</w:t>
+      </w:r>
+      <w:r>
+        <w:rPr>
+          <w:rFonts w:ascii="Consolas" w:eastAsia="Times New Roman" w:hAnsi="Consolas" w:cs="Times New Roman"/>
+          <w:noProof w:val="0"/>
+          <w:color w:val="D4D4D4"/>
+          <w:sz w:val="21"/>
+          <w:szCs w:val="21"/>
+          <w:lang w:eastAsia="ja-JP"/>
+        </w:rPr>
+        <w:t> }).</w:t>
+      </w:r>
+      <w:r>
+        <w:rPr>
+          <w:rFonts w:ascii="Consolas" w:eastAsia="Times New Roman" w:hAnsi="Consolas" w:cs="Times New Roman"/>
+          <w:noProof w:val="0"/>
+          <w:color w:val="DCDCAA"/>
+          <w:sz w:val="21"/>
+          <w:szCs w:val="21"/>
+          <w:lang w:eastAsia="ja-JP"/>
+        </w:rPr>
+        <w:t>withMessage</w:t>
+      </w:r>
+      <w:r>
+        <w:rPr>
+          <w:rFonts w:ascii="Consolas" w:eastAsia="Times New Roman" w:hAnsi="Consolas" w:cs="Times New Roman"/>
+          <w:noProof w:val="0"/>
+          <w:color w:val="D4D4D4"/>
+          <w:sz w:val="21"/>
+          <w:szCs w:val="21"/>
+          <w:lang w:eastAsia="ja-JP"/>
+        </w:rPr>
+        <w:t>(</w:t>
+      </w:r>
+      <w:r>
+        <w:rPr>
+          <w:rFonts w:ascii="Consolas" w:eastAsia="Times New Roman" w:hAnsi="Consolas" w:cs="Times New Roman"/>
+          <w:noProof w:val="0"/>
+          <w:color w:val="CE9178"/>
+          <w:sz w:val="21"/>
+          <w:szCs w:val="21"/>
+          <w:lang w:eastAsia="ja-JP"/>
+        </w:rPr>
+        <w:t>"must be at least 5 chars long"</w:t>
+      </w:r>
+      <w:r>
+        <w:rPr>
+          <w:rFonts w:ascii="Consolas" w:eastAsia="Times New Roman" w:hAnsi="Consolas" w:cs="Times New Roman"/>
+          <w:noProof w:val="0"/>
+          <w:color w:val="D4D4D4"/>
+          <w:sz w:val="21"/>
+          <w:szCs w:val="21"/>
+          <w:lang w:eastAsia="ja-JP"/>
+        </w:rPr>
+        <w:t>)</w:t>
+      </w:r>
+    </w:p>
+    <w:p>
+      <w:pPr>
+        <w:shd w:val="clear" w:color="auto" w:fill="1E1E1E"/>
+        <w:spacing w:after="0" w:line="285" w:lineRule="atLeast"/>
+        <w:ind w:left="0"/>
+        <w:rPr>
+          <w:rFonts w:ascii="Consolas" w:eastAsia="Times New Roman" w:hAnsi="Consolas" w:cs="Times New Roman"/>
+          <w:noProof w:val="0"/>
+          <w:color w:val="D4D4D4"/>
+          <w:sz w:val="21"/>
+          <w:szCs w:val="21"/>
+          <w:lang w:eastAsia="ja-JP"/>
+        </w:rPr>
+      </w:pPr>
+      <w:r>
+        <w:rPr>
+          <w:rFonts w:ascii="Consolas" w:eastAsia="Times New Roman" w:hAnsi="Consolas" w:cs="Times New Roman"/>
+          <w:noProof w:val="0"/>
+          <w:color w:val="D4D4D4"/>
+          <w:sz w:val="21"/>
+          <w:szCs w:val="21"/>
+          <w:lang w:eastAsia="ja-JP"/>
+        </w:rPr>
+        <w:t>        .</w:t>
+      </w:r>
+      <w:r>
+        <w:rPr>
+          <w:rFonts w:ascii="Consolas" w:eastAsia="Times New Roman" w:hAnsi="Consolas" w:cs="Times New Roman"/>
+          <w:noProof w:val="0"/>
+          <w:color w:val="DCDCAA"/>
+          <w:sz w:val="21"/>
+          <w:szCs w:val="21"/>
+          <w:lang w:eastAsia="ja-JP"/>
+        </w:rPr>
+        <w:t>matches</w:t>
+      </w:r>
+      <w:r>
+        <w:rPr>
+          <w:rFonts w:ascii="Consolas" w:eastAsia="Times New Roman" w:hAnsi="Consolas" w:cs="Times New Roman"/>
+          <w:noProof w:val="0"/>
+          <w:color w:val="D4D4D4"/>
+          <w:sz w:val="21"/>
+          <w:szCs w:val="21"/>
+          <w:lang w:eastAsia="ja-JP"/>
+        </w:rPr>
+        <w:t>(</w:t>
+      </w:r>
+      <w:r>
+        <w:rPr>
+          <w:rFonts w:ascii="Consolas" w:eastAsia="Times New Roman" w:hAnsi="Consolas" w:cs="Times New Roman"/>
+          <w:noProof w:val="0"/>
+          <w:color w:val="D16969"/>
+          <w:sz w:val="21"/>
+          <w:szCs w:val="21"/>
+          <w:lang w:eastAsia="ja-JP"/>
+        </w:rPr>
+        <w:t>/\d/</w:t>
+      </w:r>
+      <w:r>
+        <w:rPr>
+          <w:rFonts w:ascii="Consolas" w:eastAsia="Times New Roman" w:hAnsi="Consolas" w:cs="Times New Roman"/>
+          <w:noProof w:val="0"/>
+          <w:color w:val="D4D4D4"/>
+          <w:sz w:val="21"/>
+          <w:szCs w:val="21"/>
+          <w:lang w:eastAsia="ja-JP"/>
+        </w:rPr>
+        <w:t>).</w:t>
+      </w:r>
+      <w:r>
+        <w:rPr>
+          <w:rFonts w:ascii="Consolas" w:eastAsia="Times New Roman" w:hAnsi="Consolas" w:cs="Times New Roman"/>
+          <w:noProof w:val="0"/>
+          <w:color w:val="DCDCAA"/>
+          <w:sz w:val="21"/>
+          <w:szCs w:val="21"/>
+          <w:lang w:eastAsia="ja-JP"/>
+        </w:rPr>
+        <w:t>withMessage</w:t>
+      </w:r>
+      <w:r>
+        <w:rPr>
+          <w:rFonts w:ascii="Consolas" w:eastAsia="Times New Roman" w:hAnsi="Consolas" w:cs="Times New Roman"/>
+          <w:noProof w:val="0"/>
+          <w:color w:val="D4D4D4"/>
+          <w:sz w:val="21"/>
+          <w:szCs w:val="21"/>
+          <w:lang w:eastAsia="ja-JP"/>
+        </w:rPr>
+        <w:t>(</w:t>
+      </w:r>
+      <w:r>
+        <w:rPr>
+          <w:rFonts w:ascii="Consolas" w:eastAsia="Times New Roman" w:hAnsi="Consolas" w:cs="Times New Roman"/>
+          <w:noProof w:val="0"/>
+          <w:color w:val="CE9178"/>
+          <w:sz w:val="21"/>
+          <w:szCs w:val="21"/>
+          <w:lang w:eastAsia="ja-JP"/>
+        </w:rPr>
+        <w:t>"must contain a number"</w:t>
+      </w:r>
+      <w:r>
+        <w:rPr>
+          <w:rFonts w:ascii="Consolas" w:eastAsia="Times New Roman" w:hAnsi="Consolas" w:cs="Times New Roman"/>
+          <w:noProof w:val="0"/>
+          <w:color w:val="D4D4D4"/>
+          <w:sz w:val="21"/>
+          <w:szCs w:val="21"/>
+          <w:lang w:eastAsia="ja-JP"/>
+        </w:rPr>
+        <w:t>),</w:t>
+      </w:r>
+    </w:p>
+    <w:p>
+      <w:pPr>
+        <w:shd w:val="clear" w:color="auto" w:fill="1E1E1E"/>
+        <w:spacing w:after="0" w:line="285" w:lineRule="atLeast"/>
+        <w:ind w:left="0"/>
+        <w:rPr>
+          <w:rFonts w:ascii="Consolas" w:eastAsia="Times New Roman" w:hAnsi="Consolas" w:cs="Times New Roman"/>
+          <w:noProof w:val="0"/>
+          <w:color w:val="D4D4D4"/>
+          <w:sz w:val="21"/>
+          <w:szCs w:val="21"/>
+          <w:lang w:eastAsia="ja-JP"/>
+        </w:rPr>
+      </w:pPr>
+      <w:r>
+        <w:rPr>
+          <w:rFonts w:ascii="Consolas" w:eastAsia="Times New Roman" w:hAnsi="Consolas" w:cs="Times New Roman"/>
+          <w:noProof w:val="0"/>
+          <w:color w:val="D4D4D4"/>
+          <w:sz w:val="21"/>
+          <w:szCs w:val="21"/>
+          <w:lang w:eastAsia="ja-JP"/>
+        </w:rPr>
+        <w:t>];</w:t>
+      </w:r>
+    </w:p>
     <w:p/>
+    <w:p>
+      <w:r>
+        <w:t>Custom Level</w:t>
+      </w:r>
+    </w:p>
+    <w:p>
+      <w:pPr>
+        <w:shd w:val="clear" w:color="auto" w:fill="1E1E1E"/>
+        <w:spacing w:after="0" w:line="285" w:lineRule="atLeast"/>
+        <w:ind w:left="0"/>
+        <w:rPr>
+          <w:rFonts w:ascii="Consolas" w:eastAsia="Times New Roman" w:hAnsi="Consolas" w:cs="Times New Roman"/>
+          <w:noProof w:val="0"/>
+          <w:color w:val="D4D4D4"/>
+          <w:sz w:val="21"/>
+          <w:szCs w:val="21"/>
+          <w:lang w:eastAsia="ja-JP"/>
+        </w:rPr>
+      </w:pPr>
+      <w:r>
+        <w:rPr>
+          <w:rFonts w:ascii="Consolas" w:eastAsia="Times New Roman" w:hAnsi="Consolas" w:cs="Times New Roman"/>
+          <w:noProof w:val="0"/>
+          <w:color w:val="D4D4D4"/>
+          <w:sz w:val="21"/>
+          <w:szCs w:val="21"/>
+          <w:lang w:eastAsia="ja-JP"/>
+        </w:rPr>
+        <w:t>[</w:t>
+      </w:r>
+    </w:p>
+    <w:p>
+      <w:pPr>
+        <w:shd w:val="clear" w:color="auto" w:fill="1E1E1E"/>
+        <w:spacing w:after="0" w:line="285" w:lineRule="atLeast"/>
+        <w:ind w:left="0"/>
+        <w:rPr>
+          <w:rFonts w:ascii="Consolas" w:eastAsia="Times New Roman" w:hAnsi="Consolas" w:cs="Times New Roman"/>
+          <w:noProof w:val="0"/>
+          <w:color w:val="D4D4D4"/>
+          <w:sz w:val="21"/>
+          <w:szCs w:val="21"/>
+          <w:lang w:eastAsia="ja-JP"/>
+        </w:rPr>
+      </w:pPr>
+      <w:r>
+        <w:rPr>
+          <w:rFonts w:ascii="Consolas" w:eastAsia="Times New Roman" w:hAnsi="Consolas" w:cs="Times New Roman"/>
+          <w:noProof w:val="0"/>
+          <w:color w:val="D4D4D4"/>
+          <w:sz w:val="21"/>
+          <w:szCs w:val="21"/>
+          <w:lang w:eastAsia="ja-JP"/>
+        </w:rPr>
+        <w:t>    </w:t>
+      </w:r>
+      <w:r>
+        <w:rPr>
+          <w:rFonts w:ascii="Consolas" w:eastAsia="Times New Roman" w:hAnsi="Consolas" w:cs="Times New Roman"/>
+          <w:noProof w:val="0"/>
+          <w:color w:val="DCDCAA"/>
+          <w:sz w:val="21"/>
+          <w:szCs w:val="21"/>
+          <w:lang w:eastAsia="ja-JP"/>
+        </w:rPr>
+        <w:t>check</w:t>
+      </w:r>
+      <w:r>
+        <w:rPr>
+          <w:rFonts w:ascii="Consolas" w:eastAsia="Times New Roman" w:hAnsi="Consolas" w:cs="Times New Roman"/>
+          <w:noProof w:val="0"/>
+          <w:color w:val="D4D4D4"/>
+          <w:sz w:val="21"/>
+          <w:szCs w:val="21"/>
+          <w:lang w:eastAsia="ja-JP"/>
+        </w:rPr>
+        <w:t>(</w:t>
+      </w:r>
+      <w:r>
+        <w:rPr>
+          <w:rFonts w:ascii="Consolas" w:eastAsia="Times New Roman" w:hAnsi="Consolas" w:cs="Times New Roman"/>
+          <w:noProof w:val="0"/>
+          <w:color w:val="CE9178"/>
+          <w:sz w:val="21"/>
+          <w:szCs w:val="21"/>
+          <w:lang w:eastAsia="ja-JP"/>
+        </w:rPr>
+        <w:t>"email"</w:t>
+      </w:r>
+      <w:r>
+        <w:rPr>
+          <w:rFonts w:ascii="Consolas" w:eastAsia="Times New Roman" w:hAnsi="Consolas" w:cs="Times New Roman"/>
+          <w:noProof w:val="0"/>
+          <w:color w:val="D4D4D4"/>
+          <w:sz w:val="21"/>
+          <w:szCs w:val="21"/>
+          <w:lang w:eastAsia="ja-JP"/>
+        </w:rPr>
+        <w:t>).</w:t>
+      </w:r>
+      <w:r>
+        <w:rPr>
+          <w:rFonts w:ascii="Consolas" w:eastAsia="Times New Roman" w:hAnsi="Consolas" w:cs="Times New Roman"/>
+          <w:noProof w:val="0"/>
+          <w:color w:val="DCDCAA"/>
+          <w:sz w:val="21"/>
+          <w:szCs w:val="21"/>
+          <w:lang w:eastAsia="ja-JP"/>
+        </w:rPr>
+        <w:t>custom</w:t>
+      </w:r>
+      <w:r>
+        <w:rPr>
+          <w:rFonts w:ascii="Consolas" w:eastAsia="Times New Roman" w:hAnsi="Consolas" w:cs="Times New Roman"/>
+          <w:noProof w:val="0"/>
+          <w:color w:val="D4D4D4"/>
+          <w:sz w:val="21"/>
+          <w:szCs w:val="21"/>
+          <w:lang w:eastAsia="ja-JP"/>
+        </w:rPr>
+        <w:t>((</w:t>
+      </w:r>
+      <w:r>
+        <w:rPr>
+          <w:rFonts w:ascii="Consolas" w:eastAsia="Times New Roman" w:hAnsi="Consolas" w:cs="Times New Roman"/>
+          <w:noProof w:val="0"/>
+          <w:color w:val="9CDCFE"/>
+          <w:sz w:val="21"/>
+          <w:szCs w:val="21"/>
+          <w:lang w:eastAsia="ja-JP"/>
+        </w:rPr>
+        <w:t>value</w:t>
+      </w:r>
+      <w:r>
+        <w:rPr>
+          <w:rFonts w:ascii="Consolas" w:eastAsia="Times New Roman" w:hAnsi="Consolas" w:cs="Times New Roman"/>
+          <w:noProof w:val="0"/>
+          <w:color w:val="D4D4D4"/>
+          <w:sz w:val="21"/>
+          <w:szCs w:val="21"/>
+          <w:lang w:eastAsia="ja-JP"/>
+        </w:rPr>
+        <w:t>) </w:t>
+      </w:r>
+      <w:r>
+        <w:rPr>
+          <w:rFonts w:ascii="Consolas" w:eastAsia="Times New Roman" w:hAnsi="Consolas" w:cs="Times New Roman"/>
+          <w:noProof w:val="0"/>
+          <w:color w:val="569CD6"/>
+          <w:sz w:val="21"/>
+          <w:szCs w:val="21"/>
+          <w:lang w:eastAsia="ja-JP"/>
+        </w:rPr>
+        <w:t>=&gt;</w:t>
+      </w:r>
+      <w:r>
+        <w:rPr>
+          <w:rFonts w:ascii="Consolas" w:eastAsia="Times New Roman" w:hAnsi="Consolas" w:cs="Times New Roman"/>
+          <w:noProof w:val="0"/>
+          <w:color w:val="D4D4D4"/>
+          <w:sz w:val="21"/>
+          <w:szCs w:val="21"/>
+          <w:lang w:eastAsia="ja-JP"/>
+        </w:rPr>
+        <w:t> {</w:t>
+      </w:r>
+    </w:p>
+    <w:p>
+      <w:pPr>
+        <w:shd w:val="clear" w:color="auto" w:fill="1E1E1E"/>
+        <w:spacing w:after="0" w:line="285" w:lineRule="atLeast"/>
+        <w:ind w:left="0"/>
+        <w:rPr>
+          <w:rFonts w:ascii="Consolas" w:eastAsia="Times New Roman" w:hAnsi="Consolas" w:cs="Times New Roman"/>
+          <w:noProof w:val="0"/>
+          <w:color w:val="D4D4D4"/>
+          <w:sz w:val="21"/>
+          <w:szCs w:val="21"/>
+          <w:lang w:eastAsia="ja-JP"/>
+        </w:rPr>
+      </w:pPr>
+      <w:r>
+        <w:rPr>
+          <w:rFonts w:ascii="Consolas" w:eastAsia="Times New Roman" w:hAnsi="Consolas" w:cs="Times New Roman"/>
+          <w:noProof w:val="0"/>
+          <w:color w:val="D4D4D4"/>
+          <w:sz w:val="21"/>
+          <w:szCs w:val="21"/>
+          <w:lang w:eastAsia="ja-JP"/>
+        </w:rPr>
+        <w:t>        </w:t>
+      </w:r>
+      <w:r>
+        <w:rPr>
+          <w:rFonts w:ascii="Consolas" w:eastAsia="Times New Roman" w:hAnsi="Consolas" w:cs="Times New Roman"/>
+          <w:noProof w:val="0"/>
+          <w:color w:val="6A9955"/>
+          <w:sz w:val="21"/>
+          <w:szCs w:val="21"/>
+          <w:lang w:eastAsia="ja-JP"/>
+        </w:rPr>
+        <w:t>//...</w:t>
+      </w:r>
+    </w:p>
+    <w:p>
+      <w:pPr>
+        <w:shd w:val="clear" w:color="auto" w:fill="1E1E1E"/>
+        <w:spacing w:after="0" w:line="285" w:lineRule="atLeast"/>
+        <w:ind w:left="0"/>
+        <w:rPr>
+          <w:rFonts w:ascii="Consolas" w:eastAsia="Times New Roman" w:hAnsi="Consolas" w:cs="Times New Roman"/>
+          <w:noProof w:val="0"/>
+          <w:color w:val="D4D4D4"/>
+          <w:sz w:val="21"/>
+          <w:szCs w:val="21"/>
+          <w:lang w:eastAsia="ja-JP"/>
+        </w:rPr>
+      </w:pPr>
+      <w:r>
+        <w:rPr>
+          <w:rFonts w:ascii="Consolas" w:eastAsia="Times New Roman" w:hAnsi="Consolas" w:cs="Times New Roman"/>
+          <w:noProof w:val="0"/>
+          <w:color w:val="D4D4D4"/>
+          <w:sz w:val="21"/>
+          <w:szCs w:val="21"/>
+          <w:lang w:eastAsia="ja-JP"/>
+        </w:rPr>
+        <w:t>        </w:t>
+      </w:r>
+      <w:r>
+        <w:rPr>
+          <w:rFonts w:ascii="Consolas" w:eastAsia="Times New Roman" w:hAnsi="Consolas" w:cs="Times New Roman"/>
+          <w:noProof w:val="0"/>
+          <w:color w:val="C586C0"/>
+          <w:sz w:val="21"/>
+          <w:szCs w:val="21"/>
+          <w:lang w:eastAsia="ja-JP"/>
+        </w:rPr>
+        <w:t>return</w:t>
+      </w:r>
+      <w:r>
+        <w:rPr>
+          <w:rFonts w:ascii="Consolas" w:eastAsia="Times New Roman" w:hAnsi="Consolas" w:cs="Times New Roman"/>
+          <w:noProof w:val="0"/>
+          <w:color w:val="D4D4D4"/>
+          <w:sz w:val="21"/>
+          <w:szCs w:val="21"/>
+          <w:lang w:eastAsia="ja-JP"/>
+        </w:rPr>
+        <w:t> </w:t>
+      </w:r>
+      <w:r>
+        <w:rPr>
+          <w:rFonts w:ascii="Consolas" w:eastAsia="Times New Roman" w:hAnsi="Consolas" w:cs="Times New Roman"/>
+          <w:noProof w:val="0"/>
+          <w:color w:val="4EC9B0"/>
+          <w:sz w:val="21"/>
+          <w:szCs w:val="21"/>
+          <w:lang w:eastAsia="ja-JP"/>
+        </w:rPr>
+        <w:t>Promise</w:t>
+      </w:r>
+      <w:r>
+        <w:rPr>
+          <w:rFonts w:ascii="Consolas" w:eastAsia="Times New Roman" w:hAnsi="Consolas" w:cs="Times New Roman"/>
+          <w:noProof w:val="0"/>
+          <w:color w:val="D4D4D4"/>
+          <w:sz w:val="21"/>
+          <w:szCs w:val="21"/>
+          <w:lang w:eastAsia="ja-JP"/>
+        </w:rPr>
+        <w:t>.</w:t>
+      </w:r>
+      <w:r>
+        <w:rPr>
+          <w:rFonts w:ascii="Consolas" w:eastAsia="Times New Roman" w:hAnsi="Consolas" w:cs="Times New Roman"/>
+          <w:noProof w:val="0"/>
+          <w:color w:val="DCDCAA"/>
+          <w:sz w:val="21"/>
+          <w:szCs w:val="21"/>
+          <w:lang w:eastAsia="ja-JP"/>
+        </w:rPr>
+        <w:t>reject</w:t>
+      </w:r>
+      <w:r>
+        <w:rPr>
+          <w:rFonts w:ascii="Consolas" w:eastAsia="Times New Roman" w:hAnsi="Consolas" w:cs="Times New Roman"/>
+          <w:noProof w:val="0"/>
+          <w:color w:val="D4D4D4"/>
+          <w:sz w:val="21"/>
+          <w:szCs w:val="21"/>
+          <w:lang w:eastAsia="ja-JP"/>
+        </w:rPr>
+        <w:t>(</w:t>
+      </w:r>
+      <w:r>
+        <w:rPr>
+          <w:rFonts w:ascii="Consolas" w:eastAsia="Times New Roman" w:hAnsi="Consolas" w:cs="Times New Roman"/>
+          <w:noProof w:val="0"/>
+          <w:color w:val="CE9178"/>
+          <w:sz w:val="21"/>
+          <w:szCs w:val="21"/>
+          <w:lang w:eastAsia="ja-JP"/>
+        </w:rPr>
+        <w:t>"E-mail already in use"</w:t>
+      </w:r>
+      <w:r>
+        <w:rPr>
+          <w:rFonts w:ascii="Consolas" w:eastAsia="Times New Roman" w:hAnsi="Consolas" w:cs="Times New Roman"/>
+          <w:noProof w:val="0"/>
+          <w:color w:val="D4D4D4"/>
+          <w:sz w:val="21"/>
+          <w:szCs w:val="21"/>
+          <w:lang w:eastAsia="ja-JP"/>
+        </w:rPr>
+        <w:t>);</w:t>
+      </w:r>
+    </w:p>
+    <w:p>
+      <w:pPr>
+        <w:shd w:val="clear" w:color="auto" w:fill="1E1E1E"/>
+        <w:spacing w:after="0" w:line="285" w:lineRule="atLeast"/>
+        <w:ind w:left="0"/>
+        <w:rPr>
+          <w:rFonts w:ascii="Consolas" w:eastAsia="Times New Roman" w:hAnsi="Consolas" w:cs="Times New Roman"/>
+          <w:noProof w:val="0"/>
+          <w:color w:val="D4D4D4"/>
+          <w:sz w:val="21"/>
+          <w:szCs w:val="21"/>
+          <w:lang w:eastAsia="ja-JP"/>
+        </w:rPr>
+      </w:pPr>
+      <w:r>
+        <w:rPr>
+          <w:rFonts w:ascii="Consolas" w:eastAsia="Times New Roman" w:hAnsi="Consolas" w:cs="Times New Roman"/>
+          <w:noProof w:val="0"/>
+          <w:color w:val="D4D4D4"/>
+          <w:sz w:val="21"/>
+          <w:szCs w:val="21"/>
+          <w:lang w:eastAsia="ja-JP"/>
+        </w:rPr>
+        <w:t>    }),</w:t>
+      </w:r>
+    </w:p>
+    <w:p>
+      <w:pPr>
+        <w:shd w:val="clear" w:color="auto" w:fill="1E1E1E"/>
+        <w:spacing w:after="0" w:line="285" w:lineRule="atLeast"/>
+        <w:ind w:left="0"/>
+        <w:rPr>
+          <w:rFonts w:ascii="Consolas" w:eastAsia="Times New Roman" w:hAnsi="Consolas" w:cs="Times New Roman"/>
+          <w:noProof w:val="0"/>
+          <w:color w:val="D4D4D4"/>
+          <w:sz w:val="21"/>
+          <w:szCs w:val="21"/>
+          <w:lang w:eastAsia="ja-JP"/>
+        </w:rPr>
+      </w:pPr>
+    </w:p>
+    <w:p>
+      <w:pPr>
+        <w:shd w:val="clear" w:color="auto" w:fill="1E1E1E"/>
+        <w:spacing w:after="0" w:line="285" w:lineRule="atLeast"/>
+        <w:ind w:left="0"/>
+        <w:rPr>
+          <w:rFonts w:ascii="Consolas" w:eastAsia="Times New Roman" w:hAnsi="Consolas" w:cs="Times New Roman"/>
+          <w:noProof w:val="0"/>
+          <w:color w:val="D4D4D4"/>
+          <w:sz w:val="21"/>
+          <w:szCs w:val="21"/>
+          <w:lang w:eastAsia="ja-JP"/>
+        </w:rPr>
+      </w:pPr>
+      <w:r>
+        <w:rPr>
+          <w:rFonts w:ascii="Consolas" w:eastAsia="Times New Roman" w:hAnsi="Consolas" w:cs="Times New Roman"/>
+          <w:noProof w:val="0"/>
+          <w:color w:val="D4D4D4"/>
+          <w:sz w:val="21"/>
+          <w:szCs w:val="21"/>
+          <w:lang w:eastAsia="ja-JP"/>
+        </w:rPr>
+        <w:t>    </w:t>
+      </w:r>
+    </w:p>
+    <w:p>
+      <w:pPr>
+        <w:shd w:val="clear" w:color="auto" w:fill="1E1E1E"/>
+        <w:spacing w:after="0" w:line="285" w:lineRule="atLeast"/>
+        <w:ind w:left="0"/>
+        <w:rPr>
+          <w:rFonts w:ascii="Consolas" w:eastAsia="Times New Roman" w:hAnsi="Consolas" w:cs="Times New Roman"/>
+          <w:noProof w:val="0"/>
+          <w:color w:val="D4D4D4"/>
+          <w:sz w:val="21"/>
+          <w:szCs w:val="21"/>
+          <w:lang w:eastAsia="ja-JP"/>
+        </w:rPr>
+      </w:pPr>
+      <w:r>
+        <w:rPr>
+          <w:rFonts w:ascii="Consolas" w:eastAsia="Times New Roman" w:hAnsi="Consolas" w:cs="Times New Roman"/>
+          <w:noProof w:val="0"/>
+          <w:color w:val="D4D4D4"/>
+          <w:sz w:val="21"/>
+          <w:szCs w:val="21"/>
+          <w:lang w:eastAsia="ja-JP"/>
+        </w:rPr>
+        <w:t>    </w:t>
+      </w:r>
+      <w:r>
+        <w:rPr>
+          <w:rFonts w:ascii="Consolas" w:eastAsia="Times New Roman" w:hAnsi="Consolas" w:cs="Times New Roman"/>
+          <w:noProof w:val="0"/>
+          <w:color w:val="DCDCAA"/>
+          <w:sz w:val="21"/>
+          <w:szCs w:val="21"/>
+          <w:lang w:eastAsia="ja-JP"/>
+        </w:rPr>
+        <w:t>check</w:t>
+      </w:r>
+      <w:r>
+        <w:rPr>
+          <w:rFonts w:ascii="Consolas" w:eastAsia="Times New Roman" w:hAnsi="Consolas" w:cs="Times New Roman"/>
+          <w:noProof w:val="0"/>
+          <w:color w:val="D4D4D4"/>
+          <w:sz w:val="21"/>
+          <w:szCs w:val="21"/>
+          <w:lang w:eastAsia="ja-JP"/>
+        </w:rPr>
+        <w:t>(</w:t>
+      </w:r>
+      <w:r>
+        <w:rPr>
+          <w:rFonts w:ascii="Consolas" w:eastAsia="Times New Roman" w:hAnsi="Consolas" w:cs="Times New Roman"/>
+          <w:noProof w:val="0"/>
+          <w:color w:val="CE9178"/>
+          <w:sz w:val="21"/>
+          <w:szCs w:val="21"/>
+          <w:lang w:eastAsia="ja-JP"/>
+        </w:rPr>
+        <w:t>"password"</w:t>
+      </w:r>
+      <w:r>
+        <w:rPr>
+          <w:rFonts w:ascii="Consolas" w:eastAsia="Times New Roman" w:hAnsi="Consolas" w:cs="Times New Roman"/>
+          <w:noProof w:val="0"/>
+          <w:color w:val="D4D4D4"/>
+          <w:sz w:val="21"/>
+          <w:szCs w:val="21"/>
+          <w:lang w:eastAsia="ja-JP"/>
+        </w:rPr>
+        <w:t>).</w:t>
+      </w:r>
+      <w:r>
+        <w:rPr>
+          <w:rFonts w:ascii="Consolas" w:eastAsia="Times New Roman" w:hAnsi="Consolas" w:cs="Times New Roman"/>
+          <w:noProof w:val="0"/>
+          <w:color w:val="DCDCAA"/>
+          <w:sz w:val="21"/>
+          <w:szCs w:val="21"/>
+          <w:lang w:eastAsia="ja-JP"/>
+        </w:rPr>
+        <w:t>custom</w:t>
+      </w:r>
+      <w:r>
+        <w:rPr>
+          <w:rFonts w:ascii="Consolas" w:eastAsia="Times New Roman" w:hAnsi="Consolas" w:cs="Times New Roman"/>
+          <w:noProof w:val="0"/>
+          <w:color w:val="D4D4D4"/>
+          <w:sz w:val="21"/>
+          <w:szCs w:val="21"/>
+          <w:lang w:eastAsia="ja-JP"/>
+        </w:rPr>
+        <w:t>((</w:t>
+      </w:r>
+      <w:r>
+        <w:rPr>
+          <w:rFonts w:ascii="Consolas" w:eastAsia="Times New Roman" w:hAnsi="Consolas" w:cs="Times New Roman"/>
+          <w:noProof w:val="0"/>
+          <w:color w:val="9CDCFE"/>
+          <w:sz w:val="21"/>
+          <w:szCs w:val="21"/>
+          <w:lang w:eastAsia="ja-JP"/>
+        </w:rPr>
+        <w:t>value</w:t>
+      </w:r>
+      <w:r>
+        <w:rPr>
+          <w:rFonts w:ascii="Consolas" w:eastAsia="Times New Roman" w:hAnsi="Consolas" w:cs="Times New Roman"/>
+          <w:noProof w:val="0"/>
+          <w:color w:val="D4D4D4"/>
+          <w:sz w:val="21"/>
+          <w:szCs w:val="21"/>
+          <w:lang w:eastAsia="ja-JP"/>
+        </w:rPr>
+        <w:t>, { </w:t>
+      </w:r>
+      <w:r>
+        <w:rPr>
+          <w:rFonts w:ascii="Consolas" w:eastAsia="Times New Roman" w:hAnsi="Consolas" w:cs="Times New Roman"/>
+          <w:noProof w:val="0"/>
+          <w:color w:val="9CDCFE"/>
+          <w:sz w:val="21"/>
+          <w:szCs w:val="21"/>
+          <w:lang w:eastAsia="ja-JP"/>
+        </w:rPr>
+        <w:t>req</w:t>
+      </w:r>
+      <w:r>
+        <w:rPr>
+          <w:rFonts w:ascii="Consolas" w:eastAsia="Times New Roman" w:hAnsi="Consolas" w:cs="Times New Roman"/>
+          <w:noProof w:val="0"/>
+          <w:color w:val="D4D4D4"/>
+          <w:sz w:val="21"/>
+          <w:szCs w:val="21"/>
+          <w:lang w:eastAsia="ja-JP"/>
+        </w:rPr>
+        <w:t> }) </w:t>
+      </w:r>
+      <w:r>
+        <w:rPr>
+          <w:rFonts w:ascii="Consolas" w:eastAsia="Times New Roman" w:hAnsi="Consolas" w:cs="Times New Roman"/>
+          <w:noProof w:val="0"/>
+          <w:color w:val="569CD6"/>
+          <w:sz w:val="21"/>
+          <w:szCs w:val="21"/>
+          <w:lang w:eastAsia="ja-JP"/>
+        </w:rPr>
+        <w:t>=&gt;</w:t>
+      </w:r>
+      <w:r>
+        <w:rPr>
+          <w:rFonts w:ascii="Consolas" w:eastAsia="Times New Roman" w:hAnsi="Consolas" w:cs="Times New Roman"/>
+          <w:noProof w:val="0"/>
+          <w:color w:val="D4D4D4"/>
+          <w:sz w:val="21"/>
+          <w:szCs w:val="21"/>
+          <w:lang w:eastAsia="ja-JP"/>
+        </w:rPr>
+        <w:t> {</w:t>
+      </w:r>
+    </w:p>
+    <w:p>
+      <w:pPr>
+        <w:shd w:val="clear" w:color="auto" w:fill="1E1E1E"/>
+        <w:spacing w:after="0" w:line="285" w:lineRule="atLeast"/>
+        <w:ind w:left="0"/>
+        <w:rPr>
+          <w:rFonts w:ascii="Consolas" w:eastAsia="Times New Roman" w:hAnsi="Consolas" w:cs="Times New Roman"/>
+          <w:noProof w:val="0"/>
+          <w:color w:val="D4D4D4"/>
+          <w:sz w:val="21"/>
+          <w:szCs w:val="21"/>
+          <w:lang w:eastAsia="ja-JP"/>
+        </w:rPr>
+      </w:pPr>
+      <w:r>
+        <w:rPr>
+          <w:rFonts w:ascii="Consolas" w:eastAsia="Times New Roman" w:hAnsi="Consolas" w:cs="Times New Roman"/>
+          <w:noProof w:val="0"/>
+          <w:color w:val="D4D4D4"/>
+          <w:sz w:val="21"/>
+          <w:szCs w:val="21"/>
+          <w:lang w:eastAsia="ja-JP"/>
+        </w:rPr>
+        <w:t>        </w:t>
+      </w:r>
+      <w:r>
+        <w:rPr>
+          <w:rFonts w:ascii="Consolas" w:eastAsia="Times New Roman" w:hAnsi="Consolas" w:cs="Times New Roman"/>
+          <w:noProof w:val="0"/>
+          <w:color w:val="6A9955"/>
+          <w:sz w:val="21"/>
+          <w:szCs w:val="21"/>
+          <w:lang w:eastAsia="ja-JP"/>
+        </w:rPr>
+        <w:t>//...</w:t>
+      </w:r>
+    </w:p>
+    <w:p>
+      <w:pPr>
+        <w:shd w:val="clear" w:color="auto" w:fill="1E1E1E"/>
+        <w:spacing w:after="0" w:line="285" w:lineRule="atLeast"/>
+        <w:ind w:left="0"/>
+        <w:rPr>
+          <w:rFonts w:ascii="Consolas" w:eastAsia="Times New Roman" w:hAnsi="Consolas" w:cs="Times New Roman"/>
+          <w:noProof w:val="0"/>
+          <w:color w:val="D4D4D4"/>
+          <w:sz w:val="21"/>
+          <w:szCs w:val="21"/>
+          <w:lang w:eastAsia="ja-JP"/>
+        </w:rPr>
+      </w:pPr>
+      <w:r>
+        <w:rPr>
+          <w:rFonts w:ascii="Consolas" w:eastAsia="Times New Roman" w:hAnsi="Consolas" w:cs="Times New Roman"/>
+          <w:noProof w:val="0"/>
+          <w:color w:val="D4D4D4"/>
+          <w:sz w:val="21"/>
+          <w:szCs w:val="21"/>
+          <w:lang w:eastAsia="ja-JP"/>
+        </w:rPr>
+        <w:t>        </w:t>
+      </w:r>
+      <w:r>
+        <w:rPr>
+          <w:rFonts w:ascii="Consolas" w:eastAsia="Times New Roman" w:hAnsi="Consolas" w:cs="Times New Roman"/>
+          <w:noProof w:val="0"/>
+          <w:color w:val="C586C0"/>
+          <w:sz w:val="21"/>
+          <w:szCs w:val="21"/>
+          <w:lang w:eastAsia="ja-JP"/>
+        </w:rPr>
+        <w:t>throw</w:t>
+      </w:r>
+      <w:r>
+        <w:rPr>
+          <w:rFonts w:ascii="Consolas" w:eastAsia="Times New Roman" w:hAnsi="Consolas" w:cs="Times New Roman"/>
+          <w:noProof w:val="0"/>
+          <w:color w:val="D4D4D4"/>
+          <w:sz w:val="21"/>
+          <w:szCs w:val="21"/>
+          <w:lang w:eastAsia="ja-JP"/>
+        </w:rPr>
+        <w:t> </w:t>
+      </w:r>
+      <w:r>
+        <w:rPr>
+          <w:rFonts w:ascii="Consolas" w:eastAsia="Times New Roman" w:hAnsi="Consolas" w:cs="Times New Roman"/>
+          <w:noProof w:val="0"/>
+          <w:color w:val="569CD6"/>
+          <w:sz w:val="21"/>
+          <w:szCs w:val="21"/>
+          <w:lang w:eastAsia="ja-JP"/>
+        </w:rPr>
+        <w:t>new</w:t>
+      </w:r>
+      <w:r>
+        <w:rPr>
+          <w:rFonts w:ascii="Consolas" w:eastAsia="Times New Roman" w:hAnsi="Consolas" w:cs="Times New Roman"/>
+          <w:noProof w:val="0"/>
+          <w:color w:val="D4D4D4"/>
+          <w:sz w:val="21"/>
+          <w:szCs w:val="21"/>
+          <w:lang w:eastAsia="ja-JP"/>
+        </w:rPr>
+        <w:t> </w:t>
+      </w:r>
+      <w:r>
+        <w:rPr>
+          <w:rFonts w:ascii="Consolas" w:eastAsia="Times New Roman" w:hAnsi="Consolas" w:cs="Times New Roman"/>
+          <w:noProof w:val="0"/>
+          <w:color w:val="4EC9B0"/>
+          <w:sz w:val="21"/>
+          <w:szCs w:val="21"/>
+          <w:lang w:eastAsia="ja-JP"/>
+        </w:rPr>
+        <w:t>Error</w:t>
+      </w:r>
+      <w:r>
+        <w:rPr>
+          <w:rFonts w:ascii="Consolas" w:eastAsia="Times New Roman" w:hAnsi="Consolas" w:cs="Times New Roman"/>
+          <w:noProof w:val="0"/>
+          <w:color w:val="D4D4D4"/>
+          <w:sz w:val="21"/>
+          <w:szCs w:val="21"/>
+          <w:lang w:eastAsia="ja-JP"/>
+        </w:rPr>
+        <w:t>(</w:t>
+      </w:r>
+      <w:r>
+        <w:rPr>
+          <w:rFonts w:ascii="Consolas" w:eastAsia="Times New Roman" w:hAnsi="Consolas" w:cs="Times New Roman"/>
+          <w:noProof w:val="0"/>
+          <w:color w:val="CE9178"/>
+          <w:sz w:val="21"/>
+          <w:szCs w:val="21"/>
+          <w:lang w:eastAsia="ja-JP"/>
+        </w:rPr>
+        <w:t>"Password confirmation is incorrect"</w:t>
+      </w:r>
+      <w:r>
+        <w:rPr>
+          <w:rFonts w:ascii="Consolas" w:eastAsia="Times New Roman" w:hAnsi="Consolas" w:cs="Times New Roman"/>
+          <w:noProof w:val="0"/>
+          <w:color w:val="D4D4D4"/>
+          <w:sz w:val="21"/>
+          <w:szCs w:val="21"/>
+          <w:lang w:eastAsia="ja-JP"/>
+        </w:rPr>
+        <w:t>);</w:t>
+      </w:r>
+    </w:p>
+    <w:p>
+      <w:pPr>
+        <w:shd w:val="clear" w:color="auto" w:fill="1E1E1E"/>
+        <w:spacing w:after="0" w:line="285" w:lineRule="atLeast"/>
+        <w:ind w:left="0"/>
+        <w:rPr>
+          <w:rFonts w:ascii="Consolas" w:eastAsia="Times New Roman" w:hAnsi="Consolas" w:cs="Times New Roman"/>
+          <w:noProof w:val="0"/>
+          <w:color w:val="D4D4D4"/>
+          <w:sz w:val="21"/>
+          <w:szCs w:val="21"/>
+          <w:lang w:eastAsia="ja-JP"/>
+        </w:rPr>
+      </w:pPr>
+      <w:r>
+        <w:rPr>
+          <w:rFonts w:ascii="Consolas" w:eastAsia="Times New Roman" w:hAnsi="Consolas" w:cs="Times New Roman"/>
+          <w:noProof w:val="0"/>
+          <w:color w:val="D4D4D4"/>
+          <w:sz w:val="21"/>
+          <w:szCs w:val="21"/>
+          <w:lang w:eastAsia="ja-JP"/>
+        </w:rPr>
+        <w:t>    }),</w:t>
+      </w:r>
+    </w:p>
+    <w:p>
+      <w:pPr>
+        <w:shd w:val="clear" w:color="auto" w:fill="1E1E1E"/>
+        <w:spacing w:after="0" w:line="285" w:lineRule="atLeast"/>
+        <w:ind w:left="0"/>
+        <w:rPr>
+          <w:rFonts w:ascii="Consolas" w:eastAsia="Times New Roman" w:hAnsi="Consolas" w:cs="Times New Roman"/>
+          <w:noProof w:val="0"/>
+          <w:color w:val="D4D4D4"/>
+          <w:sz w:val="21"/>
+          <w:szCs w:val="21"/>
+          <w:lang w:eastAsia="ja-JP"/>
+        </w:rPr>
+      </w:pPr>
+      <w:r>
+        <w:rPr>
+          <w:rFonts w:ascii="Consolas" w:eastAsia="Times New Roman" w:hAnsi="Consolas" w:cs="Times New Roman"/>
+          <w:noProof w:val="0"/>
+          <w:color w:val="D4D4D4"/>
+          <w:sz w:val="21"/>
+          <w:szCs w:val="21"/>
+          <w:lang w:eastAsia="ja-JP"/>
+        </w:rPr>
+        <w:t>];</w:t>
+      </w:r>
+    </w:p>
     <w:p/>
+    <w:p>
+      <w:r>
+        <w:t>Field Level</w:t>
+      </w:r>
+    </w:p>
+    <w:p>
+      <w:pPr>
+        <w:shd w:val="clear" w:color="auto" w:fill="1E1E1E"/>
+        <w:spacing w:after="0" w:line="285" w:lineRule="atLeast"/>
+        <w:ind w:left="0"/>
+        <w:rPr>
+          <w:rFonts w:ascii="Consolas" w:eastAsia="Times New Roman" w:hAnsi="Consolas" w:cs="Times New Roman"/>
+          <w:noProof w:val="0"/>
+          <w:color w:val="D4D4D4"/>
+          <w:sz w:val="21"/>
+          <w:szCs w:val="21"/>
+          <w:lang w:eastAsia="ja-JP"/>
+        </w:rPr>
+      </w:pPr>
+      <w:r>
+        <w:rPr>
+          <w:rFonts w:ascii="Consolas" w:eastAsia="Times New Roman" w:hAnsi="Consolas" w:cs="Times New Roman"/>
+          <w:noProof w:val="0"/>
+          <w:color w:val="D4D4D4"/>
+          <w:sz w:val="21"/>
+          <w:szCs w:val="21"/>
+          <w:lang w:eastAsia="ja-JP"/>
+        </w:rPr>
+        <w:t>[</w:t>
+      </w:r>
+    </w:p>
+    <w:p>
+      <w:pPr>
+        <w:shd w:val="clear" w:color="auto" w:fill="1E1E1E"/>
+        <w:spacing w:after="0" w:line="285" w:lineRule="atLeast"/>
+        <w:ind w:left="0"/>
+        <w:rPr>
+          <w:rFonts w:ascii="Consolas" w:eastAsia="Times New Roman" w:hAnsi="Consolas" w:cs="Times New Roman"/>
+          <w:noProof w:val="0"/>
+          <w:color w:val="D4D4D4"/>
+          <w:sz w:val="21"/>
+          <w:szCs w:val="21"/>
+          <w:lang w:eastAsia="ja-JP"/>
+        </w:rPr>
+      </w:pPr>
+      <w:r>
+        <w:rPr>
+          <w:rFonts w:ascii="Consolas" w:eastAsia="Times New Roman" w:hAnsi="Consolas" w:cs="Times New Roman"/>
+          <w:noProof w:val="0"/>
+          <w:color w:val="D4D4D4"/>
+          <w:sz w:val="21"/>
+          <w:szCs w:val="21"/>
+          <w:lang w:eastAsia="ja-JP"/>
+        </w:rPr>
+        <w:t>    </w:t>
+      </w:r>
+      <w:r>
+        <w:rPr>
+          <w:rFonts w:ascii="Consolas" w:eastAsia="Times New Roman" w:hAnsi="Consolas" w:cs="Times New Roman"/>
+          <w:noProof w:val="0"/>
+          <w:color w:val="DCDCAA"/>
+          <w:sz w:val="21"/>
+          <w:szCs w:val="21"/>
+          <w:lang w:eastAsia="ja-JP"/>
+        </w:rPr>
+        <w:t>check</w:t>
+      </w:r>
+      <w:r>
+        <w:rPr>
+          <w:rFonts w:ascii="Consolas" w:eastAsia="Times New Roman" w:hAnsi="Consolas" w:cs="Times New Roman"/>
+          <w:noProof w:val="0"/>
+          <w:color w:val="D4D4D4"/>
+          <w:sz w:val="21"/>
+          <w:szCs w:val="21"/>
+          <w:lang w:eastAsia="ja-JP"/>
+        </w:rPr>
+        <w:t>(</w:t>
+      </w:r>
+      <w:r>
+        <w:rPr>
+          <w:rFonts w:ascii="Consolas" w:eastAsia="Times New Roman" w:hAnsi="Consolas" w:cs="Times New Roman"/>
+          <w:noProof w:val="0"/>
+          <w:color w:val="CE9178"/>
+          <w:sz w:val="21"/>
+          <w:szCs w:val="21"/>
+          <w:lang w:eastAsia="ja-JP"/>
+        </w:rPr>
+        <w:t>"password"</w:t>
+      </w:r>
+      <w:r>
+        <w:rPr>
+          <w:rFonts w:ascii="Consolas" w:eastAsia="Times New Roman" w:hAnsi="Consolas" w:cs="Times New Roman"/>
+          <w:noProof w:val="0"/>
+          <w:color w:val="D4D4D4"/>
+          <w:sz w:val="21"/>
+          <w:szCs w:val="21"/>
+          <w:lang w:eastAsia="ja-JP"/>
+        </w:rPr>
+        <w:t>, </w:t>
+      </w:r>
+      <w:r>
+        <w:rPr>
+          <w:rFonts w:ascii="Consolas" w:eastAsia="Times New Roman" w:hAnsi="Consolas" w:cs="Times New Roman"/>
+          <w:noProof w:val="0"/>
+          <w:color w:val="CE9178"/>
+          <w:sz w:val="21"/>
+          <w:szCs w:val="21"/>
+          <w:lang w:eastAsia="ja-JP"/>
+        </w:rPr>
+        <w:t>"The password must be 5+ chars long and contain a number"</w:t>
+      </w:r>
+      <w:r>
+        <w:rPr>
+          <w:rFonts w:ascii="Consolas" w:eastAsia="Times New Roman" w:hAnsi="Consolas" w:cs="Times New Roman"/>
+          <w:noProof w:val="0"/>
+          <w:color w:val="D4D4D4"/>
+          <w:sz w:val="21"/>
+          <w:szCs w:val="21"/>
+          <w:lang w:eastAsia="ja-JP"/>
+        </w:rPr>
+        <w:t>)</w:t>
+      </w:r>
+    </w:p>
+    <w:p>
+      <w:pPr>
+        <w:shd w:val="clear" w:color="auto" w:fill="1E1E1E"/>
+        <w:spacing w:after="0" w:line="285" w:lineRule="atLeast"/>
+        <w:ind w:left="0"/>
+        <w:rPr>
+          <w:rFonts w:ascii="Consolas" w:eastAsia="Times New Roman" w:hAnsi="Consolas" w:cs="Times New Roman"/>
+          <w:noProof w:val="0"/>
+          <w:color w:val="D4D4D4"/>
+          <w:sz w:val="21"/>
+          <w:szCs w:val="21"/>
+          <w:lang w:eastAsia="ja-JP"/>
+        </w:rPr>
+      </w:pPr>
+      <w:r>
+        <w:rPr>
+          <w:rFonts w:ascii="Consolas" w:eastAsia="Times New Roman" w:hAnsi="Consolas" w:cs="Times New Roman"/>
+          <w:noProof w:val="0"/>
+          <w:color w:val="D4D4D4"/>
+          <w:sz w:val="21"/>
+          <w:szCs w:val="21"/>
+          <w:lang w:eastAsia="ja-JP"/>
+        </w:rPr>
+        <w:t>        .</w:t>
+      </w:r>
+      <w:r>
+        <w:rPr>
+          <w:rFonts w:ascii="Consolas" w:eastAsia="Times New Roman" w:hAnsi="Consolas" w:cs="Times New Roman"/>
+          <w:noProof w:val="0"/>
+          <w:color w:val="DCDCAA"/>
+          <w:sz w:val="21"/>
+          <w:szCs w:val="21"/>
+          <w:lang w:eastAsia="ja-JP"/>
+        </w:rPr>
+        <w:t>not</w:t>
+      </w:r>
+      <w:r>
+        <w:rPr>
+          <w:rFonts w:ascii="Consolas" w:eastAsia="Times New Roman" w:hAnsi="Consolas" w:cs="Times New Roman"/>
+          <w:noProof w:val="0"/>
+          <w:color w:val="D4D4D4"/>
+          <w:sz w:val="21"/>
+          <w:szCs w:val="21"/>
+          <w:lang w:eastAsia="ja-JP"/>
+        </w:rPr>
+        <w:t>()</w:t>
+      </w:r>
+    </w:p>
+    <w:p>
+      <w:pPr>
+        <w:shd w:val="clear" w:color="auto" w:fill="1E1E1E"/>
+        <w:spacing w:after="0" w:line="285" w:lineRule="atLeast"/>
+        <w:ind w:left="0"/>
+        <w:rPr>
+          <w:rFonts w:ascii="Consolas" w:eastAsia="Times New Roman" w:hAnsi="Consolas" w:cs="Times New Roman"/>
+          <w:noProof w:val="0"/>
+          <w:color w:val="D4D4D4"/>
+          <w:sz w:val="21"/>
+          <w:szCs w:val="21"/>
+          <w:lang w:eastAsia="ja-JP"/>
+        </w:rPr>
+      </w:pPr>
+      <w:r>
+        <w:rPr>
+          <w:rFonts w:ascii="Consolas" w:eastAsia="Times New Roman" w:hAnsi="Consolas" w:cs="Times New Roman"/>
+          <w:noProof w:val="0"/>
+          <w:color w:val="D4D4D4"/>
+          <w:sz w:val="21"/>
+          <w:szCs w:val="21"/>
+          <w:lang w:eastAsia="ja-JP"/>
+        </w:rPr>
+        <w:t>        .</w:t>
+      </w:r>
+      <w:r>
+        <w:rPr>
+          <w:rFonts w:ascii="Consolas" w:eastAsia="Times New Roman" w:hAnsi="Consolas" w:cs="Times New Roman"/>
+          <w:noProof w:val="0"/>
+          <w:color w:val="DCDCAA"/>
+          <w:sz w:val="21"/>
+          <w:szCs w:val="21"/>
+          <w:lang w:eastAsia="ja-JP"/>
+        </w:rPr>
+        <w:t>isIn</w:t>
+      </w:r>
+      <w:r>
+        <w:rPr>
+          <w:rFonts w:ascii="Consolas" w:eastAsia="Times New Roman" w:hAnsi="Consolas" w:cs="Times New Roman"/>
+          <w:noProof w:val="0"/>
+          <w:color w:val="D4D4D4"/>
+          <w:sz w:val="21"/>
+          <w:szCs w:val="21"/>
+          <w:lang w:eastAsia="ja-JP"/>
+        </w:rPr>
+        <w:t>([</w:t>
+      </w:r>
+      <w:r>
+        <w:rPr>
+          <w:rFonts w:ascii="Consolas" w:eastAsia="Times New Roman" w:hAnsi="Consolas" w:cs="Times New Roman"/>
+          <w:noProof w:val="0"/>
+          <w:color w:val="CE9178"/>
+          <w:sz w:val="21"/>
+          <w:szCs w:val="21"/>
+          <w:lang w:eastAsia="ja-JP"/>
+        </w:rPr>
+        <w:t>"123"</w:t>
+      </w:r>
+      <w:r>
+        <w:rPr>
+          <w:rFonts w:ascii="Consolas" w:eastAsia="Times New Roman" w:hAnsi="Consolas" w:cs="Times New Roman"/>
+          <w:noProof w:val="0"/>
+          <w:color w:val="D4D4D4"/>
+          <w:sz w:val="21"/>
+          <w:szCs w:val="21"/>
+          <w:lang w:eastAsia="ja-JP"/>
+        </w:rPr>
+        <w:t>, </w:t>
+      </w:r>
+      <w:r>
+        <w:rPr>
+          <w:rFonts w:ascii="Consolas" w:eastAsia="Times New Roman" w:hAnsi="Consolas" w:cs="Times New Roman"/>
+          <w:noProof w:val="0"/>
+          <w:color w:val="CE9178"/>
+          <w:sz w:val="21"/>
+          <w:szCs w:val="21"/>
+          <w:lang w:eastAsia="ja-JP"/>
+        </w:rPr>
+        <w:t>"password"</w:t>
+      </w:r>
+      <w:r>
+        <w:rPr>
+          <w:rFonts w:ascii="Consolas" w:eastAsia="Times New Roman" w:hAnsi="Consolas" w:cs="Times New Roman"/>
+          <w:noProof w:val="0"/>
+          <w:color w:val="D4D4D4"/>
+          <w:sz w:val="21"/>
+          <w:szCs w:val="21"/>
+          <w:lang w:eastAsia="ja-JP"/>
+        </w:rPr>
+        <w:t>, </w:t>
+      </w:r>
+      <w:r>
+        <w:rPr>
+          <w:rFonts w:ascii="Consolas" w:eastAsia="Times New Roman" w:hAnsi="Consolas" w:cs="Times New Roman"/>
+          <w:noProof w:val="0"/>
+          <w:color w:val="CE9178"/>
+          <w:sz w:val="21"/>
+          <w:szCs w:val="21"/>
+          <w:lang w:eastAsia="ja-JP"/>
+        </w:rPr>
+        <w:t>"god"</w:t>
+      </w:r>
+      <w:r>
+        <w:rPr>
+          <w:rFonts w:ascii="Consolas" w:eastAsia="Times New Roman" w:hAnsi="Consolas" w:cs="Times New Roman"/>
+          <w:noProof w:val="0"/>
+          <w:color w:val="D4D4D4"/>
+          <w:sz w:val="21"/>
+          <w:szCs w:val="21"/>
+          <w:lang w:eastAsia="ja-JP"/>
+        </w:rPr>
+        <w:t>])</w:t>
+      </w:r>
+    </w:p>
+    <w:p>
+      <w:pPr>
+        <w:shd w:val="clear" w:color="auto" w:fill="1E1E1E"/>
+        <w:spacing w:after="0" w:line="285" w:lineRule="atLeast"/>
+        <w:ind w:left="0"/>
+        <w:rPr>
+          <w:rFonts w:ascii="Consolas" w:eastAsia="Times New Roman" w:hAnsi="Consolas" w:cs="Times New Roman"/>
+          <w:noProof w:val="0"/>
+          <w:color w:val="D4D4D4"/>
+          <w:sz w:val="21"/>
+          <w:szCs w:val="21"/>
+          <w:lang w:eastAsia="ja-JP"/>
+        </w:rPr>
+      </w:pPr>
+      <w:r>
+        <w:rPr>
+          <w:rFonts w:ascii="Consolas" w:eastAsia="Times New Roman" w:hAnsi="Consolas" w:cs="Times New Roman"/>
+          <w:noProof w:val="0"/>
+          <w:color w:val="D4D4D4"/>
+          <w:sz w:val="21"/>
+          <w:szCs w:val="21"/>
+          <w:lang w:eastAsia="ja-JP"/>
+        </w:rPr>
+        <w:t>        .</w:t>
+      </w:r>
+      <w:r>
+        <w:rPr>
+          <w:rFonts w:ascii="Consolas" w:eastAsia="Times New Roman" w:hAnsi="Consolas" w:cs="Times New Roman"/>
+          <w:noProof w:val="0"/>
+          <w:color w:val="DCDCAA"/>
+          <w:sz w:val="21"/>
+          <w:szCs w:val="21"/>
+          <w:lang w:eastAsia="ja-JP"/>
+        </w:rPr>
+        <w:t>withMessage</w:t>
+      </w:r>
+      <w:r>
+        <w:rPr>
+          <w:rFonts w:ascii="Consolas" w:eastAsia="Times New Roman" w:hAnsi="Consolas" w:cs="Times New Roman"/>
+          <w:noProof w:val="0"/>
+          <w:color w:val="D4D4D4"/>
+          <w:sz w:val="21"/>
+          <w:szCs w:val="21"/>
+          <w:lang w:eastAsia="ja-JP"/>
+        </w:rPr>
+        <w:t>(</w:t>
+      </w:r>
+      <w:r>
+        <w:rPr>
+          <w:rFonts w:ascii="Consolas" w:eastAsia="Times New Roman" w:hAnsi="Consolas" w:cs="Times New Roman"/>
+          <w:noProof w:val="0"/>
+          <w:color w:val="CE9178"/>
+          <w:sz w:val="21"/>
+          <w:szCs w:val="21"/>
+          <w:lang w:eastAsia="ja-JP"/>
+        </w:rPr>
+        <w:t>"Do not use a common word as the password"</w:t>
+      </w:r>
+      <w:r>
+        <w:rPr>
+          <w:rFonts w:ascii="Consolas" w:eastAsia="Times New Roman" w:hAnsi="Consolas" w:cs="Times New Roman"/>
+          <w:noProof w:val="0"/>
+          <w:color w:val="D4D4D4"/>
+          <w:sz w:val="21"/>
+          <w:szCs w:val="21"/>
+          <w:lang w:eastAsia="ja-JP"/>
+        </w:rPr>
+        <w:t>)</w:t>
+      </w:r>
+    </w:p>
+    <w:p>
+      <w:pPr>
+        <w:shd w:val="clear" w:color="auto" w:fill="1E1E1E"/>
+        <w:spacing w:after="0" w:line="285" w:lineRule="atLeast"/>
+        <w:ind w:left="0"/>
+        <w:rPr>
+          <w:rFonts w:ascii="Consolas" w:eastAsia="Times New Roman" w:hAnsi="Consolas" w:cs="Times New Roman"/>
+          <w:noProof w:val="0"/>
+          <w:color w:val="D4D4D4"/>
+          <w:sz w:val="21"/>
+          <w:szCs w:val="21"/>
+          <w:lang w:eastAsia="ja-JP"/>
+        </w:rPr>
+      </w:pPr>
+      <w:r>
+        <w:rPr>
+          <w:rFonts w:ascii="Consolas" w:eastAsia="Times New Roman" w:hAnsi="Consolas" w:cs="Times New Roman"/>
+          <w:noProof w:val="0"/>
+          <w:color w:val="D4D4D4"/>
+          <w:sz w:val="21"/>
+          <w:szCs w:val="21"/>
+          <w:lang w:eastAsia="ja-JP"/>
+        </w:rPr>
+        <w:t>        .</w:t>
+      </w:r>
+      <w:r>
+        <w:rPr>
+          <w:rFonts w:ascii="Consolas" w:eastAsia="Times New Roman" w:hAnsi="Consolas" w:cs="Times New Roman"/>
+          <w:noProof w:val="0"/>
+          <w:color w:val="DCDCAA"/>
+          <w:sz w:val="21"/>
+          <w:szCs w:val="21"/>
+          <w:lang w:eastAsia="ja-JP"/>
+        </w:rPr>
+        <w:t>isLength</w:t>
+      </w:r>
+      <w:r>
+        <w:rPr>
+          <w:rFonts w:ascii="Consolas" w:eastAsia="Times New Roman" w:hAnsi="Consolas" w:cs="Times New Roman"/>
+          <w:noProof w:val="0"/>
+          <w:color w:val="D4D4D4"/>
+          <w:sz w:val="21"/>
+          <w:szCs w:val="21"/>
+          <w:lang w:eastAsia="ja-JP"/>
+        </w:rPr>
+        <w:t>({ </w:t>
+      </w:r>
+      <w:r>
+        <w:rPr>
+          <w:rFonts w:ascii="Consolas" w:eastAsia="Times New Roman" w:hAnsi="Consolas" w:cs="Times New Roman"/>
+          <w:noProof w:val="0"/>
+          <w:color w:val="9CDCFE"/>
+          <w:sz w:val="21"/>
+          <w:szCs w:val="21"/>
+          <w:lang w:eastAsia="ja-JP"/>
+        </w:rPr>
+        <w:t>min:</w:t>
+      </w:r>
+      <w:r>
+        <w:rPr>
+          <w:rFonts w:ascii="Consolas" w:eastAsia="Times New Roman" w:hAnsi="Consolas" w:cs="Times New Roman"/>
+          <w:noProof w:val="0"/>
+          <w:color w:val="D4D4D4"/>
+          <w:sz w:val="21"/>
+          <w:szCs w:val="21"/>
+          <w:lang w:eastAsia="ja-JP"/>
+        </w:rPr>
+        <w:t> </w:t>
+      </w:r>
+      <w:r>
+        <w:rPr>
+          <w:rFonts w:ascii="Consolas" w:eastAsia="Times New Roman" w:hAnsi="Consolas" w:cs="Times New Roman"/>
+          <w:noProof w:val="0"/>
+          <w:color w:val="B5CEA8"/>
+          <w:sz w:val="21"/>
+          <w:szCs w:val="21"/>
+          <w:lang w:eastAsia="ja-JP"/>
+        </w:rPr>
+        <w:t>5</w:t>
+      </w:r>
+      <w:r>
+        <w:rPr>
+          <w:rFonts w:ascii="Consolas" w:eastAsia="Times New Roman" w:hAnsi="Consolas" w:cs="Times New Roman"/>
+          <w:noProof w:val="0"/>
+          <w:color w:val="D4D4D4"/>
+          <w:sz w:val="21"/>
+          <w:szCs w:val="21"/>
+          <w:lang w:eastAsia="ja-JP"/>
+        </w:rPr>
+        <w:t> })</w:t>
+      </w:r>
+    </w:p>
+    <w:p>
+      <w:pPr>
+        <w:shd w:val="clear" w:color="auto" w:fill="1E1E1E"/>
+        <w:spacing w:after="0" w:line="285" w:lineRule="atLeast"/>
+        <w:ind w:left="0"/>
+        <w:rPr>
+          <w:rFonts w:ascii="Consolas" w:eastAsia="Times New Roman" w:hAnsi="Consolas" w:cs="Times New Roman"/>
+          <w:noProof w:val="0"/>
+          <w:color w:val="D4D4D4"/>
+          <w:sz w:val="21"/>
+          <w:szCs w:val="21"/>
+          <w:lang w:eastAsia="ja-JP"/>
+        </w:rPr>
+      </w:pPr>
+      <w:r>
+        <w:rPr>
+          <w:rFonts w:ascii="Consolas" w:eastAsia="Times New Roman" w:hAnsi="Consolas" w:cs="Times New Roman"/>
+          <w:noProof w:val="0"/>
+          <w:color w:val="D4D4D4"/>
+          <w:sz w:val="21"/>
+          <w:szCs w:val="21"/>
+          <w:lang w:eastAsia="ja-JP"/>
+        </w:rPr>
+        <w:t>        .</w:t>
+      </w:r>
+      <w:r>
+        <w:rPr>
+          <w:rFonts w:ascii="Consolas" w:eastAsia="Times New Roman" w:hAnsi="Consolas" w:cs="Times New Roman"/>
+          <w:noProof w:val="0"/>
+          <w:color w:val="DCDCAA"/>
+          <w:sz w:val="21"/>
+          <w:szCs w:val="21"/>
+          <w:lang w:eastAsia="ja-JP"/>
+        </w:rPr>
+        <w:t>matches</w:t>
+      </w:r>
+      <w:r>
+        <w:rPr>
+          <w:rFonts w:ascii="Consolas" w:eastAsia="Times New Roman" w:hAnsi="Consolas" w:cs="Times New Roman"/>
+          <w:noProof w:val="0"/>
+          <w:color w:val="D4D4D4"/>
+          <w:sz w:val="21"/>
+          <w:szCs w:val="21"/>
+          <w:lang w:eastAsia="ja-JP"/>
+        </w:rPr>
+        <w:t>(</w:t>
+      </w:r>
+      <w:r>
+        <w:rPr>
+          <w:rFonts w:ascii="Consolas" w:eastAsia="Times New Roman" w:hAnsi="Consolas" w:cs="Times New Roman"/>
+          <w:noProof w:val="0"/>
+          <w:color w:val="D16969"/>
+          <w:sz w:val="21"/>
+          <w:szCs w:val="21"/>
+          <w:lang w:eastAsia="ja-JP"/>
+        </w:rPr>
+        <w:t>/\d/</w:t>
+      </w:r>
+      <w:r>
+        <w:rPr>
+          <w:rFonts w:ascii="Consolas" w:eastAsia="Times New Roman" w:hAnsi="Consolas" w:cs="Times New Roman"/>
+          <w:noProof w:val="0"/>
+          <w:color w:val="D4D4D4"/>
+          <w:sz w:val="21"/>
+          <w:szCs w:val="21"/>
+          <w:lang w:eastAsia="ja-JP"/>
+        </w:rPr>
+        <w:t>),</w:t>
+      </w:r>
+    </w:p>
+    <w:p>
+      <w:pPr>
+        <w:shd w:val="clear" w:color="auto" w:fill="1E1E1E"/>
+        <w:spacing w:after="0" w:line="285" w:lineRule="atLeast"/>
+        <w:ind w:left="0"/>
+        <w:rPr>
+          <w:rFonts w:ascii="Consolas" w:eastAsia="Times New Roman" w:hAnsi="Consolas" w:cs="Times New Roman"/>
+          <w:noProof w:val="0"/>
+          <w:color w:val="D4D4D4"/>
+          <w:sz w:val="21"/>
+          <w:szCs w:val="21"/>
+          <w:lang w:eastAsia="ja-JP"/>
+        </w:rPr>
+      </w:pPr>
+      <w:r>
+        <w:rPr>
+          <w:rFonts w:ascii="Consolas" w:eastAsia="Times New Roman" w:hAnsi="Consolas" w:cs="Times New Roman"/>
+          <w:noProof w:val="0"/>
+          <w:color w:val="D4D4D4"/>
+          <w:sz w:val="21"/>
+          <w:szCs w:val="21"/>
+          <w:lang w:eastAsia="ja-JP"/>
+        </w:rPr>
+        <w:t>];</w:t>
+      </w:r>
+    </w:p>
+    <w:p>
+      <w:r>
+        <w:lastRenderedPageBreak/>
+        <w:t xml:space="preserve"> Ở những field không sử dụng withMessage cụ thể </w:t>
+      </w:r>
+      <w:r>
+        <w:sym w:font="Wingdings" w:char="F0E0"/>
+      </w:r>
+      <w:r>
+        <w:t xml:space="preserve"> sẽ sử dụng Field Level message (“The password must be 5+ chars….”)</w:t>
+      </w:r>
+    </w:p>
+    <w:p>
+      <w:pPr>
+        <w:spacing w:line="259" w:lineRule="auto"/>
+        <w:ind w:left="0"/>
+      </w:pPr>
+    </w:p>
+    <w:p>
+      <w:pPr>
+        <w:pStyle w:val="Heading2"/>
+      </w:pPr>
+      <w:r>
+        <w:t>Dynamic Message</w:t>
+      </w:r>
+    </w:p>
+    <w:p>
+      <w:pPr>
+        <w:shd w:val="clear" w:color="auto" w:fill="1E1E1E"/>
+        <w:spacing w:after="0" w:line="285" w:lineRule="atLeast"/>
+        <w:ind w:left="0"/>
+        <w:rPr>
+          <w:rFonts w:ascii="Consolas" w:eastAsia="Times New Roman" w:hAnsi="Consolas" w:cs="Times New Roman"/>
+          <w:noProof w:val="0"/>
+          <w:color w:val="D4D4D4"/>
+          <w:sz w:val="21"/>
+          <w:szCs w:val="21"/>
+          <w:lang w:eastAsia="ja-JP"/>
+        </w:rPr>
+      </w:pPr>
+      <w:r>
+        <w:rPr>
+          <w:rFonts w:ascii="Consolas" w:eastAsia="Times New Roman" w:hAnsi="Consolas" w:cs="Times New Roman"/>
+          <w:noProof w:val="0"/>
+          <w:color w:val="6A9955"/>
+          <w:sz w:val="21"/>
+          <w:szCs w:val="21"/>
+          <w:lang w:eastAsia="ja-JP"/>
+        </w:rPr>
+        <w:t>// check(field, withMessage) and .withMessage() work the same</w:t>
+      </w:r>
+    </w:p>
+    <w:p>
+      <w:pPr>
+        <w:shd w:val="clear" w:color="auto" w:fill="1E1E1E"/>
+        <w:spacing w:after="0" w:line="285" w:lineRule="atLeast"/>
+        <w:ind w:left="0"/>
+        <w:rPr>
+          <w:rFonts w:ascii="Consolas" w:eastAsia="Times New Roman" w:hAnsi="Consolas" w:cs="Times New Roman"/>
+          <w:noProof w:val="0"/>
+          <w:color w:val="D4D4D4"/>
+          <w:sz w:val="21"/>
+          <w:szCs w:val="21"/>
+          <w:lang w:eastAsia="ja-JP"/>
+        </w:rPr>
+      </w:pPr>
+      <w:r>
+        <w:rPr>
+          <w:rFonts w:ascii="Consolas" w:eastAsia="Times New Roman" w:hAnsi="Consolas" w:cs="Times New Roman"/>
+          <w:noProof w:val="0"/>
+          <w:color w:val="DCDCAA"/>
+          <w:sz w:val="21"/>
+          <w:szCs w:val="21"/>
+          <w:lang w:eastAsia="ja-JP"/>
+        </w:rPr>
+        <w:t>check</w:t>
+      </w:r>
+      <w:r>
+        <w:rPr>
+          <w:rFonts w:ascii="Consolas" w:eastAsia="Times New Roman" w:hAnsi="Consolas" w:cs="Times New Roman"/>
+          <w:noProof w:val="0"/>
+          <w:color w:val="D4D4D4"/>
+          <w:sz w:val="21"/>
+          <w:szCs w:val="21"/>
+          <w:lang w:eastAsia="ja-JP"/>
+        </w:rPr>
+        <w:t>(</w:t>
+      </w:r>
+      <w:r>
+        <w:rPr>
+          <w:rFonts w:ascii="Consolas" w:eastAsia="Times New Roman" w:hAnsi="Consolas" w:cs="Times New Roman"/>
+          <w:noProof w:val="0"/>
+          <w:color w:val="CE9178"/>
+          <w:sz w:val="21"/>
+          <w:szCs w:val="21"/>
+          <w:lang w:eastAsia="ja-JP"/>
+        </w:rPr>
+        <w:t>"something"</w:t>
+      </w:r>
+      <w:r>
+        <w:rPr>
+          <w:rFonts w:ascii="Consolas" w:eastAsia="Times New Roman" w:hAnsi="Consolas" w:cs="Times New Roman"/>
+          <w:noProof w:val="0"/>
+          <w:color w:val="D4D4D4"/>
+          <w:sz w:val="21"/>
+          <w:szCs w:val="21"/>
+          <w:lang w:eastAsia="ja-JP"/>
+        </w:rPr>
+        <w:t>)</w:t>
+      </w:r>
+    </w:p>
+    <w:p>
+      <w:pPr>
+        <w:shd w:val="clear" w:color="auto" w:fill="1E1E1E"/>
+        <w:spacing w:after="0" w:line="285" w:lineRule="atLeast"/>
+        <w:ind w:left="0"/>
+        <w:rPr>
+          <w:rFonts w:ascii="Consolas" w:eastAsia="Times New Roman" w:hAnsi="Consolas" w:cs="Times New Roman"/>
+          <w:noProof w:val="0"/>
+          <w:color w:val="D4D4D4"/>
+          <w:sz w:val="21"/>
+          <w:szCs w:val="21"/>
+          <w:lang w:eastAsia="ja-JP"/>
+        </w:rPr>
+      </w:pPr>
+      <w:r>
+        <w:rPr>
+          <w:rFonts w:ascii="Consolas" w:eastAsia="Times New Roman" w:hAnsi="Consolas" w:cs="Times New Roman"/>
+          <w:noProof w:val="0"/>
+          <w:color w:val="D4D4D4"/>
+          <w:sz w:val="21"/>
+          <w:szCs w:val="21"/>
+          <w:lang w:eastAsia="ja-JP"/>
+        </w:rPr>
+        <w:t>    .</w:t>
+      </w:r>
+      <w:r>
+        <w:rPr>
+          <w:rFonts w:ascii="Consolas" w:eastAsia="Times New Roman" w:hAnsi="Consolas" w:cs="Times New Roman"/>
+          <w:noProof w:val="0"/>
+          <w:color w:val="DCDCAA"/>
+          <w:sz w:val="21"/>
+          <w:szCs w:val="21"/>
+          <w:lang w:eastAsia="ja-JP"/>
+        </w:rPr>
+        <w:t>isInt</w:t>
+      </w:r>
+      <w:r>
+        <w:rPr>
+          <w:rFonts w:ascii="Consolas" w:eastAsia="Times New Roman" w:hAnsi="Consolas" w:cs="Times New Roman"/>
+          <w:noProof w:val="0"/>
+          <w:color w:val="D4D4D4"/>
+          <w:sz w:val="21"/>
+          <w:szCs w:val="21"/>
+          <w:lang w:eastAsia="ja-JP"/>
+        </w:rPr>
+        <w:t>()</w:t>
+      </w:r>
+    </w:p>
+    <w:p>
+      <w:pPr>
+        <w:shd w:val="clear" w:color="auto" w:fill="1E1E1E"/>
+        <w:spacing w:after="0" w:line="285" w:lineRule="atLeast"/>
+        <w:ind w:left="0"/>
+        <w:rPr>
+          <w:rFonts w:ascii="Consolas" w:eastAsia="Times New Roman" w:hAnsi="Consolas" w:cs="Times New Roman"/>
+          <w:noProof w:val="0"/>
+          <w:color w:val="D4D4D4"/>
+          <w:sz w:val="21"/>
+          <w:szCs w:val="21"/>
+          <w:lang w:eastAsia="ja-JP"/>
+        </w:rPr>
+      </w:pPr>
+      <w:r>
+        <w:rPr>
+          <w:rFonts w:ascii="Consolas" w:eastAsia="Times New Roman" w:hAnsi="Consolas" w:cs="Times New Roman"/>
+          <w:noProof w:val="0"/>
+          <w:color w:val="D4D4D4"/>
+          <w:sz w:val="21"/>
+          <w:szCs w:val="21"/>
+          <w:lang w:eastAsia="ja-JP"/>
+        </w:rPr>
+        <w:t>    .</w:t>
+      </w:r>
+      <w:r>
+        <w:rPr>
+          <w:rFonts w:ascii="Consolas" w:eastAsia="Times New Roman" w:hAnsi="Consolas" w:cs="Times New Roman"/>
+          <w:noProof w:val="0"/>
+          <w:color w:val="DCDCAA"/>
+          <w:sz w:val="21"/>
+          <w:szCs w:val="21"/>
+          <w:lang w:eastAsia="ja-JP"/>
+        </w:rPr>
+        <w:t>withMessage</w:t>
+      </w:r>
+      <w:r>
+        <w:rPr>
+          <w:rFonts w:ascii="Consolas" w:eastAsia="Times New Roman" w:hAnsi="Consolas" w:cs="Times New Roman"/>
+          <w:noProof w:val="0"/>
+          <w:color w:val="D4D4D4"/>
+          <w:sz w:val="21"/>
+          <w:szCs w:val="21"/>
+          <w:lang w:eastAsia="ja-JP"/>
+        </w:rPr>
+        <w:t>((</w:t>
+      </w:r>
+      <w:r>
+        <w:rPr>
+          <w:rFonts w:ascii="Consolas" w:eastAsia="Times New Roman" w:hAnsi="Consolas" w:cs="Times New Roman"/>
+          <w:noProof w:val="0"/>
+          <w:color w:val="9CDCFE"/>
+          <w:sz w:val="21"/>
+          <w:szCs w:val="21"/>
+          <w:lang w:eastAsia="ja-JP"/>
+        </w:rPr>
+        <w:t>value</w:t>
+      </w:r>
+      <w:r>
+        <w:rPr>
+          <w:rFonts w:ascii="Consolas" w:eastAsia="Times New Roman" w:hAnsi="Consolas" w:cs="Times New Roman"/>
+          <w:noProof w:val="0"/>
+          <w:color w:val="D4D4D4"/>
+          <w:sz w:val="21"/>
+          <w:szCs w:val="21"/>
+          <w:lang w:eastAsia="ja-JP"/>
+        </w:rPr>
+        <w:t>, { </w:t>
+      </w:r>
+      <w:r>
+        <w:rPr>
+          <w:rFonts w:ascii="Consolas" w:eastAsia="Times New Roman" w:hAnsi="Consolas" w:cs="Times New Roman"/>
+          <w:noProof w:val="0"/>
+          <w:color w:val="9CDCFE"/>
+          <w:sz w:val="21"/>
+          <w:szCs w:val="21"/>
+          <w:lang w:eastAsia="ja-JP"/>
+        </w:rPr>
+        <w:t>req</w:t>
+      </w:r>
+      <w:r>
+        <w:rPr>
+          <w:rFonts w:ascii="Consolas" w:eastAsia="Times New Roman" w:hAnsi="Consolas" w:cs="Times New Roman"/>
+          <w:noProof w:val="0"/>
+          <w:color w:val="D4D4D4"/>
+          <w:sz w:val="21"/>
+          <w:szCs w:val="21"/>
+          <w:lang w:eastAsia="ja-JP"/>
+        </w:rPr>
+        <w:t>, </w:t>
+      </w:r>
+      <w:r>
+        <w:rPr>
+          <w:rFonts w:ascii="Consolas" w:eastAsia="Times New Roman" w:hAnsi="Consolas" w:cs="Times New Roman"/>
+          <w:noProof w:val="0"/>
+          <w:color w:val="9CDCFE"/>
+          <w:sz w:val="21"/>
+          <w:szCs w:val="21"/>
+          <w:lang w:eastAsia="ja-JP"/>
+        </w:rPr>
+        <w:t>location</w:t>
+      </w:r>
+      <w:r>
+        <w:rPr>
+          <w:rFonts w:ascii="Consolas" w:eastAsia="Times New Roman" w:hAnsi="Consolas" w:cs="Times New Roman"/>
+          <w:noProof w:val="0"/>
+          <w:color w:val="D4D4D4"/>
+          <w:sz w:val="21"/>
+          <w:szCs w:val="21"/>
+          <w:lang w:eastAsia="ja-JP"/>
+        </w:rPr>
+        <w:t>, </w:t>
+      </w:r>
+      <w:r>
+        <w:rPr>
+          <w:rFonts w:ascii="Consolas" w:eastAsia="Times New Roman" w:hAnsi="Consolas" w:cs="Times New Roman"/>
+          <w:noProof w:val="0"/>
+          <w:color w:val="9CDCFE"/>
+          <w:sz w:val="21"/>
+          <w:szCs w:val="21"/>
+          <w:lang w:eastAsia="ja-JP"/>
+        </w:rPr>
+        <w:t>path</w:t>
+      </w:r>
+      <w:r>
+        <w:rPr>
+          <w:rFonts w:ascii="Consolas" w:eastAsia="Times New Roman" w:hAnsi="Consolas" w:cs="Times New Roman"/>
+          <w:noProof w:val="0"/>
+          <w:color w:val="D4D4D4"/>
+          <w:sz w:val="21"/>
+          <w:szCs w:val="21"/>
+          <w:lang w:eastAsia="ja-JP"/>
+        </w:rPr>
+        <w:t> }) </w:t>
+      </w:r>
+      <w:r>
+        <w:rPr>
+          <w:rFonts w:ascii="Consolas" w:eastAsia="Times New Roman" w:hAnsi="Consolas" w:cs="Times New Roman"/>
+          <w:noProof w:val="0"/>
+          <w:color w:val="569CD6"/>
+          <w:sz w:val="21"/>
+          <w:szCs w:val="21"/>
+          <w:lang w:eastAsia="ja-JP"/>
+        </w:rPr>
+        <w:t>=&gt;</w:t>
+      </w:r>
+      <w:r>
+        <w:rPr>
+          <w:rFonts w:ascii="Consolas" w:eastAsia="Times New Roman" w:hAnsi="Consolas" w:cs="Times New Roman"/>
+          <w:noProof w:val="0"/>
+          <w:color w:val="D4D4D4"/>
+          <w:sz w:val="21"/>
+          <w:szCs w:val="21"/>
+          <w:lang w:eastAsia="ja-JP"/>
+        </w:rPr>
+        <w:t> {</w:t>
+      </w:r>
+    </w:p>
+    <w:p>
+      <w:pPr>
+        <w:shd w:val="clear" w:color="auto" w:fill="1E1E1E"/>
+        <w:spacing w:after="0" w:line="285" w:lineRule="atLeast"/>
+        <w:ind w:left="0"/>
+        <w:rPr>
+          <w:rFonts w:ascii="Consolas" w:eastAsia="Times New Roman" w:hAnsi="Consolas" w:cs="Times New Roman"/>
+          <w:noProof w:val="0"/>
+          <w:color w:val="D4D4D4"/>
+          <w:sz w:val="21"/>
+          <w:szCs w:val="21"/>
+          <w:lang w:eastAsia="ja-JP"/>
+        </w:rPr>
+      </w:pPr>
+      <w:r>
+        <w:rPr>
+          <w:rFonts w:ascii="Consolas" w:eastAsia="Times New Roman" w:hAnsi="Consolas" w:cs="Times New Roman"/>
+          <w:noProof w:val="0"/>
+          <w:color w:val="D4D4D4"/>
+          <w:sz w:val="21"/>
+          <w:szCs w:val="21"/>
+          <w:lang w:eastAsia="ja-JP"/>
+        </w:rPr>
+        <w:t>        </w:t>
+      </w:r>
+      <w:r>
+        <w:rPr>
+          <w:rFonts w:ascii="Consolas" w:eastAsia="Times New Roman" w:hAnsi="Consolas" w:cs="Times New Roman"/>
+          <w:noProof w:val="0"/>
+          <w:color w:val="C586C0"/>
+          <w:sz w:val="21"/>
+          <w:szCs w:val="21"/>
+          <w:lang w:eastAsia="ja-JP"/>
+        </w:rPr>
+        <w:t>return</w:t>
+      </w:r>
+      <w:r>
+        <w:rPr>
+          <w:rFonts w:ascii="Consolas" w:eastAsia="Times New Roman" w:hAnsi="Consolas" w:cs="Times New Roman"/>
+          <w:noProof w:val="0"/>
+          <w:color w:val="D4D4D4"/>
+          <w:sz w:val="21"/>
+          <w:szCs w:val="21"/>
+          <w:lang w:eastAsia="ja-JP"/>
+        </w:rPr>
+        <w:t> </w:t>
+      </w:r>
+      <w:r>
+        <w:rPr>
+          <w:rFonts w:ascii="Consolas" w:eastAsia="Times New Roman" w:hAnsi="Consolas" w:cs="Times New Roman"/>
+          <w:noProof w:val="0"/>
+          <w:color w:val="9CDCFE"/>
+          <w:sz w:val="21"/>
+          <w:szCs w:val="21"/>
+          <w:lang w:eastAsia="ja-JP"/>
+        </w:rPr>
+        <w:t>req</w:t>
+      </w:r>
+      <w:r>
+        <w:rPr>
+          <w:rFonts w:ascii="Consolas" w:eastAsia="Times New Roman" w:hAnsi="Consolas" w:cs="Times New Roman"/>
+          <w:noProof w:val="0"/>
+          <w:color w:val="D4D4D4"/>
+          <w:sz w:val="21"/>
+          <w:szCs w:val="21"/>
+          <w:lang w:eastAsia="ja-JP"/>
+        </w:rPr>
+        <w:t>.</w:t>
+      </w:r>
+      <w:r>
+        <w:rPr>
+          <w:rFonts w:ascii="Consolas" w:eastAsia="Times New Roman" w:hAnsi="Consolas" w:cs="Times New Roman"/>
+          <w:noProof w:val="0"/>
+          <w:color w:val="DCDCAA"/>
+          <w:sz w:val="21"/>
+          <w:szCs w:val="21"/>
+          <w:lang w:eastAsia="ja-JP"/>
+        </w:rPr>
+        <w:t>translate</w:t>
+      </w:r>
+      <w:r>
+        <w:rPr>
+          <w:rFonts w:ascii="Consolas" w:eastAsia="Times New Roman" w:hAnsi="Consolas" w:cs="Times New Roman"/>
+          <w:noProof w:val="0"/>
+          <w:color w:val="D4D4D4"/>
+          <w:sz w:val="21"/>
+          <w:szCs w:val="21"/>
+          <w:lang w:eastAsia="ja-JP"/>
+        </w:rPr>
+        <w:t>(</w:t>
+      </w:r>
+      <w:r>
+        <w:rPr>
+          <w:rFonts w:ascii="Consolas" w:eastAsia="Times New Roman" w:hAnsi="Consolas" w:cs="Times New Roman"/>
+          <w:noProof w:val="0"/>
+          <w:color w:val="CE9178"/>
+          <w:sz w:val="21"/>
+          <w:szCs w:val="21"/>
+          <w:lang w:eastAsia="ja-JP"/>
+        </w:rPr>
+        <w:t>"validation.message.path"</w:t>
+      </w:r>
+      <w:r>
+        <w:rPr>
+          <w:rFonts w:ascii="Consolas" w:eastAsia="Times New Roman" w:hAnsi="Consolas" w:cs="Times New Roman"/>
+          <w:noProof w:val="0"/>
+          <w:color w:val="D4D4D4"/>
+          <w:sz w:val="21"/>
+          <w:szCs w:val="21"/>
+          <w:lang w:eastAsia="ja-JP"/>
+        </w:rPr>
+        <w:t>, { </w:t>
+      </w:r>
+      <w:r>
+        <w:rPr>
+          <w:rFonts w:ascii="Consolas" w:eastAsia="Times New Roman" w:hAnsi="Consolas" w:cs="Times New Roman"/>
+          <w:noProof w:val="0"/>
+          <w:color w:val="9CDCFE"/>
+          <w:sz w:val="21"/>
+          <w:szCs w:val="21"/>
+          <w:lang w:eastAsia="ja-JP"/>
+        </w:rPr>
+        <w:t>value</w:t>
+      </w:r>
+      <w:r>
+        <w:rPr>
+          <w:rFonts w:ascii="Consolas" w:eastAsia="Times New Roman" w:hAnsi="Consolas" w:cs="Times New Roman"/>
+          <w:noProof w:val="0"/>
+          <w:color w:val="D4D4D4"/>
+          <w:sz w:val="21"/>
+          <w:szCs w:val="21"/>
+          <w:lang w:eastAsia="ja-JP"/>
+        </w:rPr>
+        <w:t>, </w:t>
+      </w:r>
+      <w:r>
+        <w:rPr>
+          <w:rFonts w:ascii="Consolas" w:eastAsia="Times New Roman" w:hAnsi="Consolas" w:cs="Times New Roman"/>
+          <w:noProof w:val="0"/>
+          <w:color w:val="9CDCFE"/>
+          <w:sz w:val="21"/>
+          <w:szCs w:val="21"/>
+          <w:lang w:eastAsia="ja-JP"/>
+        </w:rPr>
+        <w:t>location</w:t>
+      </w:r>
+      <w:r>
+        <w:rPr>
+          <w:rFonts w:ascii="Consolas" w:eastAsia="Times New Roman" w:hAnsi="Consolas" w:cs="Times New Roman"/>
+          <w:noProof w:val="0"/>
+          <w:color w:val="D4D4D4"/>
+          <w:sz w:val="21"/>
+          <w:szCs w:val="21"/>
+          <w:lang w:eastAsia="ja-JP"/>
+        </w:rPr>
+        <w:t>, </w:t>
+      </w:r>
+      <w:r>
+        <w:rPr>
+          <w:rFonts w:ascii="Consolas" w:eastAsia="Times New Roman" w:hAnsi="Consolas" w:cs="Times New Roman"/>
+          <w:noProof w:val="0"/>
+          <w:color w:val="9CDCFE"/>
+          <w:sz w:val="21"/>
+          <w:szCs w:val="21"/>
+          <w:lang w:eastAsia="ja-JP"/>
+        </w:rPr>
+        <w:t>path</w:t>
+      </w:r>
+      <w:r>
+        <w:rPr>
+          <w:rFonts w:ascii="Consolas" w:eastAsia="Times New Roman" w:hAnsi="Consolas" w:cs="Times New Roman"/>
+          <w:noProof w:val="0"/>
+          <w:color w:val="D4D4D4"/>
+          <w:sz w:val="21"/>
+          <w:szCs w:val="21"/>
+          <w:lang w:eastAsia="ja-JP"/>
+        </w:rPr>
+        <w:t> });</w:t>
+      </w:r>
+    </w:p>
+    <w:p>
+      <w:pPr>
+        <w:shd w:val="clear" w:color="auto" w:fill="1E1E1E"/>
+        <w:spacing w:after="0" w:line="285" w:lineRule="atLeast"/>
+        <w:ind w:left="0"/>
+        <w:rPr>
+          <w:rFonts w:ascii="Consolas" w:eastAsia="Times New Roman" w:hAnsi="Consolas" w:cs="Times New Roman"/>
+          <w:noProof w:val="0"/>
+          <w:color w:val="D4D4D4"/>
+          <w:sz w:val="21"/>
+          <w:szCs w:val="21"/>
+          <w:lang w:eastAsia="ja-JP"/>
+        </w:rPr>
+      </w:pPr>
+      <w:r>
+        <w:rPr>
+          <w:rFonts w:ascii="Consolas" w:eastAsia="Times New Roman" w:hAnsi="Consolas" w:cs="Times New Roman"/>
+          <w:noProof w:val="0"/>
+          <w:color w:val="D4D4D4"/>
+          <w:sz w:val="21"/>
+          <w:szCs w:val="21"/>
+          <w:lang w:eastAsia="ja-JP"/>
+        </w:rPr>
+        <w:t>    }),</w:t>
+      </w:r>
+    </w:p>
+    <w:p>
+      <w:pPr>
+        <w:shd w:val="clear" w:color="auto" w:fill="1E1E1E"/>
+        <w:spacing w:after="0" w:line="285" w:lineRule="atLeast"/>
+        <w:ind w:left="0"/>
+        <w:rPr>
+          <w:rFonts w:ascii="Consolas" w:eastAsia="Times New Roman" w:hAnsi="Consolas" w:cs="Times New Roman"/>
+          <w:noProof w:val="0"/>
+          <w:color w:val="D4D4D4"/>
+          <w:sz w:val="21"/>
+          <w:szCs w:val="21"/>
+          <w:lang w:eastAsia="ja-JP"/>
+        </w:rPr>
+      </w:pPr>
+    </w:p>
+    <w:p>
+      <w:pPr>
+        <w:shd w:val="clear" w:color="auto" w:fill="1E1E1E"/>
+        <w:spacing w:after="0" w:line="285" w:lineRule="atLeast"/>
+        <w:ind w:left="0"/>
+        <w:rPr>
+          <w:rFonts w:ascii="Consolas" w:eastAsia="Times New Roman" w:hAnsi="Consolas" w:cs="Times New Roman"/>
+          <w:noProof w:val="0"/>
+          <w:color w:val="D4D4D4"/>
+          <w:sz w:val="21"/>
+          <w:szCs w:val="21"/>
+          <w:lang w:eastAsia="ja-JP"/>
+        </w:rPr>
+      </w:pPr>
+      <w:r>
+        <w:rPr>
+          <w:rFonts w:ascii="Consolas" w:eastAsia="Times New Roman" w:hAnsi="Consolas" w:cs="Times New Roman"/>
+          <w:noProof w:val="0"/>
+          <w:color w:val="DCDCAA"/>
+          <w:sz w:val="21"/>
+          <w:szCs w:val="21"/>
+          <w:lang w:eastAsia="ja-JP"/>
+        </w:rPr>
+        <w:t>check</w:t>
+      </w:r>
+      <w:r>
+        <w:rPr>
+          <w:rFonts w:ascii="Consolas" w:eastAsia="Times New Roman" w:hAnsi="Consolas" w:cs="Times New Roman"/>
+          <w:noProof w:val="0"/>
+          <w:color w:val="D4D4D4"/>
+          <w:sz w:val="21"/>
+          <w:szCs w:val="21"/>
+          <w:lang w:eastAsia="ja-JP"/>
+        </w:rPr>
+        <w:t>(</w:t>
+      </w:r>
+      <w:r>
+        <w:rPr>
+          <w:rFonts w:ascii="Consolas" w:eastAsia="Times New Roman" w:hAnsi="Consolas" w:cs="Times New Roman"/>
+          <w:noProof w:val="0"/>
+          <w:color w:val="CE9178"/>
+          <w:sz w:val="21"/>
+          <w:szCs w:val="21"/>
+          <w:lang w:eastAsia="ja-JP"/>
+        </w:rPr>
+        <w:t>"somethingElse"</w:t>
+      </w:r>
+      <w:r>
+        <w:rPr>
+          <w:rFonts w:ascii="Consolas" w:eastAsia="Times New Roman" w:hAnsi="Consolas" w:cs="Times New Roman"/>
+          <w:noProof w:val="0"/>
+          <w:color w:val="D4D4D4"/>
+          <w:sz w:val="21"/>
+          <w:szCs w:val="21"/>
+          <w:lang w:eastAsia="ja-JP"/>
+        </w:rPr>
+        <w:t>, (</w:t>
+      </w:r>
+      <w:r>
+        <w:rPr>
+          <w:rFonts w:ascii="Consolas" w:eastAsia="Times New Roman" w:hAnsi="Consolas" w:cs="Times New Roman"/>
+          <w:noProof w:val="0"/>
+          <w:color w:val="9CDCFE"/>
+          <w:sz w:val="21"/>
+          <w:szCs w:val="21"/>
+          <w:lang w:eastAsia="ja-JP"/>
+        </w:rPr>
+        <w:t>value</w:t>
+      </w:r>
+      <w:r>
+        <w:rPr>
+          <w:rFonts w:ascii="Consolas" w:eastAsia="Times New Roman" w:hAnsi="Consolas" w:cs="Times New Roman"/>
+          <w:noProof w:val="0"/>
+          <w:color w:val="D4D4D4"/>
+          <w:sz w:val="21"/>
+          <w:szCs w:val="21"/>
+          <w:lang w:eastAsia="ja-JP"/>
+        </w:rPr>
+        <w:t>, { </w:t>
+      </w:r>
+      <w:r>
+        <w:rPr>
+          <w:rFonts w:ascii="Consolas" w:eastAsia="Times New Roman" w:hAnsi="Consolas" w:cs="Times New Roman"/>
+          <w:noProof w:val="0"/>
+          <w:color w:val="9CDCFE"/>
+          <w:sz w:val="21"/>
+          <w:szCs w:val="21"/>
+          <w:lang w:eastAsia="ja-JP"/>
+        </w:rPr>
+        <w:t>req</w:t>
+      </w:r>
+      <w:r>
+        <w:rPr>
+          <w:rFonts w:ascii="Consolas" w:eastAsia="Times New Roman" w:hAnsi="Consolas" w:cs="Times New Roman"/>
+          <w:noProof w:val="0"/>
+          <w:color w:val="D4D4D4"/>
+          <w:sz w:val="21"/>
+          <w:szCs w:val="21"/>
+          <w:lang w:eastAsia="ja-JP"/>
+        </w:rPr>
+        <w:t>, </w:t>
+      </w:r>
+      <w:r>
+        <w:rPr>
+          <w:rFonts w:ascii="Consolas" w:eastAsia="Times New Roman" w:hAnsi="Consolas" w:cs="Times New Roman"/>
+          <w:noProof w:val="0"/>
+          <w:color w:val="9CDCFE"/>
+          <w:sz w:val="21"/>
+          <w:szCs w:val="21"/>
+          <w:lang w:eastAsia="ja-JP"/>
+        </w:rPr>
+        <w:t>location</w:t>
+      </w:r>
+      <w:r>
+        <w:rPr>
+          <w:rFonts w:ascii="Consolas" w:eastAsia="Times New Roman" w:hAnsi="Consolas" w:cs="Times New Roman"/>
+          <w:noProof w:val="0"/>
+          <w:color w:val="D4D4D4"/>
+          <w:sz w:val="21"/>
+          <w:szCs w:val="21"/>
+          <w:lang w:eastAsia="ja-JP"/>
+        </w:rPr>
+        <w:t>, </w:t>
+      </w:r>
+      <w:r>
+        <w:rPr>
+          <w:rFonts w:ascii="Consolas" w:eastAsia="Times New Roman" w:hAnsi="Consolas" w:cs="Times New Roman"/>
+          <w:noProof w:val="0"/>
+          <w:color w:val="9CDCFE"/>
+          <w:sz w:val="21"/>
+          <w:szCs w:val="21"/>
+          <w:lang w:eastAsia="ja-JP"/>
+        </w:rPr>
+        <w:t>path</w:t>
+      </w:r>
+      <w:r>
+        <w:rPr>
+          <w:rFonts w:ascii="Consolas" w:eastAsia="Times New Roman" w:hAnsi="Consolas" w:cs="Times New Roman"/>
+          <w:noProof w:val="0"/>
+          <w:color w:val="D4D4D4"/>
+          <w:sz w:val="21"/>
+          <w:szCs w:val="21"/>
+          <w:lang w:eastAsia="ja-JP"/>
+        </w:rPr>
+        <w:t> }) </w:t>
+      </w:r>
+      <w:r>
+        <w:rPr>
+          <w:rFonts w:ascii="Consolas" w:eastAsia="Times New Roman" w:hAnsi="Consolas" w:cs="Times New Roman"/>
+          <w:noProof w:val="0"/>
+          <w:color w:val="569CD6"/>
+          <w:sz w:val="21"/>
+          <w:szCs w:val="21"/>
+          <w:lang w:eastAsia="ja-JP"/>
+        </w:rPr>
+        <w:t>=&gt;</w:t>
+      </w:r>
+      <w:r>
+        <w:rPr>
+          <w:rFonts w:ascii="Consolas" w:eastAsia="Times New Roman" w:hAnsi="Consolas" w:cs="Times New Roman"/>
+          <w:noProof w:val="0"/>
+          <w:color w:val="D4D4D4"/>
+          <w:sz w:val="21"/>
+          <w:szCs w:val="21"/>
+          <w:lang w:eastAsia="ja-JP"/>
+        </w:rPr>
+        <w:t> {</w:t>
+      </w:r>
+    </w:p>
+    <w:p>
+      <w:pPr>
+        <w:shd w:val="clear" w:color="auto" w:fill="1E1E1E"/>
+        <w:spacing w:after="0" w:line="285" w:lineRule="atLeast"/>
+        <w:ind w:left="0"/>
+        <w:rPr>
+          <w:rFonts w:ascii="Consolas" w:eastAsia="Times New Roman" w:hAnsi="Consolas" w:cs="Times New Roman"/>
+          <w:noProof w:val="0"/>
+          <w:color w:val="D4D4D4"/>
+          <w:sz w:val="21"/>
+          <w:szCs w:val="21"/>
+          <w:lang w:eastAsia="ja-JP"/>
+        </w:rPr>
+      </w:pPr>
+      <w:r>
+        <w:rPr>
+          <w:rFonts w:ascii="Consolas" w:eastAsia="Times New Roman" w:hAnsi="Consolas" w:cs="Times New Roman"/>
+          <w:noProof w:val="0"/>
+          <w:color w:val="D4D4D4"/>
+          <w:sz w:val="21"/>
+          <w:szCs w:val="21"/>
+          <w:lang w:eastAsia="ja-JP"/>
+        </w:rPr>
+        <w:t>    </w:t>
+      </w:r>
+      <w:r>
+        <w:rPr>
+          <w:rFonts w:ascii="Consolas" w:eastAsia="Times New Roman" w:hAnsi="Consolas" w:cs="Times New Roman"/>
+          <w:noProof w:val="0"/>
+          <w:color w:val="C586C0"/>
+          <w:sz w:val="21"/>
+          <w:szCs w:val="21"/>
+          <w:lang w:eastAsia="ja-JP"/>
+        </w:rPr>
+        <w:t>return</w:t>
+      </w:r>
+      <w:r>
+        <w:rPr>
+          <w:rFonts w:ascii="Consolas" w:eastAsia="Times New Roman" w:hAnsi="Consolas" w:cs="Times New Roman"/>
+          <w:noProof w:val="0"/>
+          <w:color w:val="D4D4D4"/>
+          <w:sz w:val="21"/>
+          <w:szCs w:val="21"/>
+          <w:lang w:eastAsia="ja-JP"/>
+        </w:rPr>
+        <w:t> </w:t>
+      </w:r>
+      <w:r>
+        <w:rPr>
+          <w:rFonts w:ascii="Consolas" w:eastAsia="Times New Roman" w:hAnsi="Consolas" w:cs="Times New Roman"/>
+          <w:noProof w:val="0"/>
+          <w:color w:val="9CDCFE"/>
+          <w:sz w:val="21"/>
+          <w:szCs w:val="21"/>
+          <w:lang w:eastAsia="ja-JP"/>
+        </w:rPr>
+        <w:t>req</w:t>
+      </w:r>
+      <w:r>
+        <w:rPr>
+          <w:rFonts w:ascii="Consolas" w:eastAsia="Times New Roman" w:hAnsi="Consolas" w:cs="Times New Roman"/>
+          <w:noProof w:val="0"/>
+          <w:color w:val="D4D4D4"/>
+          <w:sz w:val="21"/>
+          <w:szCs w:val="21"/>
+          <w:lang w:eastAsia="ja-JP"/>
+        </w:rPr>
+        <w:t>.</w:t>
+      </w:r>
+      <w:r>
+        <w:rPr>
+          <w:rFonts w:ascii="Consolas" w:eastAsia="Times New Roman" w:hAnsi="Consolas" w:cs="Times New Roman"/>
+          <w:noProof w:val="0"/>
+          <w:color w:val="DCDCAA"/>
+          <w:sz w:val="21"/>
+          <w:szCs w:val="21"/>
+          <w:lang w:eastAsia="ja-JP"/>
+        </w:rPr>
+        <w:t>translate</w:t>
+      </w:r>
+      <w:r>
+        <w:rPr>
+          <w:rFonts w:ascii="Consolas" w:eastAsia="Times New Roman" w:hAnsi="Consolas" w:cs="Times New Roman"/>
+          <w:noProof w:val="0"/>
+          <w:color w:val="D4D4D4"/>
+          <w:sz w:val="21"/>
+          <w:szCs w:val="21"/>
+          <w:lang w:eastAsia="ja-JP"/>
+        </w:rPr>
+        <w:t>(</w:t>
+      </w:r>
+      <w:r>
+        <w:rPr>
+          <w:rFonts w:ascii="Consolas" w:eastAsia="Times New Roman" w:hAnsi="Consolas" w:cs="Times New Roman"/>
+          <w:noProof w:val="0"/>
+          <w:color w:val="CE9178"/>
+          <w:sz w:val="21"/>
+          <w:szCs w:val="21"/>
+          <w:lang w:eastAsia="ja-JP"/>
+        </w:rPr>
+        <w:t>"validation.message.path"</w:t>
+      </w:r>
+      <w:r>
+        <w:rPr>
+          <w:rFonts w:ascii="Consolas" w:eastAsia="Times New Roman" w:hAnsi="Consolas" w:cs="Times New Roman"/>
+          <w:noProof w:val="0"/>
+          <w:color w:val="D4D4D4"/>
+          <w:sz w:val="21"/>
+          <w:szCs w:val="21"/>
+          <w:lang w:eastAsia="ja-JP"/>
+        </w:rPr>
+        <w:t>, { </w:t>
+      </w:r>
+      <w:r>
+        <w:rPr>
+          <w:rFonts w:ascii="Consolas" w:eastAsia="Times New Roman" w:hAnsi="Consolas" w:cs="Times New Roman"/>
+          <w:noProof w:val="0"/>
+          <w:color w:val="9CDCFE"/>
+          <w:sz w:val="21"/>
+          <w:szCs w:val="21"/>
+          <w:lang w:eastAsia="ja-JP"/>
+        </w:rPr>
+        <w:t>value</w:t>
+      </w:r>
+      <w:r>
+        <w:rPr>
+          <w:rFonts w:ascii="Consolas" w:eastAsia="Times New Roman" w:hAnsi="Consolas" w:cs="Times New Roman"/>
+          <w:noProof w:val="0"/>
+          <w:color w:val="D4D4D4"/>
+          <w:sz w:val="21"/>
+          <w:szCs w:val="21"/>
+          <w:lang w:eastAsia="ja-JP"/>
+        </w:rPr>
+        <w:t>, </w:t>
+      </w:r>
+      <w:r>
+        <w:rPr>
+          <w:rFonts w:ascii="Consolas" w:eastAsia="Times New Roman" w:hAnsi="Consolas" w:cs="Times New Roman"/>
+          <w:noProof w:val="0"/>
+          <w:color w:val="9CDCFE"/>
+          <w:sz w:val="21"/>
+          <w:szCs w:val="21"/>
+          <w:lang w:eastAsia="ja-JP"/>
+        </w:rPr>
+        <w:t>location</w:t>
+      </w:r>
+      <w:r>
+        <w:rPr>
+          <w:rFonts w:ascii="Consolas" w:eastAsia="Times New Roman" w:hAnsi="Consolas" w:cs="Times New Roman"/>
+          <w:noProof w:val="0"/>
+          <w:color w:val="D4D4D4"/>
+          <w:sz w:val="21"/>
+          <w:szCs w:val="21"/>
+          <w:lang w:eastAsia="ja-JP"/>
+        </w:rPr>
+        <w:t>, </w:t>
+      </w:r>
+      <w:r>
+        <w:rPr>
+          <w:rFonts w:ascii="Consolas" w:eastAsia="Times New Roman" w:hAnsi="Consolas" w:cs="Times New Roman"/>
+          <w:noProof w:val="0"/>
+          <w:color w:val="9CDCFE"/>
+          <w:sz w:val="21"/>
+          <w:szCs w:val="21"/>
+          <w:lang w:eastAsia="ja-JP"/>
+        </w:rPr>
+        <w:t>path</w:t>
+      </w:r>
+      <w:r>
+        <w:rPr>
+          <w:rFonts w:ascii="Consolas" w:eastAsia="Times New Roman" w:hAnsi="Consolas" w:cs="Times New Roman"/>
+          <w:noProof w:val="0"/>
+          <w:color w:val="D4D4D4"/>
+          <w:sz w:val="21"/>
+          <w:szCs w:val="21"/>
+          <w:lang w:eastAsia="ja-JP"/>
+        </w:rPr>
+        <w:t> });</w:t>
+      </w:r>
+    </w:p>
+    <w:p>
+      <w:pPr>
+        <w:shd w:val="clear" w:color="auto" w:fill="1E1E1E"/>
+        <w:spacing w:after="0" w:line="285" w:lineRule="atLeast"/>
+        <w:ind w:left="0"/>
+        <w:rPr>
+          <w:rFonts w:ascii="Consolas" w:eastAsia="Times New Roman" w:hAnsi="Consolas" w:cs="Times New Roman"/>
+          <w:noProof w:val="0"/>
+          <w:color w:val="D4D4D4"/>
+          <w:sz w:val="21"/>
+          <w:szCs w:val="21"/>
+          <w:lang w:eastAsia="ja-JP"/>
+        </w:rPr>
+      </w:pPr>
+      <w:r>
+        <w:rPr>
+          <w:rFonts w:ascii="Consolas" w:eastAsia="Times New Roman" w:hAnsi="Consolas" w:cs="Times New Roman"/>
+          <w:noProof w:val="0"/>
+          <w:color w:val="D4D4D4"/>
+          <w:sz w:val="21"/>
+          <w:szCs w:val="21"/>
+          <w:lang w:eastAsia="ja-JP"/>
+        </w:rPr>
+        <w:t>}),</w:t>
+      </w:r>
+    </w:p>
+    <w:p>
+      <w:pPr>
+        <w:shd w:val="clear" w:color="auto" w:fill="1E1E1E"/>
+        <w:spacing w:after="0" w:line="285" w:lineRule="atLeast"/>
+        <w:ind w:left="0"/>
+        <w:rPr>
+          <w:rFonts w:ascii="Consolas" w:eastAsia="Times New Roman" w:hAnsi="Consolas" w:cs="Times New Roman"/>
+          <w:noProof w:val="0"/>
+          <w:color w:val="D4D4D4"/>
+          <w:sz w:val="21"/>
+          <w:szCs w:val="21"/>
+          <w:lang w:eastAsia="ja-JP"/>
+        </w:rPr>
+      </w:pPr>
+    </w:p>
+    <w:p>
+      <w:pPr>
+        <w:shd w:val="clear" w:color="auto" w:fill="1E1E1E"/>
+        <w:spacing w:after="0" w:line="285" w:lineRule="atLeast"/>
+        <w:ind w:left="0"/>
+        <w:rPr>
+          <w:rFonts w:ascii="Consolas" w:eastAsia="Times New Roman" w:hAnsi="Consolas" w:cs="Times New Roman"/>
+          <w:noProof w:val="0"/>
+          <w:color w:val="D4D4D4"/>
+          <w:sz w:val="21"/>
+          <w:szCs w:val="21"/>
+          <w:lang w:eastAsia="ja-JP"/>
+        </w:rPr>
+      </w:pPr>
+      <w:r>
+        <w:rPr>
+          <w:rFonts w:ascii="Consolas" w:eastAsia="Times New Roman" w:hAnsi="Consolas" w:cs="Times New Roman"/>
+          <w:noProof w:val="0"/>
+          <w:color w:val="6A9955"/>
+          <w:sz w:val="21"/>
+          <w:szCs w:val="21"/>
+          <w:lang w:eastAsia="ja-JP"/>
+        </w:rPr>
+        <w:t>// oneOf is special though - it only receives the req object for now</w:t>
+      </w:r>
+    </w:p>
+    <w:p>
+      <w:pPr>
+        <w:shd w:val="clear" w:color="auto" w:fill="1E1E1E"/>
+        <w:spacing w:after="0" w:line="285" w:lineRule="atLeast"/>
+        <w:ind w:left="0"/>
+        <w:rPr>
+          <w:rFonts w:ascii="Consolas" w:eastAsia="Times New Roman" w:hAnsi="Consolas" w:cs="Times New Roman"/>
+          <w:noProof w:val="0"/>
+          <w:color w:val="D4D4D4"/>
+          <w:sz w:val="21"/>
+          <w:szCs w:val="21"/>
+          <w:lang w:eastAsia="ja-JP"/>
+        </w:rPr>
+      </w:pPr>
+      <w:r>
+        <w:rPr>
+          <w:rFonts w:ascii="Consolas" w:eastAsia="Times New Roman" w:hAnsi="Consolas" w:cs="Times New Roman"/>
+          <w:noProof w:val="0"/>
+          <w:color w:val="DCDCAA"/>
+          <w:sz w:val="21"/>
+          <w:szCs w:val="21"/>
+          <w:lang w:eastAsia="ja-JP"/>
+        </w:rPr>
+        <w:t>oneOf</w:t>
+      </w:r>
+      <w:r>
+        <w:rPr>
+          <w:rFonts w:ascii="Consolas" w:eastAsia="Times New Roman" w:hAnsi="Consolas" w:cs="Times New Roman"/>
+          <w:noProof w:val="0"/>
+          <w:color w:val="D4D4D4"/>
+          <w:sz w:val="21"/>
+          <w:szCs w:val="21"/>
+          <w:lang w:eastAsia="ja-JP"/>
+        </w:rPr>
+        <w:t>([</w:t>
+      </w:r>
+      <w:r>
+        <w:rPr>
+          <w:rFonts w:ascii="Consolas" w:eastAsia="Times New Roman" w:hAnsi="Consolas" w:cs="Times New Roman"/>
+          <w:noProof w:val="0"/>
+          <w:color w:val="9CDCFE"/>
+          <w:sz w:val="21"/>
+          <w:szCs w:val="21"/>
+          <w:lang w:eastAsia="ja-JP"/>
+        </w:rPr>
+        <w:t>someValidation</w:t>
+      </w:r>
+      <w:r>
+        <w:rPr>
+          <w:rFonts w:ascii="Consolas" w:eastAsia="Times New Roman" w:hAnsi="Consolas" w:cs="Times New Roman"/>
+          <w:noProof w:val="0"/>
+          <w:color w:val="D4D4D4"/>
+          <w:sz w:val="21"/>
+          <w:szCs w:val="21"/>
+          <w:lang w:eastAsia="ja-JP"/>
+        </w:rPr>
+        <w:t>, </w:t>
+      </w:r>
+      <w:r>
+        <w:rPr>
+          <w:rFonts w:ascii="Consolas" w:eastAsia="Times New Roman" w:hAnsi="Consolas" w:cs="Times New Roman"/>
+          <w:noProof w:val="0"/>
+          <w:color w:val="9CDCFE"/>
+          <w:sz w:val="21"/>
+          <w:szCs w:val="21"/>
+          <w:lang w:eastAsia="ja-JP"/>
+        </w:rPr>
+        <w:t>anotherValidation</w:t>
+      </w:r>
+      <w:r>
+        <w:rPr>
+          <w:rFonts w:ascii="Consolas" w:eastAsia="Times New Roman" w:hAnsi="Consolas" w:cs="Times New Roman"/>
+          <w:noProof w:val="0"/>
+          <w:color w:val="D4D4D4"/>
+          <w:sz w:val="21"/>
+          <w:szCs w:val="21"/>
+          <w:lang w:eastAsia="ja-JP"/>
+        </w:rPr>
+        <w:t>], ({ </w:t>
+      </w:r>
+      <w:r>
+        <w:rPr>
+          <w:rFonts w:ascii="Consolas" w:eastAsia="Times New Roman" w:hAnsi="Consolas" w:cs="Times New Roman"/>
+          <w:noProof w:val="0"/>
+          <w:color w:val="9CDCFE"/>
+          <w:sz w:val="21"/>
+          <w:szCs w:val="21"/>
+          <w:lang w:eastAsia="ja-JP"/>
+        </w:rPr>
+        <w:t>req</w:t>
+      </w:r>
+      <w:r>
+        <w:rPr>
+          <w:rFonts w:ascii="Consolas" w:eastAsia="Times New Roman" w:hAnsi="Consolas" w:cs="Times New Roman"/>
+          <w:noProof w:val="0"/>
+          <w:color w:val="D4D4D4"/>
+          <w:sz w:val="21"/>
+          <w:szCs w:val="21"/>
+          <w:lang w:eastAsia="ja-JP"/>
+        </w:rPr>
+        <w:t> }) </w:t>
+      </w:r>
+      <w:r>
+        <w:rPr>
+          <w:rFonts w:ascii="Consolas" w:eastAsia="Times New Roman" w:hAnsi="Consolas" w:cs="Times New Roman"/>
+          <w:noProof w:val="0"/>
+          <w:color w:val="569CD6"/>
+          <w:sz w:val="21"/>
+          <w:szCs w:val="21"/>
+          <w:lang w:eastAsia="ja-JP"/>
+        </w:rPr>
+        <w:t>=&gt;</w:t>
+      </w:r>
+      <w:r>
+        <w:rPr>
+          <w:rFonts w:ascii="Consolas" w:eastAsia="Times New Roman" w:hAnsi="Consolas" w:cs="Times New Roman"/>
+          <w:noProof w:val="0"/>
+          <w:color w:val="D4D4D4"/>
+          <w:sz w:val="21"/>
+          <w:szCs w:val="21"/>
+          <w:lang w:eastAsia="ja-JP"/>
+        </w:rPr>
+        <w:t> {</w:t>
+      </w:r>
+    </w:p>
+    <w:p>
+      <w:pPr>
+        <w:shd w:val="clear" w:color="auto" w:fill="1E1E1E"/>
+        <w:spacing w:after="0" w:line="285" w:lineRule="atLeast"/>
+        <w:ind w:left="0"/>
+        <w:rPr>
+          <w:rFonts w:ascii="Consolas" w:eastAsia="Times New Roman" w:hAnsi="Consolas" w:cs="Times New Roman"/>
+          <w:noProof w:val="0"/>
+          <w:color w:val="D4D4D4"/>
+          <w:sz w:val="21"/>
+          <w:szCs w:val="21"/>
+          <w:lang w:eastAsia="ja-JP"/>
+        </w:rPr>
+      </w:pPr>
+      <w:r>
+        <w:rPr>
+          <w:rFonts w:ascii="Consolas" w:eastAsia="Times New Roman" w:hAnsi="Consolas" w:cs="Times New Roman"/>
+          <w:noProof w:val="0"/>
+          <w:color w:val="D4D4D4"/>
+          <w:sz w:val="21"/>
+          <w:szCs w:val="21"/>
+          <w:lang w:eastAsia="ja-JP"/>
+        </w:rPr>
+        <w:t>    </w:t>
+      </w:r>
+      <w:r>
+        <w:rPr>
+          <w:rFonts w:ascii="Consolas" w:eastAsia="Times New Roman" w:hAnsi="Consolas" w:cs="Times New Roman"/>
+          <w:noProof w:val="0"/>
+          <w:color w:val="C586C0"/>
+          <w:sz w:val="21"/>
+          <w:szCs w:val="21"/>
+          <w:lang w:eastAsia="ja-JP"/>
+        </w:rPr>
+        <w:t>return</w:t>
+      </w:r>
+      <w:r>
+        <w:rPr>
+          <w:rFonts w:ascii="Consolas" w:eastAsia="Times New Roman" w:hAnsi="Consolas" w:cs="Times New Roman"/>
+          <w:noProof w:val="0"/>
+          <w:color w:val="D4D4D4"/>
+          <w:sz w:val="21"/>
+          <w:szCs w:val="21"/>
+          <w:lang w:eastAsia="ja-JP"/>
+        </w:rPr>
+        <w:t> </w:t>
+      </w:r>
+      <w:r>
+        <w:rPr>
+          <w:rFonts w:ascii="Consolas" w:eastAsia="Times New Roman" w:hAnsi="Consolas" w:cs="Times New Roman"/>
+          <w:noProof w:val="0"/>
+          <w:color w:val="9CDCFE"/>
+          <w:sz w:val="21"/>
+          <w:szCs w:val="21"/>
+          <w:lang w:eastAsia="ja-JP"/>
+        </w:rPr>
+        <w:t>req</w:t>
+      </w:r>
+      <w:r>
+        <w:rPr>
+          <w:rFonts w:ascii="Consolas" w:eastAsia="Times New Roman" w:hAnsi="Consolas" w:cs="Times New Roman"/>
+          <w:noProof w:val="0"/>
+          <w:color w:val="D4D4D4"/>
+          <w:sz w:val="21"/>
+          <w:szCs w:val="21"/>
+          <w:lang w:eastAsia="ja-JP"/>
+        </w:rPr>
+        <w:t>.</w:t>
+      </w:r>
+      <w:r>
+        <w:rPr>
+          <w:rFonts w:ascii="Consolas" w:eastAsia="Times New Roman" w:hAnsi="Consolas" w:cs="Times New Roman"/>
+          <w:noProof w:val="0"/>
+          <w:color w:val="DCDCAA"/>
+          <w:sz w:val="21"/>
+          <w:szCs w:val="21"/>
+          <w:lang w:eastAsia="ja-JP"/>
+        </w:rPr>
+        <w:t>translate</w:t>
+      </w:r>
+      <w:r>
+        <w:rPr>
+          <w:rFonts w:ascii="Consolas" w:eastAsia="Times New Roman" w:hAnsi="Consolas" w:cs="Times New Roman"/>
+          <w:noProof w:val="0"/>
+          <w:color w:val="D4D4D4"/>
+          <w:sz w:val="21"/>
+          <w:szCs w:val="21"/>
+          <w:lang w:eastAsia="ja-JP"/>
+        </w:rPr>
+        <w:t>(</w:t>
+      </w:r>
+      <w:r>
+        <w:rPr>
+          <w:rFonts w:ascii="Consolas" w:eastAsia="Times New Roman" w:hAnsi="Consolas" w:cs="Times New Roman"/>
+          <w:noProof w:val="0"/>
+          <w:color w:val="CE9178"/>
+          <w:sz w:val="21"/>
+          <w:szCs w:val="21"/>
+          <w:lang w:eastAsia="ja-JP"/>
+        </w:rPr>
+        <w:t>"validation.multiple_failures"</w:t>
+      </w:r>
+      <w:r>
+        <w:rPr>
+          <w:rFonts w:ascii="Consolas" w:eastAsia="Times New Roman" w:hAnsi="Consolas" w:cs="Times New Roman"/>
+          <w:noProof w:val="0"/>
+          <w:color w:val="D4D4D4"/>
+          <w:sz w:val="21"/>
+          <w:szCs w:val="21"/>
+          <w:lang w:eastAsia="ja-JP"/>
+        </w:rPr>
+        <w:t>);</w:t>
+      </w:r>
+    </w:p>
+    <w:p>
+      <w:pPr>
+        <w:shd w:val="clear" w:color="auto" w:fill="1E1E1E"/>
+        <w:spacing w:after="0" w:line="285" w:lineRule="atLeast"/>
+        <w:ind w:left="0"/>
+        <w:rPr>
+          <w:rFonts w:ascii="Consolas" w:eastAsia="Times New Roman" w:hAnsi="Consolas" w:cs="Times New Roman"/>
+          <w:noProof w:val="0"/>
+          <w:color w:val="D4D4D4"/>
+          <w:sz w:val="21"/>
+          <w:szCs w:val="21"/>
+          <w:lang w:eastAsia="ja-JP"/>
+        </w:rPr>
+      </w:pPr>
+      <w:r>
+        <w:rPr>
+          <w:rFonts w:ascii="Consolas" w:eastAsia="Times New Roman" w:hAnsi="Consolas" w:cs="Times New Roman"/>
+          <w:noProof w:val="0"/>
+          <w:color w:val="D4D4D4"/>
+          <w:sz w:val="21"/>
+          <w:szCs w:val="21"/>
+          <w:lang w:eastAsia="ja-JP"/>
+        </w:rPr>
+        <w:t>});</w:t>
+      </w:r>
+    </w:p>
     <w:p/>
+    <w:p>
+      <w:pPr>
+        <w:pStyle w:val="Heading1"/>
+      </w:pPr>
+      <w:r>
+        <w:t>Schema Validation</w:t>
+      </w:r>
+    </w:p>
+    <w:p>
+      <w:pPr>
+        <w:shd w:val="clear" w:color="auto" w:fill="1E1E1E"/>
+        <w:spacing w:after="0" w:line="285" w:lineRule="atLeast"/>
+        <w:ind w:left="0"/>
+        <w:rPr>
+          <w:rFonts w:ascii="Consolas" w:eastAsia="Times New Roman" w:hAnsi="Consolas" w:cs="Times New Roman"/>
+          <w:noProof w:val="0"/>
+          <w:color w:val="D4D4D4"/>
+          <w:sz w:val="21"/>
+          <w:szCs w:val="21"/>
+          <w:lang w:eastAsia="ja-JP"/>
+        </w:rPr>
+      </w:pPr>
+      <w:r>
+        <w:rPr>
+          <w:rFonts w:ascii="Consolas" w:eastAsia="Times New Roman" w:hAnsi="Consolas" w:cs="Times New Roman"/>
+          <w:noProof w:val="0"/>
+          <w:color w:val="569CD6"/>
+          <w:sz w:val="21"/>
+          <w:szCs w:val="21"/>
+          <w:lang w:eastAsia="ja-JP"/>
+        </w:rPr>
+        <w:t>const</w:t>
+      </w:r>
+      <w:r>
+        <w:rPr>
+          <w:rFonts w:ascii="Consolas" w:eastAsia="Times New Roman" w:hAnsi="Consolas" w:cs="Times New Roman"/>
+          <w:noProof w:val="0"/>
+          <w:color w:val="D4D4D4"/>
+          <w:sz w:val="21"/>
+          <w:szCs w:val="21"/>
+          <w:lang w:eastAsia="ja-JP"/>
+        </w:rPr>
+        <w:t> { </w:t>
+      </w:r>
+      <w:r>
+        <w:rPr>
+          <w:rFonts w:ascii="Consolas" w:eastAsia="Times New Roman" w:hAnsi="Consolas" w:cs="Times New Roman"/>
+          <w:noProof w:val="0"/>
+          <w:color w:val="4FC1FF"/>
+          <w:sz w:val="21"/>
+          <w:szCs w:val="21"/>
+          <w:lang w:eastAsia="ja-JP"/>
+        </w:rPr>
+        <w:t>checkSchema</w:t>
+      </w:r>
+      <w:r>
+        <w:rPr>
+          <w:rFonts w:ascii="Consolas" w:eastAsia="Times New Roman" w:hAnsi="Consolas" w:cs="Times New Roman"/>
+          <w:noProof w:val="0"/>
+          <w:color w:val="D4D4D4"/>
+          <w:sz w:val="21"/>
+          <w:szCs w:val="21"/>
+          <w:lang w:eastAsia="ja-JP"/>
+        </w:rPr>
+        <w:t> } = </w:t>
+      </w:r>
+      <w:r>
+        <w:rPr>
+          <w:rFonts w:ascii="Consolas" w:eastAsia="Times New Roman" w:hAnsi="Consolas" w:cs="Times New Roman"/>
+          <w:noProof w:val="0"/>
+          <w:color w:val="DCDCAA"/>
+          <w:sz w:val="21"/>
+          <w:szCs w:val="21"/>
+          <w:lang w:eastAsia="ja-JP"/>
+        </w:rPr>
+        <w:t>require</w:t>
+      </w:r>
+      <w:r>
+        <w:rPr>
+          <w:rFonts w:ascii="Consolas" w:eastAsia="Times New Roman" w:hAnsi="Consolas" w:cs="Times New Roman"/>
+          <w:noProof w:val="0"/>
+          <w:color w:val="D4D4D4"/>
+          <w:sz w:val="21"/>
+          <w:szCs w:val="21"/>
+          <w:lang w:eastAsia="ja-JP"/>
+        </w:rPr>
+        <w:t>(</w:t>
+      </w:r>
+      <w:r>
+        <w:rPr>
+          <w:rFonts w:ascii="Consolas" w:eastAsia="Times New Roman" w:hAnsi="Consolas" w:cs="Times New Roman"/>
+          <w:noProof w:val="0"/>
+          <w:color w:val="CE9178"/>
+          <w:sz w:val="21"/>
+          <w:szCs w:val="21"/>
+          <w:lang w:eastAsia="ja-JP"/>
+        </w:rPr>
+        <w:t>"express-validator"</w:t>
+      </w:r>
+      <w:r>
+        <w:rPr>
+          <w:rFonts w:ascii="Consolas" w:eastAsia="Times New Roman" w:hAnsi="Consolas" w:cs="Times New Roman"/>
+          <w:noProof w:val="0"/>
+          <w:color w:val="D4D4D4"/>
+          <w:sz w:val="21"/>
+          <w:szCs w:val="21"/>
+          <w:lang w:eastAsia="ja-JP"/>
+        </w:rPr>
+        <w:t>);</w:t>
+      </w:r>
+    </w:p>
+    <w:p>
+      <w:pPr>
+        <w:shd w:val="clear" w:color="auto" w:fill="1E1E1E"/>
+        <w:spacing w:after="0" w:line="285" w:lineRule="atLeast"/>
+        <w:ind w:left="0"/>
+        <w:rPr>
+          <w:rFonts w:ascii="Consolas" w:eastAsia="Times New Roman" w:hAnsi="Consolas" w:cs="Times New Roman"/>
+          <w:noProof w:val="0"/>
+          <w:color w:val="D4D4D4"/>
+          <w:sz w:val="21"/>
+          <w:szCs w:val="21"/>
+          <w:lang w:eastAsia="ja-JP"/>
+        </w:rPr>
+      </w:pPr>
+      <w:r>
+        <w:rPr>
+          <w:rFonts w:ascii="Consolas" w:eastAsia="Times New Roman" w:hAnsi="Consolas" w:cs="Times New Roman"/>
+          <w:noProof w:val="0"/>
+          <w:color w:val="4FC1FF"/>
+          <w:sz w:val="21"/>
+          <w:szCs w:val="21"/>
+          <w:lang w:eastAsia="ja-JP"/>
+        </w:rPr>
+        <w:t>app</w:t>
+      </w:r>
+      <w:r>
+        <w:rPr>
+          <w:rFonts w:ascii="Consolas" w:eastAsia="Times New Roman" w:hAnsi="Consolas" w:cs="Times New Roman"/>
+          <w:noProof w:val="0"/>
+          <w:color w:val="D4D4D4"/>
+          <w:sz w:val="21"/>
+          <w:szCs w:val="21"/>
+          <w:lang w:eastAsia="ja-JP"/>
+        </w:rPr>
+        <w:t>.</w:t>
+      </w:r>
+      <w:r>
+        <w:rPr>
+          <w:rFonts w:ascii="Consolas" w:eastAsia="Times New Roman" w:hAnsi="Consolas" w:cs="Times New Roman"/>
+          <w:noProof w:val="0"/>
+          <w:color w:val="DCDCAA"/>
+          <w:sz w:val="21"/>
+          <w:szCs w:val="21"/>
+          <w:lang w:eastAsia="ja-JP"/>
+        </w:rPr>
+        <w:t>put</w:t>
+      </w:r>
+      <w:r>
+        <w:rPr>
+          <w:rFonts w:ascii="Consolas" w:eastAsia="Times New Roman" w:hAnsi="Consolas" w:cs="Times New Roman"/>
+          <w:noProof w:val="0"/>
+          <w:color w:val="D4D4D4"/>
+          <w:sz w:val="21"/>
+          <w:szCs w:val="21"/>
+          <w:lang w:eastAsia="ja-JP"/>
+        </w:rPr>
+        <w:t>(</w:t>
+      </w:r>
+    </w:p>
+    <w:p>
+      <w:pPr>
+        <w:shd w:val="clear" w:color="auto" w:fill="1E1E1E"/>
+        <w:spacing w:after="0" w:line="285" w:lineRule="atLeast"/>
+        <w:ind w:left="0"/>
+        <w:rPr>
+          <w:rFonts w:ascii="Consolas" w:eastAsia="Times New Roman" w:hAnsi="Consolas" w:cs="Times New Roman"/>
+          <w:noProof w:val="0"/>
+          <w:color w:val="D4D4D4"/>
+          <w:sz w:val="21"/>
+          <w:szCs w:val="21"/>
+          <w:lang w:eastAsia="ja-JP"/>
+        </w:rPr>
+      </w:pPr>
+      <w:r>
+        <w:rPr>
+          <w:rFonts w:ascii="Consolas" w:eastAsia="Times New Roman" w:hAnsi="Consolas" w:cs="Times New Roman"/>
+          <w:noProof w:val="0"/>
+          <w:color w:val="D4D4D4"/>
+          <w:sz w:val="21"/>
+          <w:szCs w:val="21"/>
+          <w:lang w:eastAsia="ja-JP"/>
+        </w:rPr>
+        <w:t>    </w:t>
+      </w:r>
+      <w:r>
+        <w:rPr>
+          <w:rFonts w:ascii="Consolas" w:eastAsia="Times New Roman" w:hAnsi="Consolas" w:cs="Times New Roman"/>
+          <w:noProof w:val="0"/>
+          <w:color w:val="CE9178"/>
+          <w:sz w:val="21"/>
+          <w:szCs w:val="21"/>
+          <w:lang w:eastAsia="ja-JP"/>
+        </w:rPr>
+        <w:t>"/user/:id/password"</w:t>
+      </w:r>
+      <w:r>
+        <w:rPr>
+          <w:rFonts w:ascii="Consolas" w:eastAsia="Times New Roman" w:hAnsi="Consolas" w:cs="Times New Roman"/>
+          <w:noProof w:val="0"/>
+          <w:color w:val="D4D4D4"/>
+          <w:sz w:val="21"/>
+          <w:szCs w:val="21"/>
+          <w:lang w:eastAsia="ja-JP"/>
+        </w:rPr>
+        <w:t>,</w:t>
+      </w:r>
+    </w:p>
+    <w:p>
+      <w:pPr>
+        <w:shd w:val="clear" w:color="auto" w:fill="1E1E1E"/>
+        <w:spacing w:after="0" w:line="285" w:lineRule="atLeast"/>
+        <w:ind w:left="0"/>
+        <w:rPr>
+          <w:rFonts w:ascii="Consolas" w:eastAsia="Times New Roman" w:hAnsi="Consolas" w:cs="Times New Roman"/>
+          <w:noProof w:val="0"/>
+          <w:color w:val="D4D4D4"/>
+          <w:sz w:val="21"/>
+          <w:szCs w:val="21"/>
+          <w:lang w:eastAsia="ja-JP"/>
+        </w:rPr>
+      </w:pPr>
+      <w:r>
+        <w:rPr>
+          <w:rFonts w:ascii="Consolas" w:eastAsia="Times New Roman" w:hAnsi="Consolas" w:cs="Times New Roman"/>
+          <w:noProof w:val="0"/>
+          <w:color w:val="D4D4D4"/>
+          <w:sz w:val="21"/>
+          <w:szCs w:val="21"/>
+          <w:lang w:eastAsia="ja-JP"/>
+        </w:rPr>
+        <w:t>    </w:t>
+      </w:r>
+      <w:r>
+        <w:rPr>
+          <w:rFonts w:ascii="Consolas" w:eastAsia="Times New Roman" w:hAnsi="Consolas" w:cs="Times New Roman"/>
+          <w:noProof w:val="0"/>
+          <w:color w:val="DCDCAA"/>
+          <w:sz w:val="21"/>
+          <w:szCs w:val="21"/>
+          <w:lang w:eastAsia="ja-JP"/>
+        </w:rPr>
+        <w:t>checkSchema</w:t>
+      </w:r>
+      <w:r>
+        <w:rPr>
+          <w:rFonts w:ascii="Consolas" w:eastAsia="Times New Roman" w:hAnsi="Consolas" w:cs="Times New Roman"/>
+          <w:noProof w:val="0"/>
+          <w:color w:val="D4D4D4"/>
+          <w:sz w:val="21"/>
+          <w:szCs w:val="21"/>
+          <w:lang w:eastAsia="ja-JP"/>
+        </w:rPr>
+        <w:t>({</w:t>
+      </w:r>
+    </w:p>
+    <w:p>
+      <w:pPr>
+        <w:shd w:val="clear" w:color="auto" w:fill="1E1E1E"/>
+        <w:spacing w:after="0" w:line="285" w:lineRule="atLeast"/>
+        <w:ind w:left="0"/>
+        <w:rPr>
+          <w:rFonts w:ascii="Consolas" w:eastAsia="Times New Roman" w:hAnsi="Consolas" w:cs="Times New Roman"/>
+          <w:noProof w:val="0"/>
+          <w:color w:val="D4D4D4"/>
+          <w:sz w:val="21"/>
+          <w:szCs w:val="21"/>
+          <w:lang w:eastAsia="ja-JP"/>
+        </w:rPr>
+      </w:pPr>
+      <w:r>
+        <w:rPr>
+          <w:rFonts w:ascii="Consolas" w:eastAsia="Times New Roman" w:hAnsi="Consolas" w:cs="Times New Roman"/>
+          <w:noProof w:val="0"/>
+          <w:color w:val="D4D4D4"/>
+          <w:sz w:val="21"/>
+          <w:szCs w:val="21"/>
+          <w:lang w:eastAsia="ja-JP"/>
+        </w:rPr>
+        <w:t>        </w:t>
+      </w:r>
+      <w:r>
+        <w:rPr>
+          <w:rFonts w:ascii="Consolas" w:eastAsia="Times New Roman" w:hAnsi="Consolas" w:cs="Times New Roman"/>
+          <w:noProof w:val="0"/>
+          <w:color w:val="9CDCFE"/>
+          <w:sz w:val="21"/>
+          <w:szCs w:val="21"/>
+          <w:lang w:eastAsia="ja-JP"/>
+        </w:rPr>
+        <w:t>id:</w:t>
+      </w:r>
+      <w:r>
+        <w:rPr>
+          <w:rFonts w:ascii="Consolas" w:eastAsia="Times New Roman" w:hAnsi="Consolas" w:cs="Times New Roman"/>
+          <w:noProof w:val="0"/>
+          <w:color w:val="D4D4D4"/>
+          <w:sz w:val="21"/>
+          <w:szCs w:val="21"/>
+          <w:lang w:eastAsia="ja-JP"/>
+        </w:rPr>
+        <w:t> {</w:t>
+      </w:r>
+    </w:p>
+    <w:p>
+      <w:pPr>
+        <w:shd w:val="clear" w:color="auto" w:fill="1E1E1E"/>
+        <w:spacing w:after="0" w:line="285" w:lineRule="atLeast"/>
+        <w:ind w:left="0"/>
+        <w:rPr>
+          <w:rFonts w:ascii="Consolas" w:eastAsia="Times New Roman" w:hAnsi="Consolas" w:cs="Times New Roman"/>
+          <w:noProof w:val="0"/>
+          <w:color w:val="D4D4D4"/>
+          <w:sz w:val="21"/>
+          <w:szCs w:val="21"/>
+          <w:lang w:eastAsia="ja-JP"/>
+        </w:rPr>
+      </w:pPr>
+      <w:r>
+        <w:rPr>
+          <w:rFonts w:ascii="Consolas" w:eastAsia="Times New Roman" w:hAnsi="Consolas" w:cs="Times New Roman"/>
+          <w:noProof w:val="0"/>
+          <w:color w:val="D4D4D4"/>
+          <w:sz w:val="21"/>
+          <w:szCs w:val="21"/>
+          <w:lang w:eastAsia="ja-JP"/>
+        </w:rPr>
+        <w:t>            </w:t>
+      </w:r>
+      <w:r>
+        <w:rPr>
+          <w:rFonts w:ascii="Consolas" w:eastAsia="Times New Roman" w:hAnsi="Consolas" w:cs="Times New Roman"/>
+          <w:noProof w:val="0"/>
+          <w:color w:val="6A9955"/>
+          <w:sz w:val="21"/>
+          <w:szCs w:val="21"/>
+          <w:lang w:eastAsia="ja-JP"/>
+        </w:rPr>
+        <w:t>// If omitted, all request locations will be checked</w:t>
+      </w:r>
+    </w:p>
+    <w:p>
+      <w:pPr>
+        <w:shd w:val="clear" w:color="auto" w:fill="1E1E1E"/>
+        <w:spacing w:after="0" w:line="285" w:lineRule="atLeast"/>
+        <w:ind w:left="0"/>
+        <w:rPr>
+          <w:rFonts w:ascii="Consolas" w:eastAsia="Times New Roman" w:hAnsi="Consolas" w:cs="Times New Roman"/>
+          <w:noProof w:val="0"/>
+          <w:color w:val="D4D4D4"/>
+          <w:sz w:val="21"/>
+          <w:szCs w:val="21"/>
+          <w:lang w:eastAsia="ja-JP"/>
+        </w:rPr>
+      </w:pPr>
+      <w:r>
+        <w:rPr>
+          <w:rFonts w:ascii="Consolas" w:eastAsia="Times New Roman" w:hAnsi="Consolas" w:cs="Times New Roman"/>
+          <w:noProof w:val="0"/>
+          <w:color w:val="D4D4D4"/>
+          <w:sz w:val="21"/>
+          <w:szCs w:val="21"/>
+          <w:lang w:eastAsia="ja-JP"/>
+        </w:rPr>
+        <w:t>            </w:t>
+      </w:r>
+      <w:r>
+        <w:rPr>
+          <w:rFonts w:ascii="Consolas" w:eastAsia="Times New Roman" w:hAnsi="Consolas" w:cs="Times New Roman"/>
+          <w:noProof w:val="0"/>
+          <w:color w:val="9CDCFE"/>
+          <w:sz w:val="21"/>
+          <w:szCs w:val="21"/>
+          <w:lang w:eastAsia="ja-JP"/>
+        </w:rPr>
+        <w:t>in:</w:t>
+      </w:r>
+      <w:r>
+        <w:rPr>
+          <w:rFonts w:ascii="Consolas" w:eastAsia="Times New Roman" w:hAnsi="Consolas" w:cs="Times New Roman"/>
+          <w:noProof w:val="0"/>
+          <w:color w:val="D4D4D4"/>
+          <w:sz w:val="21"/>
+          <w:szCs w:val="21"/>
+          <w:lang w:eastAsia="ja-JP"/>
+        </w:rPr>
+        <w:t> [</w:t>
+      </w:r>
+      <w:r>
+        <w:rPr>
+          <w:rFonts w:ascii="Consolas" w:eastAsia="Times New Roman" w:hAnsi="Consolas" w:cs="Times New Roman"/>
+          <w:noProof w:val="0"/>
+          <w:color w:val="CE9178"/>
+          <w:sz w:val="21"/>
+          <w:szCs w:val="21"/>
+          <w:lang w:eastAsia="ja-JP"/>
+        </w:rPr>
+        <w:t>"params"</w:t>
+      </w:r>
+      <w:r>
+        <w:rPr>
+          <w:rFonts w:ascii="Consolas" w:eastAsia="Times New Roman" w:hAnsi="Consolas" w:cs="Times New Roman"/>
+          <w:noProof w:val="0"/>
+          <w:color w:val="D4D4D4"/>
+          <w:sz w:val="21"/>
+          <w:szCs w:val="21"/>
+          <w:lang w:eastAsia="ja-JP"/>
+        </w:rPr>
+        <w:t>, </w:t>
+      </w:r>
+      <w:r>
+        <w:rPr>
+          <w:rFonts w:ascii="Consolas" w:eastAsia="Times New Roman" w:hAnsi="Consolas" w:cs="Times New Roman"/>
+          <w:noProof w:val="0"/>
+          <w:color w:val="CE9178"/>
+          <w:sz w:val="21"/>
+          <w:szCs w:val="21"/>
+          <w:lang w:eastAsia="ja-JP"/>
+        </w:rPr>
+        <w:t>"query"</w:t>
+      </w:r>
+      <w:r>
+        <w:rPr>
+          <w:rFonts w:ascii="Consolas" w:eastAsia="Times New Roman" w:hAnsi="Consolas" w:cs="Times New Roman"/>
+          <w:noProof w:val="0"/>
+          <w:color w:val="D4D4D4"/>
+          <w:sz w:val="21"/>
+          <w:szCs w:val="21"/>
+          <w:lang w:eastAsia="ja-JP"/>
+        </w:rPr>
+        <w:t>], </w:t>
+      </w:r>
+      <w:r>
+        <w:rPr>
+          <w:rFonts w:ascii="Consolas" w:eastAsia="Times New Roman" w:hAnsi="Consolas" w:cs="Times New Roman"/>
+          <w:noProof w:val="0"/>
+          <w:color w:val="6A9955"/>
+          <w:sz w:val="21"/>
+          <w:szCs w:val="21"/>
+          <w:lang w:eastAsia="ja-JP"/>
+        </w:rPr>
+        <w:t>// can be : body, cookies, headers, params or query.</w:t>
+      </w:r>
+    </w:p>
+    <w:p>
+      <w:pPr>
+        <w:shd w:val="clear" w:color="auto" w:fill="1E1E1E"/>
+        <w:spacing w:after="0" w:line="285" w:lineRule="atLeast"/>
+        <w:ind w:left="0"/>
+        <w:rPr>
+          <w:rFonts w:ascii="Consolas" w:eastAsia="Times New Roman" w:hAnsi="Consolas" w:cs="Times New Roman"/>
+          <w:noProof w:val="0"/>
+          <w:color w:val="D4D4D4"/>
+          <w:sz w:val="21"/>
+          <w:szCs w:val="21"/>
+          <w:lang w:eastAsia="ja-JP"/>
+        </w:rPr>
+      </w:pPr>
+      <w:r>
+        <w:rPr>
+          <w:rFonts w:ascii="Consolas" w:eastAsia="Times New Roman" w:hAnsi="Consolas" w:cs="Times New Roman"/>
+          <w:noProof w:val="0"/>
+          <w:color w:val="D4D4D4"/>
+          <w:sz w:val="21"/>
+          <w:szCs w:val="21"/>
+          <w:lang w:eastAsia="ja-JP"/>
+        </w:rPr>
+        <w:t>            </w:t>
+      </w:r>
+      <w:r>
+        <w:rPr>
+          <w:rFonts w:ascii="Consolas" w:eastAsia="Times New Roman" w:hAnsi="Consolas" w:cs="Times New Roman"/>
+          <w:noProof w:val="0"/>
+          <w:color w:val="9CDCFE"/>
+          <w:sz w:val="21"/>
+          <w:szCs w:val="21"/>
+          <w:lang w:eastAsia="ja-JP"/>
+        </w:rPr>
+        <w:t>errorMessage:</w:t>
+      </w:r>
+      <w:r>
+        <w:rPr>
+          <w:rFonts w:ascii="Consolas" w:eastAsia="Times New Roman" w:hAnsi="Consolas" w:cs="Times New Roman"/>
+          <w:noProof w:val="0"/>
+          <w:color w:val="D4D4D4"/>
+          <w:sz w:val="21"/>
+          <w:szCs w:val="21"/>
+          <w:lang w:eastAsia="ja-JP"/>
+        </w:rPr>
+        <w:t> </w:t>
+      </w:r>
+      <w:r>
+        <w:rPr>
+          <w:rFonts w:ascii="Consolas" w:eastAsia="Times New Roman" w:hAnsi="Consolas" w:cs="Times New Roman"/>
+          <w:noProof w:val="0"/>
+          <w:color w:val="CE9178"/>
+          <w:sz w:val="21"/>
+          <w:szCs w:val="21"/>
+          <w:lang w:eastAsia="ja-JP"/>
+        </w:rPr>
+        <w:t>"ID is wrong"</w:t>
+      </w:r>
+      <w:r>
+        <w:rPr>
+          <w:rFonts w:ascii="Consolas" w:eastAsia="Times New Roman" w:hAnsi="Consolas" w:cs="Times New Roman"/>
+          <w:noProof w:val="0"/>
+          <w:color w:val="D4D4D4"/>
+          <w:sz w:val="21"/>
+          <w:szCs w:val="21"/>
+          <w:lang w:eastAsia="ja-JP"/>
+        </w:rPr>
+        <w:t>,</w:t>
+      </w:r>
+    </w:p>
+    <w:p>
+      <w:pPr>
+        <w:shd w:val="clear" w:color="auto" w:fill="1E1E1E"/>
+        <w:spacing w:after="0" w:line="285" w:lineRule="atLeast"/>
+        <w:ind w:left="0"/>
+        <w:rPr>
+          <w:rFonts w:ascii="Consolas" w:eastAsia="Times New Roman" w:hAnsi="Consolas" w:cs="Times New Roman"/>
+          <w:noProof w:val="0"/>
+          <w:color w:val="D4D4D4"/>
+          <w:sz w:val="21"/>
+          <w:szCs w:val="21"/>
+          <w:lang w:eastAsia="ja-JP"/>
+        </w:rPr>
+      </w:pPr>
+      <w:r>
+        <w:rPr>
+          <w:rFonts w:ascii="Consolas" w:eastAsia="Times New Roman" w:hAnsi="Consolas" w:cs="Times New Roman"/>
+          <w:noProof w:val="0"/>
+          <w:color w:val="D4D4D4"/>
+          <w:sz w:val="21"/>
+          <w:szCs w:val="21"/>
+          <w:lang w:eastAsia="ja-JP"/>
+        </w:rPr>
+        <w:t>            </w:t>
+      </w:r>
+      <w:r>
+        <w:rPr>
+          <w:rFonts w:ascii="Consolas" w:eastAsia="Times New Roman" w:hAnsi="Consolas" w:cs="Times New Roman"/>
+          <w:noProof w:val="0"/>
+          <w:color w:val="9CDCFE"/>
+          <w:sz w:val="21"/>
+          <w:szCs w:val="21"/>
+          <w:lang w:eastAsia="ja-JP"/>
+        </w:rPr>
+        <w:t>isInt:</w:t>
+      </w:r>
+      <w:r>
+        <w:rPr>
+          <w:rFonts w:ascii="Consolas" w:eastAsia="Times New Roman" w:hAnsi="Consolas" w:cs="Times New Roman"/>
+          <w:noProof w:val="0"/>
+          <w:color w:val="D4D4D4"/>
+          <w:sz w:val="21"/>
+          <w:szCs w:val="21"/>
+          <w:lang w:eastAsia="ja-JP"/>
+        </w:rPr>
+        <w:t> </w:t>
+      </w:r>
+      <w:r>
+        <w:rPr>
+          <w:rFonts w:ascii="Consolas" w:eastAsia="Times New Roman" w:hAnsi="Consolas" w:cs="Times New Roman"/>
+          <w:noProof w:val="0"/>
+          <w:color w:val="569CD6"/>
+          <w:sz w:val="21"/>
+          <w:szCs w:val="21"/>
+          <w:lang w:eastAsia="ja-JP"/>
+        </w:rPr>
+        <w:t>true</w:t>
+      </w:r>
+      <w:r>
+        <w:rPr>
+          <w:rFonts w:ascii="Consolas" w:eastAsia="Times New Roman" w:hAnsi="Consolas" w:cs="Times New Roman"/>
+          <w:noProof w:val="0"/>
+          <w:color w:val="D4D4D4"/>
+          <w:sz w:val="21"/>
+          <w:szCs w:val="21"/>
+          <w:lang w:eastAsia="ja-JP"/>
+        </w:rPr>
+        <w:t>,</w:t>
+      </w:r>
+    </w:p>
+    <w:p>
+      <w:pPr>
+        <w:shd w:val="clear" w:color="auto" w:fill="1E1E1E"/>
+        <w:spacing w:after="0" w:line="285" w:lineRule="atLeast"/>
+        <w:ind w:left="0"/>
+        <w:rPr>
+          <w:rFonts w:ascii="Consolas" w:eastAsia="Times New Roman" w:hAnsi="Consolas" w:cs="Times New Roman"/>
+          <w:noProof w:val="0"/>
+          <w:color w:val="D4D4D4"/>
+          <w:sz w:val="21"/>
+          <w:szCs w:val="21"/>
+          <w:lang w:eastAsia="ja-JP"/>
+        </w:rPr>
+      </w:pPr>
+      <w:r>
+        <w:rPr>
+          <w:rFonts w:ascii="Consolas" w:eastAsia="Times New Roman" w:hAnsi="Consolas" w:cs="Times New Roman"/>
+          <w:noProof w:val="0"/>
+          <w:color w:val="D4D4D4"/>
+          <w:sz w:val="21"/>
+          <w:szCs w:val="21"/>
+          <w:lang w:eastAsia="ja-JP"/>
+        </w:rPr>
+        <w:t>            </w:t>
+      </w:r>
+      <w:r>
+        <w:rPr>
+          <w:rFonts w:ascii="Consolas" w:eastAsia="Times New Roman" w:hAnsi="Consolas" w:cs="Times New Roman"/>
+          <w:noProof w:val="0"/>
+          <w:color w:val="6A9955"/>
+          <w:sz w:val="21"/>
+          <w:szCs w:val="21"/>
+          <w:lang w:eastAsia="ja-JP"/>
+        </w:rPr>
+        <w:t>// Sanitizers can go here as well</w:t>
+      </w:r>
+    </w:p>
+    <w:p>
+      <w:pPr>
+        <w:shd w:val="clear" w:color="auto" w:fill="1E1E1E"/>
+        <w:spacing w:after="0" w:line="285" w:lineRule="atLeast"/>
+        <w:ind w:left="0"/>
+        <w:rPr>
+          <w:rFonts w:ascii="Consolas" w:eastAsia="Times New Roman" w:hAnsi="Consolas" w:cs="Times New Roman"/>
+          <w:noProof w:val="0"/>
+          <w:color w:val="D4D4D4"/>
+          <w:sz w:val="21"/>
+          <w:szCs w:val="21"/>
+          <w:lang w:eastAsia="ja-JP"/>
+        </w:rPr>
+      </w:pPr>
+      <w:r>
+        <w:rPr>
+          <w:rFonts w:ascii="Consolas" w:eastAsia="Times New Roman" w:hAnsi="Consolas" w:cs="Times New Roman"/>
+          <w:noProof w:val="0"/>
+          <w:color w:val="D4D4D4"/>
+          <w:sz w:val="21"/>
+          <w:szCs w:val="21"/>
+          <w:lang w:eastAsia="ja-JP"/>
+        </w:rPr>
+        <w:t>            </w:t>
+      </w:r>
+      <w:r>
+        <w:rPr>
+          <w:rFonts w:ascii="Consolas" w:eastAsia="Times New Roman" w:hAnsi="Consolas" w:cs="Times New Roman"/>
+          <w:noProof w:val="0"/>
+          <w:color w:val="9CDCFE"/>
+          <w:sz w:val="21"/>
+          <w:szCs w:val="21"/>
+          <w:lang w:eastAsia="ja-JP"/>
+        </w:rPr>
+        <w:t>toInt:</w:t>
+      </w:r>
+      <w:r>
+        <w:rPr>
+          <w:rFonts w:ascii="Consolas" w:eastAsia="Times New Roman" w:hAnsi="Consolas" w:cs="Times New Roman"/>
+          <w:noProof w:val="0"/>
+          <w:color w:val="D4D4D4"/>
+          <w:sz w:val="21"/>
+          <w:szCs w:val="21"/>
+          <w:lang w:eastAsia="ja-JP"/>
+        </w:rPr>
+        <w:t> </w:t>
+      </w:r>
+      <w:r>
+        <w:rPr>
+          <w:rFonts w:ascii="Consolas" w:eastAsia="Times New Roman" w:hAnsi="Consolas" w:cs="Times New Roman"/>
+          <w:noProof w:val="0"/>
+          <w:color w:val="569CD6"/>
+          <w:sz w:val="21"/>
+          <w:szCs w:val="21"/>
+          <w:lang w:eastAsia="ja-JP"/>
+        </w:rPr>
+        <w:t>true</w:t>
+      </w:r>
+      <w:r>
+        <w:rPr>
+          <w:rFonts w:ascii="Consolas" w:eastAsia="Times New Roman" w:hAnsi="Consolas" w:cs="Times New Roman"/>
+          <w:noProof w:val="0"/>
+          <w:color w:val="D4D4D4"/>
+          <w:sz w:val="21"/>
+          <w:szCs w:val="21"/>
+          <w:lang w:eastAsia="ja-JP"/>
+        </w:rPr>
+        <w:t>,</w:t>
+      </w:r>
+    </w:p>
+    <w:p>
+      <w:pPr>
+        <w:shd w:val="clear" w:color="auto" w:fill="1E1E1E"/>
+        <w:spacing w:after="0" w:line="285" w:lineRule="atLeast"/>
+        <w:ind w:left="0"/>
+        <w:rPr>
+          <w:rFonts w:ascii="Consolas" w:eastAsia="Times New Roman" w:hAnsi="Consolas" w:cs="Times New Roman"/>
+          <w:noProof w:val="0"/>
+          <w:color w:val="D4D4D4"/>
+          <w:sz w:val="21"/>
+          <w:szCs w:val="21"/>
+          <w:lang w:eastAsia="ja-JP"/>
+        </w:rPr>
+      </w:pPr>
+      <w:r>
+        <w:rPr>
+          <w:rFonts w:ascii="Consolas" w:eastAsia="Times New Roman" w:hAnsi="Consolas" w:cs="Times New Roman"/>
+          <w:noProof w:val="0"/>
+          <w:color w:val="D4D4D4"/>
+          <w:sz w:val="21"/>
+          <w:szCs w:val="21"/>
+          <w:lang w:eastAsia="ja-JP"/>
+        </w:rPr>
+        <w:t>        },</w:t>
+      </w:r>
+    </w:p>
+    <w:p>
+      <w:pPr>
+        <w:shd w:val="clear" w:color="auto" w:fill="1E1E1E"/>
+        <w:spacing w:after="0" w:line="285" w:lineRule="atLeast"/>
+        <w:ind w:left="0"/>
+        <w:rPr>
+          <w:rFonts w:ascii="Consolas" w:eastAsia="Times New Roman" w:hAnsi="Consolas" w:cs="Times New Roman"/>
+          <w:noProof w:val="0"/>
+          <w:color w:val="D4D4D4"/>
+          <w:sz w:val="21"/>
+          <w:szCs w:val="21"/>
+          <w:lang w:eastAsia="ja-JP"/>
+        </w:rPr>
+      </w:pPr>
+      <w:r>
+        <w:rPr>
+          <w:rFonts w:ascii="Consolas" w:eastAsia="Times New Roman" w:hAnsi="Consolas" w:cs="Times New Roman"/>
+          <w:noProof w:val="0"/>
+          <w:color w:val="D4D4D4"/>
+          <w:sz w:val="21"/>
+          <w:szCs w:val="21"/>
+          <w:lang w:eastAsia="ja-JP"/>
+        </w:rPr>
+        <w:t>        </w:t>
+      </w:r>
+      <w:r>
+        <w:rPr>
+          <w:rFonts w:ascii="Consolas" w:eastAsia="Times New Roman" w:hAnsi="Consolas" w:cs="Times New Roman"/>
+          <w:noProof w:val="0"/>
+          <w:color w:val="9CDCFE"/>
+          <w:sz w:val="21"/>
+          <w:szCs w:val="21"/>
+          <w:lang w:eastAsia="ja-JP"/>
+        </w:rPr>
+        <w:t>myCustomField:</w:t>
+      </w:r>
+      <w:r>
+        <w:rPr>
+          <w:rFonts w:ascii="Consolas" w:eastAsia="Times New Roman" w:hAnsi="Consolas" w:cs="Times New Roman"/>
+          <w:noProof w:val="0"/>
+          <w:color w:val="D4D4D4"/>
+          <w:sz w:val="21"/>
+          <w:szCs w:val="21"/>
+          <w:lang w:eastAsia="ja-JP"/>
+        </w:rPr>
+        <w:t> {</w:t>
+      </w:r>
+    </w:p>
+    <w:p>
+      <w:pPr>
+        <w:shd w:val="clear" w:color="auto" w:fill="1E1E1E"/>
+        <w:spacing w:after="0" w:line="285" w:lineRule="atLeast"/>
+        <w:ind w:left="0"/>
+        <w:rPr>
+          <w:rFonts w:ascii="Consolas" w:eastAsia="Times New Roman" w:hAnsi="Consolas" w:cs="Times New Roman"/>
+          <w:noProof w:val="0"/>
+          <w:color w:val="D4D4D4"/>
+          <w:sz w:val="21"/>
+          <w:szCs w:val="21"/>
+          <w:lang w:eastAsia="ja-JP"/>
+        </w:rPr>
+      </w:pPr>
+      <w:r>
+        <w:rPr>
+          <w:rFonts w:ascii="Consolas" w:eastAsia="Times New Roman" w:hAnsi="Consolas" w:cs="Times New Roman"/>
+          <w:noProof w:val="0"/>
+          <w:color w:val="D4D4D4"/>
+          <w:sz w:val="21"/>
+          <w:szCs w:val="21"/>
+          <w:lang w:eastAsia="ja-JP"/>
+        </w:rPr>
+        <w:t>            </w:t>
+      </w:r>
+      <w:r>
+        <w:rPr>
+          <w:rFonts w:ascii="Consolas" w:eastAsia="Times New Roman" w:hAnsi="Consolas" w:cs="Times New Roman"/>
+          <w:noProof w:val="0"/>
+          <w:color w:val="6A9955"/>
+          <w:sz w:val="21"/>
+          <w:szCs w:val="21"/>
+          <w:lang w:eastAsia="ja-JP"/>
+        </w:rPr>
+        <w:t>// Custom validators</w:t>
+      </w:r>
+    </w:p>
+    <w:p>
+      <w:pPr>
+        <w:shd w:val="clear" w:color="auto" w:fill="1E1E1E"/>
+        <w:spacing w:after="0" w:line="285" w:lineRule="atLeast"/>
+        <w:ind w:left="0"/>
+        <w:rPr>
+          <w:rFonts w:ascii="Consolas" w:eastAsia="Times New Roman" w:hAnsi="Consolas" w:cs="Times New Roman"/>
+          <w:noProof w:val="0"/>
+          <w:color w:val="D4D4D4"/>
+          <w:sz w:val="21"/>
+          <w:szCs w:val="21"/>
+          <w:lang w:eastAsia="ja-JP"/>
+        </w:rPr>
+      </w:pPr>
+      <w:r>
+        <w:rPr>
+          <w:rFonts w:ascii="Consolas" w:eastAsia="Times New Roman" w:hAnsi="Consolas" w:cs="Times New Roman"/>
+          <w:noProof w:val="0"/>
+          <w:color w:val="D4D4D4"/>
+          <w:sz w:val="21"/>
+          <w:szCs w:val="21"/>
+          <w:lang w:eastAsia="ja-JP"/>
+        </w:rPr>
+        <w:t>            </w:t>
+      </w:r>
+      <w:r>
+        <w:rPr>
+          <w:rFonts w:ascii="Consolas" w:eastAsia="Times New Roman" w:hAnsi="Consolas" w:cs="Times New Roman"/>
+          <w:noProof w:val="0"/>
+          <w:color w:val="9CDCFE"/>
+          <w:sz w:val="21"/>
+          <w:szCs w:val="21"/>
+          <w:lang w:eastAsia="ja-JP"/>
+        </w:rPr>
+        <w:t>custom:</w:t>
+      </w:r>
+      <w:r>
+        <w:rPr>
+          <w:rFonts w:ascii="Consolas" w:eastAsia="Times New Roman" w:hAnsi="Consolas" w:cs="Times New Roman"/>
+          <w:noProof w:val="0"/>
+          <w:color w:val="D4D4D4"/>
+          <w:sz w:val="21"/>
+          <w:szCs w:val="21"/>
+          <w:lang w:eastAsia="ja-JP"/>
+        </w:rPr>
+        <w:t> {</w:t>
+      </w:r>
+    </w:p>
+    <w:p>
+      <w:pPr>
+        <w:shd w:val="clear" w:color="auto" w:fill="1E1E1E"/>
+        <w:spacing w:after="0" w:line="285" w:lineRule="atLeast"/>
+        <w:ind w:left="0"/>
+        <w:rPr>
+          <w:rFonts w:ascii="Consolas" w:eastAsia="Times New Roman" w:hAnsi="Consolas" w:cs="Times New Roman"/>
+          <w:noProof w:val="0"/>
+          <w:color w:val="D4D4D4"/>
+          <w:sz w:val="21"/>
+          <w:szCs w:val="21"/>
+          <w:lang w:eastAsia="ja-JP"/>
+        </w:rPr>
+      </w:pPr>
+      <w:r>
+        <w:rPr>
+          <w:rFonts w:ascii="Consolas" w:eastAsia="Times New Roman" w:hAnsi="Consolas" w:cs="Times New Roman"/>
+          <w:noProof w:val="0"/>
+          <w:color w:val="D4D4D4"/>
+          <w:sz w:val="21"/>
+          <w:szCs w:val="21"/>
+          <w:lang w:eastAsia="ja-JP"/>
+        </w:rPr>
+        <w:t>                </w:t>
+      </w:r>
+      <w:r>
+        <w:rPr>
+          <w:rFonts w:ascii="Consolas" w:eastAsia="Times New Roman" w:hAnsi="Consolas" w:cs="Times New Roman"/>
+          <w:noProof w:val="0"/>
+          <w:color w:val="DCDCAA"/>
+          <w:sz w:val="21"/>
+          <w:szCs w:val="21"/>
+          <w:lang w:eastAsia="ja-JP"/>
+        </w:rPr>
+        <w:t>options</w:t>
+      </w:r>
+      <w:r>
+        <w:rPr>
+          <w:rFonts w:ascii="Consolas" w:eastAsia="Times New Roman" w:hAnsi="Consolas" w:cs="Times New Roman"/>
+          <w:noProof w:val="0"/>
+          <w:color w:val="9CDCFE"/>
+          <w:sz w:val="21"/>
+          <w:szCs w:val="21"/>
+          <w:lang w:eastAsia="ja-JP"/>
+        </w:rPr>
+        <w:t>:</w:t>
+      </w:r>
+      <w:r>
+        <w:rPr>
+          <w:rFonts w:ascii="Consolas" w:eastAsia="Times New Roman" w:hAnsi="Consolas" w:cs="Times New Roman"/>
+          <w:noProof w:val="0"/>
+          <w:color w:val="D4D4D4"/>
+          <w:sz w:val="21"/>
+          <w:szCs w:val="21"/>
+          <w:lang w:eastAsia="ja-JP"/>
+        </w:rPr>
+        <w:t> (</w:t>
+      </w:r>
+      <w:r>
+        <w:rPr>
+          <w:rFonts w:ascii="Consolas" w:eastAsia="Times New Roman" w:hAnsi="Consolas" w:cs="Times New Roman"/>
+          <w:noProof w:val="0"/>
+          <w:color w:val="9CDCFE"/>
+          <w:sz w:val="21"/>
+          <w:szCs w:val="21"/>
+          <w:lang w:eastAsia="ja-JP"/>
+        </w:rPr>
+        <w:t>value</w:t>
+      </w:r>
+      <w:r>
+        <w:rPr>
+          <w:rFonts w:ascii="Consolas" w:eastAsia="Times New Roman" w:hAnsi="Consolas" w:cs="Times New Roman"/>
+          <w:noProof w:val="0"/>
+          <w:color w:val="D4D4D4"/>
+          <w:sz w:val="21"/>
+          <w:szCs w:val="21"/>
+          <w:lang w:eastAsia="ja-JP"/>
+        </w:rPr>
+        <w:t>, { </w:t>
+      </w:r>
+      <w:r>
+        <w:rPr>
+          <w:rFonts w:ascii="Consolas" w:eastAsia="Times New Roman" w:hAnsi="Consolas" w:cs="Times New Roman"/>
+          <w:noProof w:val="0"/>
+          <w:color w:val="9CDCFE"/>
+          <w:sz w:val="21"/>
+          <w:szCs w:val="21"/>
+          <w:lang w:eastAsia="ja-JP"/>
+        </w:rPr>
+        <w:t>req</w:t>
+      </w:r>
+      <w:r>
+        <w:rPr>
+          <w:rFonts w:ascii="Consolas" w:eastAsia="Times New Roman" w:hAnsi="Consolas" w:cs="Times New Roman"/>
+          <w:noProof w:val="0"/>
+          <w:color w:val="D4D4D4"/>
+          <w:sz w:val="21"/>
+          <w:szCs w:val="21"/>
+          <w:lang w:eastAsia="ja-JP"/>
+        </w:rPr>
+        <w:t>, </w:t>
+      </w:r>
+      <w:r>
+        <w:rPr>
+          <w:rFonts w:ascii="Consolas" w:eastAsia="Times New Roman" w:hAnsi="Consolas" w:cs="Times New Roman"/>
+          <w:noProof w:val="0"/>
+          <w:color w:val="9CDCFE"/>
+          <w:sz w:val="21"/>
+          <w:szCs w:val="21"/>
+          <w:lang w:eastAsia="ja-JP"/>
+        </w:rPr>
+        <w:t>location</w:t>
+      </w:r>
+      <w:r>
+        <w:rPr>
+          <w:rFonts w:ascii="Consolas" w:eastAsia="Times New Roman" w:hAnsi="Consolas" w:cs="Times New Roman"/>
+          <w:noProof w:val="0"/>
+          <w:color w:val="D4D4D4"/>
+          <w:sz w:val="21"/>
+          <w:szCs w:val="21"/>
+          <w:lang w:eastAsia="ja-JP"/>
+        </w:rPr>
+        <w:t>, </w:t>
+      </w:r>
+      <w:r>
+        <w:rPr>
+          <w:rFonts w:ascii="Consolas" w:eastAsia="Times New Roman" w:hAnsi="Consolas" w:cs="Times New Roman"/>
+          <w:noProof w:val="0"/>
+          <w:color w:val="9CDCFE"/>
+          <w:sz w:val="21"/>
+          <w:szCs w:val="21"/>
+          <w:lang w:eastAsia="ja-JP"/>
+        </w:rPr>
+        <w:t>path</w:t>
+      </w:r>
+      <w:r>
+        <w:rPr>
+          <w:rFonts w:ascii="Consolas" w:eastAsia="Times New Roman" w:hAnsi="Consolas" w:cs="Times New Roman"/>
+          <w:noProof w:val="0"/>
+          <w:color w:val="D4D4D4"/>
+          <w:sz w:val="21"/>
+          <w:szCs w:val="21"/>
+          <w:lang w:eastAsia="ja-JP"/>
+        </w:rPr>
+        <w:t> }) </w:t>
+      </w:r>
+      <w:r>
+        <w:rPr>
+          <w:rFonts w:ascii="Consolas" w:eastAsia="Times New Roman" w:hAnsi="Consolas" w:cs="Times New Roman"/>
+          <w:noProof w:val="0"/>
+          <w:color w:val="569CD6"/>
+          <w:sz w:val="21"/>
+          <w:szCs w:val="21"/>
+          <w:lang w:eastAsia="ja-JP"/>
+        </w:rPr>
+        <w:t>=&gt;</w:t>
+      </w:r>
+      <w:r>
+        <w:rPr>
+          <w:rFonts w:ascii="Consolas" w:eastAsia="Times New Roman" w:hAnsi="Consolas" w:cs="Times New Roman"/>
+          <w:noProof w:val="0"/>
+          <w:color w:val="D4D4D4"/>
+          <w:sz w:val="21"/>
+          <w:szCs w:val="21"/>
+          <w:lang w:eastAsia="ja-JP"/>
+        </w:rPr>
+        <w:t> {</w:t>
+      </w:r>
+    </w:p>
+    <w:p>
+      <w:pPr>
+        <w:shd w:val="clear" w:color="auto" w:fill="1E1E1E"/>
+        <w:spacing w:after="0" w:line="285" w:lineRule="atLeast"/>
+        <w:ind w:left="0"/>
+        <w:rPr>
+          <w:rFonts w:ascii="Consolas" w:eastAsia="Times New Roman" w:hAnsi="Consolas" w:cs="Times New Roman"/>
+          <w:noProof w:val="0"/>
+          <w:color w:val="D4D4D4"/>
+          <w:sz w:val="21"/>
+          <w:szCs w:val="21"/>
+          <w:lang w:eastAsia="ja-JP"/>
+        </w:rPr>
+      </w:pPr>
+      <w:r>
+        <w:rPr>
+          <w:rFonts w:ascii="Consolas" w:eastAsia="Times New Roman" w:hAnsi="Consolas" w:cs="Times New Roman"/>
+          <w:noProof w:val="0"/>
+          <w:color w:val="D4D4D4"/>
+          <w:sz w:val="21"/>
+          <w:szCs w:val="21"/>
+          <w:lang w:eastAsia="ja-JP"/>
+        </w:rPr>
+        <w:t>                    </w:t>
+      </w:r>
+      <w:r>
+        <w:rPr>
+          <w:rFonts w:ascii="Consolas" w:eastAsia="Times New Roman" w:hAnsi="Consolas" w:cs="Times New Roman"/>
+          <w:noProof w:val="0"/>
+          <w:color w:val="C586C0"/>
+          <w:sz w:val="21"/>
+          <w:szCs w:val="21"/>
+          <w:lang w:eastAsia="ja-JP"/>
+        </w:rPr>
+        <w:t>return</w:t>
+      </w:r>
+      <w:r>
+        <w:rPr>
+          <w:rFonts w:ascii="Consolas" w:eastAsia="Times New Roman" w:hAnsi="Consolas" w:cs="Times New Roman"/>
+          <w:noProof w:val="0"/>
+          <w:color w:val="D4D4D4"/>
+          <w:sz w:val="21"/>
+          <w:szCs w:val="21"/>
+          <w:lang w:eastAsia="ja-JP"/>
+        </w:rPr>
+        <w:t> </w:t>
+      </w:r>
+      <w:r>
+        <w:rPr>
+          <w:rFonts w:ascii="Consolas" w:eastAsia="Times New Roman" w:hAnsi="Consolas" w:cs="Times New Roman"/>
+          <w:noProof w:val="0"/>
+          <w:color w:val="9CDCFE"/>
+          <w:sz w:val="21"/>
+          <w:szCs w:val="21"/>
+          <w:lang w:eastAsia="ja-JP"/>
+        </w:rPr>
+        <w:t>value</w:t>
+      </w:r>
+      <w:r>
+        <w:rPr>
+          <w:rFonts w:ascii="Consolas" w:eastAsia="Times New Roman" w:hAnsi="Consolas" w:cs="Times New Roman"/>
+          <w:noProof w:val="0"/>
+          <w:color w:val="D4D4D4"/>
+          <w:sz w:val="21"/>
+          <w:szCs w:val="21"/>
+          <w:lang w:eastAsia="ja-JP"/>
+        </w:rPr>
+        <w:t> + </w:t>
+      </w:r>
+      <w:r>
+        <w:rPr>
+          <w:rFonts w:ascii="Consolas" w:eastAsia="Times New Roman" w:hAnsi="Consolas" w:cs="Times New Roman"/>
+          <w:noProof w:val="0"/>
+          <w:color w:val="9CDCFE"/>
+          <w:sz w:val="21"/>
+          <w:szCs w:val="21"/>
+          <w:lang w:eastAsia="ja-JP"/>
+        </w:rPr>
+        <w:t>req</w:t>
+      </w:r>
+      <w:r>
+        <w:rPr>
+          <w:rFonts w:ascii="Consolas" w:eastAsia="Times New Roman" w:hAnsi="Consolas" w:cs="Times New Roman"/>
+          <w:noProof w:val="0"/>
+          <w:color w:val="D4D4D4"/>
+          <w:sz w:val="21"/>
+          <w:szCs w:val="21"/>
+          <w:lang w:eastAsia="ja-JP"/>
+        </w:rPr>
+        <w:t>.</w:t>
+      </w:r>
+      <w:r>
+        <w:rPr>
+          <w:rFonts w:ascii="Consolas" w:eastAsia="Times New Roman" w:hAnsi="Consolas" w:cs="Times New Roman"/>
+          <w:noProof w:val="0"/>
+          <w:color w:val="9CDCFE"/>
+          <w:sz w:val="21"/>
+          <w:szCs w:val="21"/>
+          <w:lang w:eastAsia="ja-JP"/>
+        </w:rPr>
+        <w:t>body</w:t>
+      </w:r>
+      <w:r>
+        <w:rPr>
+          <w:rFonts w:ascii="Consolas" w:eastAsia="Times New Roman" w:hAnsi="Consolas" w:cs="Times New Roman"/>
+          <w:noProof w:val="0"/>
+          <w:color w:val="D4D4D4"/>
+          <w:sz w:val="21"/>
+          <w:szCs w:val="21"/>
+          <w:lang w:eastAsia="ja-JP"/>
+        </w:rPr>
+        <w:t>.</w:t>
+      </w:r>
+      <w:r>
+        <w:rPr>
+          <w:rFonts w:ascii="Consolas" w:eastAsia="Times New Roman" w:hAnsi="Consolas" w:cs="Times New Roman"/>
+          <w:noProof w:val="0"/>
+          <w:color w:val="9CDCFE"/>
+          <w:sz w:val="21"/>
+          <w:szCs w:val="21"/>
+          <w:lang w:eastAsia="ja-JP"/>
+        </w:rPr>
+        <w:t>foo</w:t>
+      </w:r>
+      <w:r>
+        <w:rPr>
+          <w:rFonts w:ascii="Consolas" w:eastAsia="Times New Roman" w:hAnsi="Consolas" w:cs="Times New Roman"/>
+          <w:noProof w:val="0"/>
+          <w:color w:val="D4D4D4"/>
+          <w:sz w:val="21"/>
+          <w:szCs w:val="21"/>
+          <w:lang w:eastAsia="ja-JP"/>
+        </w:rPr>
+        <w:t> + </w:t>
+      </w:r>
+      <w:r>
+        <w:rPr>
+          <w:rFonts w:ascii="Consolas" w:eastAsia="Times New Roman" w:hAnsi="Consolas" w:cs="Times New Roman"/>
+          <w:noProof w:val="0"/>
+          <w:color w:val="9CDCFE"/>
+          <w:sz w:val="21"/>
+          <w:szCs w:val="21"/>
+          <w:lang w:eastAsia="ja-JP"/>
+        </w:rPr>
+        <w:t>location</w:t>
+      </w:r>
+      <w:r>
+        <w:rPr>
+          <w:rFonts w:ascii="Consolas" w:eastAsia="Times New Roman" w:hAnsi="Consolas" w:cs="Times New Roman"/>
+          <w:noProof w:val="0"/>
+          <w:color w:val="D4D4D4"/>
+          <w:sz w:val="21"/>
+          <w:szCs w:val="21"/>
+          <w:lang w:eastAsia="ja-JP"/>
+        </w:rPr>
+        <w:t> + </w:t>
+      </w:r>
+      <w:r>
+        <w:rPr>
+          <w:rFonts w:ascii="Consolas" w:eastAsia="Times New Roman" w:hAnsi="Consolas" w:cs="Times New Roman"/>
+          <w:noProof w:val="0"/>
+          <w:color w:val="9CDCFE"/>
+          <w:sz w:val="21"/>
+          <w:szCs w:val="21"/>
+          <w:lang w:eastAsia="ja-JP"/>
+        </w:rPr>
+        <w:t>path</w:t>
+      </w:r>
+      <w:r>
+        <w:rPr>
+          <w:rFonts w:ascii="Consolas" w:eastAsia="Times New Roman" w:hAnsi="Consolas" w:cs="Times New Roman"/>
+          <w:noProof w:val="0"/>
+          <w:color w:val="D4D4D4"/>
+          <w:sz w:val="21"/>
+          <w:szCs w:val="21"/>
+          <w:lang w:eastAsia="ja-JP"/>
+        </w:rPr>
+        <w:t>;</w:t>
+      </w:r>
+    </w:p>
+    <w:p>
+      <w:pPr>
+        <w:shd w:val="clear" w:color="auto" w:fill="1E1E1E"/>
+        <w:spacing w:after="0" w:line="285" w:lineRule="atLeast"/>
+        <w:ind w:left="0"/>
+        <w:rPr>
+          <w:rFonts w:ascii="Consolas" w:eastAsia="Times New Roman" w:hAnsi="Consolas" w:cs="Times New Roman"/>
+          <w:noProof w:val="0"/>
+          <w:color w:val="D4D4D4"/>
+          <w:sz w:val="21"/>
+          <w:szCs w:val="21"/>
+          <w:lang w:eastAsia="ja-JP"/>
+        </w:rPr>
+      </w:pPr>
+      <w:r>
+        <w:rPr>
+          <w:rFonts w:ascii="Consolas" w:eastAsia="Times New Roman" w:hAnsi="Consolas" w:cs="Times New Roman"/>
+          <w:noProof w:val="0"/>
+          <w:color w:val="D4D4D4"/>
+          <w:sz w:val="21"/>
+          <w:szCs w:val="21"/>
+          <w:lang w:eastAsia="ja-JP"/>
+        </w:rPr>
+        <w:t>                },</w:t>
+      </w:r>
+    </w:p>
+    <w:p>
+      <w:pPr>
+        <w:shd w:val="clear" w:color="auto" w:fill="1E1E1E"/>
+        <w:spacing w:after="0" w:line="285" w:lineRule="atLeast"/>
+        <w:ind w:left="0"/>
+        <w:rPr>
+          <w:rFonts w:ascii="Consolas" w:eastAsia="Times New Roman" w:hAnsi="Consolas" w:cs="Times New Roman"/>
+          <w:noProof w:val="0"/>
+          <w:color w:val="D4D4D4"/>
+          <w:sz w:val="21"/>
+          <w:szCs w:val="21"/>
+          <w:lang w:eastAsia="ja-JP"/>
+        </w:rPr>
+      </w:pPr>
+      <w:r>
+        <w:rPr>
+          <w:rFonts w:ascii="Consolas" w:eastAsia="Times New Roman" w:hAnsi="Consolas" w:cs="Times New Roman"/>
+          <w:noProof w:val="0"/>
+          <w:color w:val="D4D4D4"/>
+          <w:sz w:val="21"/>
+          <w:szCs w:val="21"/>
+          <w:lang w:eastAsia="ja-JP"/>
+        </w:rPr>
+        <w:t>            },</w:t>
+      </w:r>
+    </w:p>
+    <w:p>
+      <w:pPr>
+        <w:shd w:val="clear" w:color="auto" w:fill="1E1E1E"/>
+        <w:spacing w:after="0" w:line="285" w:lineRule="atLeast"/>
+        <w:ind w:left="0"/>
+        <w:rPr>
+          <w:rFonts w:ascii="Consolas" w:eastAsia="Times New Roman" w:hAnsi="Consolas" w:cs="Times New Roman"/>
+          <w:noProof w:val="0"/>
+          <w:color w:val="D4D4D4"/>
+          <w:sz w:val="21"/>
+          <w:szCs w:val="21"/>
+          <w:lang w:eastAsia="ja-JP"/>
+        </w:rPr>
+      </w:pPr>
+      <w:r>
+        <w:rPr>
+          <w:rFonts w:ascii="Consolas" w:eastAsia="Times New Roman" w:hAnsi="Consolas" w:cs="Times New Roman"/>
+          <w:noProof w:val="0"/>
+          <w:color w:val="D4D4D4"/>
+          <w:sz w:val="21"/>
+          <w:szCs w:val="21"/>
+          <w:lang w:eastAsia="ja-JP"/>
+        </w:rPr>
+        <w:lastRenderedPageBreak/>
+        <w:t>            </w:t>
+      </w:r>
+      <w:r>
+        <w:rPr>
+          <w:rFonts w:ascii="Consolas" w:eastAsia="Times New Roman" w:hAnsi="Consolas" w:cs="Times New Roman"/>
+          <w:noProof w:val="0"/>
+          <w:color w:val="6A9955"/>
+          <w:sz w:val="21"/>
+          <w:szCs w:val="21"/>
+          <w:lang w:eastAsia="ja-JP"/>
+        </w:rPr>
+        <w:t>// and sanitizers</w:t>
+      </w:r>
+    </w:p>
+    <w:p>
+      <w:pPr>
+        <w:shd w:val="clear" w:color="auto" w:fill="1E1E1E"/>
+        <w:spacing w:after="0" w:line="285" w:lineRule="atLeast"/>
+        <w:ind w:left="0"/>
+        <w:rPr>
+          <w:rFonts w:ascii="Consolas" w:eastAsia="Times New Roman" w:hAnsi="Consolas" w:cs="Times New Roman"/>
+          <w:noProof w:val="0"/>
+          <w:color w:val="D4D4D4"/>
+          <w:sz w:val="21"/>
+          <w:szCs w:val="21"/>
+          <w:lang w:eastAsia="ja-JP"/>
+        </w:rPr>
+      </w:pPr>
+      <w:r>
+        <w:rPr>
+          <w:rFonts w:ascii="Consolas" w:eastAsia="Times New Roman" w:hAnsi="Consolas" w:cs="Times New Roman"/>
+          <w:noProof w:val="0"/>
+          <w:color w:val="D4D4D4"/>
+          <w:sz w:val="21"/>
+          <w:szCs w:val="21"/>
+          <w:lang w:eastAsia="ja-JP"/>
+        </w:rPr>
+        <w:t>            </w:t>
+      </w:r>
+      <w:r>
+        <w:rPr>
+          <w:rFonts w:ascii="Consolas" w:eastAsia="Times New Roman" w:hAnsi="Consolas" w:cs="Times New Roman"/>
+          <w:noProof w:val="0"/>
+          <w:color w:val="9CDCFE"/>
+          <w:sz w:val="21"/>
+          <w:szCs w:val="21"/>
+          <w:lang w:eastAsia="ja-JP"/>
+        </w:rPr>
+        <w:t>customSanitizer:</w:t>
+      </w:r>
+      <w:r>
+        <w:rPr>
+          <w:rFonts w:ascii="Consolas" w:eastAsia="Times New Roman" w:hAnsi="Consolas" w:cs="Times New Roman"/>
+          <w:noProof w:val="0"/>
+          <w:color w:val="D4D4D4"/>
+          <w:sz w:val="21"/>
+          <w:szCs w:val="21"/>
+          <w:lang w:eastAsia="ja-JP"/>
+        </w:rPr>
+        <w:t> {</w:t>
+      </w:r>
+    </w:p>
+    <w:p>
+      <w:pPr>
+        <w:shd w:val="clear" w:color="auto" w:fill="1E1E1E"/>
+        <w:spacing w:after="0" w:line="285" w:lineRule="atLeast"/>
+        <w:ind w:left="0"/>
+        <w:rPr>
+          <w:rFonts w:ascii="Consolas" w:eastAsia="Times New Roman" w:hAnsi="Consolas" w:cs="Times New Roman"/>
+          <w:noProof w:val="0"/>
+          <w:color w:val="D4D4D4"/>
+          <w:sz w:val="21"/>
+          <w:szCs w:val="21"/>
+          <w:lang w:eastAsia="ja-JP"/>
+        </w:rPr>
+      </w:pPr>
+      <w:r>
+        <w:rPr>
+          <w:rFonts w:ascii="Consolas" w:eastAsia="Times New Roman" w:hAnsi="Consolas" w:cs="Times New Roman"/>
+          <w:noProof w:val="0"/>
+          <w:color w:val="D4D4D4"/>
+          <w:sz w:val="21"/>
+          <w:szCs w:val="21"/>
+          <w:lang w:eastAsia="ja-JP"/>
+        </w:rPr>
+        <w:t>                </w:t>
+      </w:r>
+      <w:r>
+        <w:rPr>
+          <w:rFonts w:ascii="Consolas" w:eastAsia="Times New Roman" w:hAnsi="Consolas" w:cs="Times New Roman"/>
+          <w:noProof w:val="0"/>
+          <w:color w:val="DCDCAA"/>
+          <w:sz w:val="21"/>
+          <w:szCs w:val="21"/>
+          <w:lang w:eastAsia="ja-JP"/>
+        </w:rPr>
+        <w:t>options</w:t>
+      </w:r>
+      <w:r>
+        <w:rPr>
+          <w:rFonts w:ascii="Consolas" w:eastAsia="Times New Roman" w:hAnsi="Consolas" w:cs="Times New Roman"/>
+          <w:noProof w:val="0"/>
+          <w:color w:val="9CDCFE"/>
+          <w:sz w:val="21"/>
+          <w:szCs w:val="21"/>
+          <w:lang w:eastAsia="ja-JP"/>
+        </w:rPr>
+        <w:t>:</w:t>
+      </w:r>
+      <w:r>
+        <w:rPr>
+          <w:rFonts w:ascii="Consolas" w:eastAsia="Times New Roman" w:hAnsi="Consolas" w:cs="Times New Roman"/>
+          <w:noProof w:val="0"/>
+          <w:color w:val="D4D4D4"/>
+          <w:sz w:val="21"/>
+          <w:szCs w:val="21"/>
+          <w:lang w:eastAsia="ja-JP"/>
+        </w:rPr>
+        <w:t> (</w:t>
+      </w:r>
+      <w:r>
+        <w:rPr>
+          <w:rFonts w:ascii="Consolas" w:eastAsia="Times New Roman" w:hAnsi="Consolas" w:cs="Times New Roman"/>
+          <w:noProof w:val="0"/>
+          <w:color w:val="9CDCFE"/>
+          <w:sz w:val="21"/>
+          <w:szCs w:val="21"/>
+          <w:lang w:eastAsia="ja-JP"/>
+        </w:rPr>
+        <w:t>value</w:t>
+      </w:r>
+      <w:r>
+        <w:rPr>
+          <w:rFonts w:ascii="Consolas" w:eastAsia="Times New Roman" w:hAnsi="Consolas" w:cs="Times New Roman"/>
+          <w:noProof w:val="0"/>
+          <w:color w:val="D4D4D4"/>
+          <w:sz w:val="21"/>
+          <w:szCs w:val="21"/>
+          <w:lang w:eastAsia="ja-JP"/>
+        </w:rPr>
+        <w:t>, { </w:t>
+      </w:r>
+      <w:r>
+        <w:rPr>
+          <w:rFonts w:ascii="Consolas" w:eastAsia="Times New Roman" w:hAnsi="Consolas" w:cs="Times New Roman"/>
+          <w:noProof w:val="0"/>
+          <w:color w:val="9CDCFE"/>
+          <w:sz w:val="21"/>
+          <w:szCs w:val="21"/>
+          <w:lang w:eastAsia="ja-JP"/>
+        </w:rPr>
+        <w:t>req</w:t>
+      </w:r>
+      <w:r>
+        <w:rPr>
+          <w:rFonts w:ascii="Consolas" w:eastAsia="Times New Roman" w:hAnsi="Consolas" w:cs="Times New Roman"/>
+          <w:noProof w:val="0"/>
+          <w:color w:val="D4D4D4"/>
+          <w:sz w:val="21"/>
+          <w:szCs w:val="21"/>
+          <w:lang w:eastAsia="ja-JP"/>
+        </w:rPr>
+        <w:t>, </w:t>
+      </w:r>
+      <w:r>
+        <w:rPr>
+          <w:rFonts w:ascii="Consolas" w:eastAsia="Times New Roman" w:hAnsi="Consolas" w:cs="Times New Roman"/>
+          <w:noProof w:val="0"/>
+          <w:color w:val="9CDCFE"/>
+          <w:sz w:val="21"/>
+          <w:szCs w:val="21"/>
+          <w:lang w:eastAsia="ja-JP"/>
+        </w:rPr>
+        <w:t>location</w:t>
+      </w:r>
+      <w:r>
+        <w:rPr>
+          <w:rFonts w:ascii="Consolas" w:eastAsia="Times New Roman" w:hAnsi="Consolas" w:cs="Times New Roman"/>
+          <w:noProof w:val="0"/>
+          <w:color w:val="D4D4D4"/>
+          <w:sz w:val="21"/>
+          <w:szCs w:val="21"/>
+          <w:lang w:eastAsia="ja-JP"/>
+        </w:rPr>
+        <w:t>, </w:t>
+      </w:r>
+      <w:r>
+        <w:rPr>
+          <w:rFonts w:ascii="Consolas" w:eastAsia="Times New Roman" w:hAnsi="Consolas" w:cs="Times New Roman"/>
+          <w:noProof w:val="0"/>
+          <w:color w:val="9CDCFE"/>
+          <w:sz w:val="21"/>
+          <w:szCs w:val="21"/>
+          <w:lang w:eastAsia="ja-JP"/>
+        </w:rPr>
+        <w:t>path</w:t>
+      </w:r>
+      <w:r>
+        <w:rPr>
+          <w:rFonts w:ascii="Consolas" w:eastAsia="Times New Roman" w:hAnsi="Consolas" w:cs="Times New Roman"/>
+          <w:noProof w:val="0"/>
+          <w:color w:val="D4D4D4"/>
+          <w:sz w:val="21"/>
+          <w:szCs w:val="21"/>
+          <w:lang w:eastAsia="ja-JP"/>
+        </w:rPr>
+        <w:t> }) </w:t>
+      </w:r>
+      <w:r>
+        <w:rPr>
+          <w:rFonts w:ascii="Consolas" w:eastAsia="Times New Roman" w:hAnsi="Consolas" w:cs="Times New Roman"/>
+          <w:noProof w:val="0"/>
+          <w:color w:val="569CD6"/>
+          <w:sz w:val="21"/>
+          <w:szCs w:val="21"/>
+          <w:lang w:eastAsia="ja-JP"/>
+        </w:rPr>
+        <w:t>=&gt;</w:t>
+      </w:r>
+      <w:r>
+        <w:rPr>
+          <w:rFonts w:ascii="Consolas" w:eastAsia="Times New Roman" w:hAnsi="Consolas" w:cs="Times New Roman"/>
+          <w:noProof w:val="0"/>
+          <w:color w:val="D4D4D4"/>
+          <w:sz w:val="21"/>
+          <w:szCs w:val="21"/>
+          <w:lang w:eastAsia="ja-JP"/>
+        </w:rPr>
+        <w:t> {</w:t>
+      </w:r>
+    </w:p>
+    <w:p>
+      <w:pPr>
+        <w:shd w:val="clear" w:color="auto" w:fill="1E1E1E"/>
+        <w:spacing w:after="0" w:line="285" w:lineRule="atLeast"/>
+        <w:ind w:left="0"/>
+        <w:rPr>
+          <w:rFonts w:ascii="Consolas" w:eastAsia="Times New Roman" w:hAnsi="Consolas" w:cs="Times New Roman"/>
+          <w:noProof w:val="0"/>
+          <w:color w:val="D4D4D4"/>
+          <w:sz w:val="21"/>
+          <w:szCs w:val="21"/>
+          <w:lang w:eastAsia="ja-JP"/>
+        </w:rPr>
+      </w:pPr>
+      <w:r>
+        <w:rPr>
+          <w:rFonts w:ascii="Consolas" w:eastAsia="Times New Roman" w:hAnsi="Consolas" w:cs="Times New Roman"/>
+          <w:noProof w:val="0"/>
+          <w:color w:val="D4D4D4"/>
+          <w:sz w:val="21"/>
+          <w:szCs w:val="21"/>
+          <w:lang w:eastAsia="ja-JP"/>
+        </w:rPr>
+        <w:t>                    </w:t>
+      </w:r>
+      <w:r>
+        <w:rPr>
+          <w:rFonts w:ascii="Consolas" w:eastAsia="Times New Roman" w:hAnsi="Consolas" w:cs="Times New Roman"/>
+          <w:noProof w:val="0"/>
+          <w:color w:val="569CD6"/>
+          <w:sz w:val="21"/>
+          <w:szCs w:val="21"/>
+          <w:lang w:eastAsia="ja-JP"/>
+        </w:rPr>
+        <w:t>let</w:t>
+      </w:r>
+      <w:r>
+        <w:rPr>
+          <w:rFonts w:ascii="Consolas" w:eastAsia="Times New Roman" w:hAnsi="Consolas" w:cs="Times New Roman"/>
+          <w:noProof w:val="0"/>
+          <w:color w:val="D4D4D4"/>
+          <w:sz w:val="21"/>
+          <w:szCs w:val="21"/>
+          <w:lang w:eastAsia="ja-JP"/>
+        </w:rPr>
+        <w:t> </w:t>
+      </w:r>
+      <w:r>
+        <w:rPr>
+          <w:rFonts w:ascii="Consolas" w:eastAsia="Times New Roman" w:hAnsi="Consolas" w:cs="Times New Roman"/>
+          <w:noProof w:val="0"/>
+          <w:color w:val="9CDCFE"/>
+          <w:sz w:val="21"/>
+          <w:szCs w:val="21"/>
+          <w:lang w:eastAsia="ja-JP"/>
+        </w:rPr>
+        <w:t>sanitizedValue</w:t>
+      </w:r>
+      <w:r>
+        <w:rPr>
+          <w:rFonts w:ascii="Consolas" w:eastAsia="Times New Roman" w:hAnsi="Consolas" w:cs="Times New Roman"/>
+          <w:noProof w:val="0"/>
+          <w:color w:val="D4D4D4"/>
+          <w:sz w:val="21"/>
+          <w:szCs w:val="21"/>
+          <w:lang w:eastAsia="ja-JP"/>
+        </w:rPr>
+        <w:t>;</w:t>
+      </w:r>
+    </w:p>
+    <w:p>
+      <w:pPr>
+        <w:shd w:val="clear" w:color="auto" w:fill="1E1E1E"/>
+        <w:spacing w:after="0" w:line="285" w:lineRule="atLeast"/>
+        <w:ind w:left="0"/>
+        <w:rPr>
+          <w:rFonts w:ascii="Consolas" w:eastAsia="Times New Roman" w:hAnsi="Consolas" w:cs="Times New Roman"/>
+          <w:noProof w:val="0"/>
+          <w:color w:val="D4D4D4"/>
+          <w:sz w:val="21"/>
+          <w:szCs w:val="21"/>
+          <w:lang w:eastAsia="ja-JP"/>
+        </w:rPr>
+      </w:pPr>
+    </w:p>
+    <w:p>
+      <w:pPr>
+        <w:shd w:val="clear" w:color="auto" w:fill="1E1E1E"/>
+        <w:spacing w:after="0" w:line="285" w:lineRule="atLeast"/>
+        <w:ind w:left="0"/>
+        <w:rPr>
+          <w:rFonts w:ascii="Consolas" w:eastAsia="Times New Roman" w:hAnsi="Consolas" w:cs="Times New Roman"/>
+          <w:noProof w:val="0"/>
+          <w:color w:val="D4D4D4"/>
+          <w:sz w:val="21"/>
+          <w:szCs w:val="21"/>
+          <w:lang w:eastAsia="ja-JP"/>
+        </w:rPr>
+      </w:pPr>
+      <w:r>
+        <w:rPr>
+          <w:rFonts w:ascii="Consolas" w:eastAsia="Times New Roman" w:hAnsi="Consolas" w:cs="Times New Roman"/>
+          <w:noProof w:val="0"/>
+          <w:color w:val="D4D4D4"/>
+          <w:sz w:val="21"/>
+          <w:szCs w:val="21"/>
+          <w:lang w:eastAsia="ja-JP"/>
+        </w:rPr>
+        <w:t>                    </w:t>
+      </w:r>
+      <w:r>
+        <w:rPr>
+          <w:rFonts w:ascii="Consolas" w:eastAsia="Times New Roman" w:hAnsi="Consolas" w:cs="Times New Roman"/>
+          <w:noProof w:val="0"/>
+          <w:color w:val="C586C0"/>
+          <w:sz w:val="21"/>
+          <w:szCs w:val="21"/>
+          <w:lang w:eastAsia="ja-JP"/>
+        </w:rPr>
+        <w:t>if</w:t>
+      </w:r>
+      <w:r>
+        <w:rPr>
+          <w:rFonts w:ascii="Consolas" w:eastAsia="Times New Roman" w:hAnsi="Consolas" w:cs="Times New Roman"/>
+          <w:noProof w:val="0"/>
+          <w:color w:val="D4D4D4"/>
+          <w:sz w:val="21"/>
+          <w:szCs w:val="21"/>
+          <w:lang w:eastAsia="ja-JP"/>
+        </w:rPr>
+        <w:t> (</w:t>
+      </w:r>
+      <w:r>
+        <w:rPr>
+          <w:rFonts w:ascii="Consolas" w:eastAsia="Times New Roman" w:hAnsi="Consolas" w:cs="Times New Roman"/>
+          <w:noProof w:val="0"/>
+          <w:color w:val="9CDCFE"/>
+          <w:sz w:val="21"/>
+          <w:szCs w:val="21"/>
+          <w:lang w:eastAsia="ja-JP"/>
+        </w:rPr>
+        <w:t>req</w:t>
+      </w:r>
+      <w:r>
+        <w:rPr>
+          <w:rFonts w:ascii="Consolas" w:eastAsia="Times New Roman" w:hAnsi="Consolas" w:cs="Times New Roman"/>
+          <w:noProof w:val="0"/>
+          <w:color w:val="D4D4D4"/>
+          <w:sz w:val="21"/>
+          <w:szCs w:val="21"/>
+          <w:lang w:eastAsia="ja-JP"/>
+        </w:rPr>
+        <w:t>.</w:t>
+      </w:r>
+      <w:r>
+        <w:rPr>
+          <w:rFonts w:ascii="Consolas" w:eastAsia="Times New Roman" w:hAnsi="Consolas" w:cs="Times New Roman"/>
+          <w:noProof w:val="0"/>
+          <w:color w:val="9CDCFE"/>
+          <w:sz w:val="21"/>
+          <w:szCs w:val="21"/>
+          <w:lang w:eastAsia="ja-JP"/>
+        </w:rPr>
+        <w:t>body</w:t>
+      </w:r>
+      <w:r>
+        <w:rPr>
+          <w:rFonts w:ascii="Consolas" w:eastAsia="Times New Roman" w:hAnsi="Consolas" w:cs="Times New Roman"/>
+          <w:noProof w:val="0"/>
+          <w:color w:val="D4D4D4"/>
+          <w:sz w:val="21"/>
+          <w:szCs w:val="21"/>
+          <w:lang w:eastAsia="ja-JP"/>
+        </w:rPr>
+        <w:t>.</w:t>
+      </w:r>
+      <w:r>
+        <w:rPr>
+          <w:rFonts w:ascii="Consolas" w:eastAsia="Times New Roman" w:hAnsi="Consolas" w:cs="Times New Roman"/>
+          <w:noProof w:val="0"/>
+          <w:color w:val="9CDCFE"/>
+          <w:sz w:val="21"/>
+          <w:szCs w:val="21"/>
+          <w:lang w:eastAsia="ja-JP"/>
+        </w:rPr>
+        <w:t>foo</w:t>
+      </w:r>
+      <w:r>
+        <w:rPr>
+          <w:rFonts w:ascii="Consolas" w:eastAsia="Times New Roman" w:hAnsi="Consolas" w:cs="Times New Roman"/>
+          <w:noProof w:val="0"/>
+          <w:color w:val="D4D4D4"/>
+          <w:sz w:val="21"/>
+          <w:szCs w:val="21"/>
+          <w:lang w:eastAsia="ja-JP"/>
+        </w:rPr>
+        <w:t> &amp;&amp; </w:t>
+      </w:r>
+      <w:r>
+        <w:rPr>
+          <w:rFonts w:ascii="Consolas" w:eastAsia="Times New Roman" w:hAnsi="Consolas" w:cs="Times New Roman"/>
+          <w:noProof w:val="0"/>
+          <w:color w:val="9CDCFE"/>
+          <w:sz w:val="21"/>
+          <w:szCs w:val="21"/>
+          <w:lang w:eastAsia="ja-JP"/>
+        </w:rPr>
+        <w:t>location</w:t>
+      </w:r>
+      <w:r>
+        <w:rPr>
+          <w:rFonts w:ascii="Consolas" w:eastAsia="Times New Roman" w:hAnsi="Consolas" w:cs="Times New Roman"/>
+          <w:noProof w:val="0"/>
+          <w:color w:val="D4D4D4"/>
+          <w:sz w:val="21"/>
+          <w:szCs w:val="21"/>
+          <w:lang w:eastAsia="ja-JP"/>
+        </w:rPr>
+        <w:t> &amp;&amp; </w:t>
+      </w:r>
+      <w:r>
+        <w:rPr>
+          <w:rFonts w:ascii="Consolas" w:eastAsia="Times New Roman" w:hAnsi="Consolas" w:cs="Times New Roman"/>
+          <w:noProof w:val="0"/>
+          <w:color w:val="9CDCFE"/>
+          <w:sz w:val="21"/>
+          <w:szCs w:val="21"/>
+          <w:lang w:eastAsia="ja-JP"/>
+        </w:rPr>
+        <w:t>path</w:t>
+      </w:r>
+      <w:r>
+        <w:rPr>
+          <w:rFonts w:ascii="Consolas" w:eastAsia="Times New Roman" w:hAnsi="Consolas" w:cs="Times New Roman"/>
+          <w:noProof w:val="0"/>
+          <w:color w:val="D4D4D4"/>
+          <w:sz w:val="21"/>
+          <w:szCs w:val="21"/>
+          <w:lang w:eastAsia="ja-JP"/>
+        </w:rPr>
+        <w:t>) {</w:t>
+      </w:r>
+    </w:p>
+    <w:p>
+      <w:pPr>
+        <w:shd w:val="clear" w:color="auto" w:fill="1E1E1E"/>
+        <w:spacing w:after="0" w:line="285" w:lineRule="atLeast"/>
+        <w:ind w:left="0"/>
+        <w:rPr>
+          <w:rFonts w:ascii="Consolas" w:eastAsia="Times New Roman" w:hAnsi="Consolas" w:cs="Times New Roman"/>
+          <w:noProof w:val="0"/>
+          <w:color w:val="D4D4D4"/>
+          <w:sz w:val="21"/>
+          <w:szCs w:val="21"/>
+          <w:lang w:eastAsia="ja-JP"/>
+        </w:rPr>
+      </w:pPr>
+      <w:r>
+        <w:rPr>
+          <w:rFonts w:ascii="Consolas" w:eastAsia="Times New Roman" w:hAnsi="Consolas" w:cs="Times New Roman"/>
+          <w:noProof w:val="0"/>
+          <w:color w:val="D4D4D4"/>
+          <w:sz w:val="21"/>
+          <w:szCs w:val="21"/>
+          <w:lang w:eastAsia="ja-JP"/>
+        </w:rPr>
+        <w:t>                        </w:t>
+      </w:r>
+      <w:r>
+        <w:rPr>
+          <w:rFonts w:ascii="Consolas" w:eastAsia="Times New Roman" w:hAnsi="Consolas" w:cs="Times New Roman"/>
+          <w:noProof w:val="0"/>
+          <w:color w:val="9CDCFE"/>
+          <w:sz w:val="21"/>
+          <w:szCs w:val="21"/>
+          <w:lang w:eastAsia="ja-JP"/>
+        </w:rPr>
+        <w:t>sanitizedValue</w:t>
+      </w:r>
+      <w:r>
+        <w:rPr>
+          <w:rFonts w:ascii="Consolas" w:eastAsia="Times New Roman" w:hAnsi="Consolas" w:cs="Times New Roman"/>
+          <w:noProof w:val="0"/>
+          <w:color w:val="D4D4D4"/>
+          <w:sz w:val="21"/>
+          <w:szCs w:val="21"/>
+          <w:lang w:eastAsia="ja-JP"/>
+        </w:rPr>
+        <w:t> = </w:t>
+      </w:r>
+      <w:r>
+        <w:rPr>
+          <w:rFonts w:ascii="Consolas" w:eastAsia="Times New Roman" w:hAnsi="Consolas" w:cs="Times New Roman"/>
+          <w:noProof w:val="0"/>
+          <w:color w:val="DCDCAA"/>
+          <w:sz w:val="21"/>
+          <w:szCs w:val="21"/>
+          <w:lang w:eastAsia="ja-JP"/>
+        </w:rPr>
+        <w:t>parseInt</w:t>
+      </w:r>
+      <w:r>
+        <w:rPr>
+          <w:rFonts w:ascii="Consolas" w:eastAsia="Times New Roman" w:hAnsi="Consolas" w:cs="Times New Roman"/>
+          <w:noProof w:val="0"/>
+          <w:color w:val="D4D4D4"/>
+          <w:sz w:val="21"/>
+          <w:szCs w:val="21"/>
+          <w:lang w:eastAsia="ja-JP"/>
+        </w:rPr>
+        <w:t>(</w:t>
+      </w:r>
+      <w:r>
+        <w:rPr>
+          <w:rFonts w:ascii="Consolas" w:eastAsia="Times New Roman" w:hAnsi="Consolas" w:cs="Times New Roman"/>
+          <w:noProof w:val="0"/>
+          <w:color w:val="9CDCFE"/>
+          <w:sz w:val="21"/>
+          <w:szCs w:val="21"/>
+          <w:lang w:eastAsia="ja-JP"/>
+        </w:rPr>
+        <w:t>value</w:t>
+      </w:r>
+      <w:r>
+        <w:rPr>
+          <w:rFonts w:ascii="Consolas" w:eastAsia="Times New Roman" w:hAnsi="Consolas" w:cs="Times New Roman"/>
+          <w:noProof w:val="0"/>
+          <w:color w:val="D4D4D4"/>
+          <w:sz w:val="21"/>
+          <w:szCs w:val="21"/>
+          <w:lang w:eastAsia="ja-JP"/>
+        </w:rPr>
+        <w:t>);</w:t>
+      </w:r>
+    </w:p>
+    <w:p>
+      <w:pPr>
+        <w:shd w:val="clear" w:color="auto" w:fill="1E1E1E"/>
+        <w:spacing w:after="0" w:line="285" w:lineRule="atLeast"/>
+        <w:ind w:left="0"/>
+        <w:rPr>
+          <w:rFonts w:ascii="Consolas" w:eastAsia="Times New Roman" w:hAnsi="Consolas" w:cs="Times New Roman"/>
+          <w:noProof w:val="0"/>
+          <w:color w:val="D4D4D4"/>
+          <w:sz w:val="21"/>
+          <w:szCs w:val="21"/>
+          <w:lang w:eastAsia="ja-JP"/>
+        </w:rPr>
+      </w:pPr>
+      <w:r>
+        <w:rPr>
+          <w:rFonts w:ascii="Consolas" w:eastAsia="Times New Roman" w:hAnsi="Consolas" w:cs="Times New Roman"/>
+          <w:noProof w:val="0"/>
+          <w:color w:val="D4D4D4"/>
+          <w:sz w:val="21"/>
+          <w:szCs w:val="21"/>
+          <w:lang w:eastAsia="ja-JP"/>
+        </w:rPr>
+        <w:t>                    } </w:t>
+      </w:r>
+      <w:r>
+        <w:rPr>
+          <w:rFonts w:ascii="Consolas" w:eastAsia="Times New Roman" w:hAnsi="Consolas" w:cs="Times New Roman"/>
+          <w:noProof w:val="0"/>
+          <w:color w:val="C586C0"/>
+          <w:sz w:val="21"/>
+          <w:szCs w:val="21"/>
+          <w:lang w:eastAsia="ja-JP"/>
+        </w:rPr>
+        <w:t>else</w:t>
+      </w:r>
+      <w:r>
+        <w:rPr>
+          <w:rFonts w:ascii="Consolas" w:eastAsia="Times New Roman" w:hAnsi="Consolas" w:cs="Times New Roman"/>
+          <w:noProof w:val="0"/>
+          <w:color w:val="D4D4D4"/>
+          <w:sz w:val="21"/>
+          <w:szCs w:val="21"/>
+          <w:lang w:eastAsia="ja-JP"/>
+        </w:rPr>
+        <w:t> {</w:t>
+      </w:r>
+    </w:p>
+    <w:p>
+      <w:pPr>
+        <w:shd w:val="clear" w:color="auto" w:fill="1E1E1E"/>
+        <w:spacing w:after="0" w:line="285" w:lineRule="atLeast"/>
+        <w:ind w:left="0"/>
+        <w:rPr>
+          <w:rFonts w:ascii="Consolas" w:eastAsia="Times New Roman" w:hAnsi="Consolas" w:cs="Times New Roman"/>
+          <w:noProof w:val="0"/>
+          <w:color w:val="D4D4D4"/>
+          <w:sz w:val="21"/>
+          <w:szCs w:val="21"/>
+          <w:lang w:eastAsia="ja-JP"/>
+        </w:rPr>
+      </w:pPr>
+      <w:r>
+        <w:rPr>
+          <w:rFonts w:ascii="Consolas" w:eastAsia="Times New Roman" w:hAnsi="Consolas" w:cs="Times New Roman"/>
+          <w:noProof w:val="0"/>
+          <w:color w:val="D4D4D4"/>
+          <w:sz w:val="21"/>
+          <w:szCs w:val="21"/>
+          <w:lang w:eastAsia="ja-JP"/>
+        </w:rPr>
+        <w:t>                        </w:t>
+      </w:r>
+      <w:r>
+        <w:rPr>
+          <w:rFonts w:ascii="Consolas" w:eastAsia="Times New Roman" w:hAnsi="Consolas" w:cs="Times New Roman"/>
+          <w:noProof w:val="0"/>
+          <w:color w:val="9CDCFE"/>
+          <w:sz w:val="21"/>
+          <w:szCs w:val="21"/>
+          <w:lang w:eastAsia="ja-JP"/>
+        </w:rPr>
+        <w:t>sanitizedValue</w:t>
+      </w:r>
+      <w:r>
+        <w:rPr>
+          <w:rFonts w:ascii="Consolas" w:eastAsia="Times New Roman" w:hAnsi="Consolas" w:cs="Times New Roman"/>
+          <w:noProof w:val="0"/>
+          <w:color w:val="D4D4D4"/>
+          <w:sz w:val="21"/>
+          <w:szCs w:val="21"/>
+          <w:lang w:eastAsia="ja-JP"/>
+        </w:rPr>
+        <w:t> = </w:t>
+      </w:r>
+      <w:r>
+        <w:rPr>
+          <w:rFonts w:ascii="Consolas" w:eastAsia="Times New Roman" w:hAnsi="Consolas" w:cs="Times New Roman"/>
+          <w:noProof w:val="0"/>
+          <w:color w:val="B5CEA8"/>
+          <w:sz w:val="21"/>
+          <w:szCs w:val="21"/>
+          <w:lang w:eastAsia="ja-JP"/>
+        </w:rPr>
+        <w:t>0</w:t>
+      </w:r>
+      <w:r>
+        <w:rPr>
+          <w:rFonts w:ascii="Consolas" w:eastAsia="Times New Roman" w:hAnsi="Consolas" w:cs="Times New Roman"/>
+          <w:noProof w:val="0"/>
+          <w:color w:val="D4D4D4"/>
+          <w:sz w:val="21"/>
+          <w:szCs w:val="21"/>
+          <w:lang w:eastAsia="ja-JP"/>
+        </w:rPr>
+        <w:t>;</w:t>
+      </w:r>
+    </w:p>
+    <w:p>
+      <w:pPr>
+        <w:shd w:val="clear" w:color="auto" w:fill="1E1E1E"/>
+        <w:spacing w:after="0" w:line="285" w:lineRule="atLeast"/>
+        <w:ind w:left="0"/>
+        <w:rPr>
+          <w:rFonts w:ascii="Consolas" w:eastAsia="Times New Roman" w:hAnsi="Consolas" w:cs="Times New Roman"/>
+          <w:noProof w:val="0"/>
+          <w:color w:val="D4D4D4"/>
+          <w:sz w:val="21"/>
+          <w:szCs w:val="21"/>
+          <w:lang w:eastAsia="ja-JP"/>
+        </w:rPr>
+      </w:pPr>
+      <w:r>
+        <w:rPr>
+          <w:rFonts w:ascii="Consolas" w:eastAsia="Times New Roman" w:hAnsi="Consolas" w:cs="Times New Roman"/>
+          <w:noProof w:val="0"/>
+          <w:color w:val="D4D4D4"/>
+          <w:sz w:val="21"/>
+          <w:szCs w:val="21"/>
+          <w:lang w:eastAsia="ja-JP"/>
+        </w:rPr>
+        <w:t>                    }</w:t>
+      </w:r>
+    </w:p>
+    <w:p>
+      <w:pPr>
+        <w:shd w:val="clear" w:color="auto" w:fill="1E1E1E"/>
+        <w:spacing w:after="0" w:line="285" w:lineRule="atLeast"/>
+        <w:ind w:left="0"/>
+        <w:rPr>
+          <w:rFonts w:ascii="Consolas" w:eastAsia="Times New Roman" w:hAnsi="Consolas" w:cs="Times New Roman"/>
+          <w:noProof w:val="0"/>
+          <w:color w:val="D4D4D4"/>
+          <w:sz w:val="21"/>
+          <w:szCs w:val="21"/>
+          <w:lang w:eastAsia="ja-JP"/>
+        </w:rPr>
+      </w:pPr>
+    </w:p>
+    <w:p>
+      <w:pPr>
+        <w:shd w:val="clear" w:color="auto" w:fill="1E1E1E"/>
+        <w:spacing w:after="0" w:line="285" w:lineRule="atLeast"/>
+        <w:ind w:left="0"/>
+        <w:rPr>
+          <w:rFonts w:ascii="Consolas" w:eastAsia="Times New Roman" w:hAnsi="Consolas" w:cs="Times New Roman"/>
+          <w:noProof w:val="0"/>
+          <w:color w:val="D4D4D4"/>
+          <w:sz w:val="21"/>
+          <w:szCs w:val="21"/>
+          <w:lang w:eastAsia="ja-JP"/>
+        </w:rPr>
+      </w:pPr>
+      <w:r>
+        <w:rPr>
+          <w:rFonts w:ascii="Consolas" w:eastAsia="Times New Roman" w:hAnsi="Consolas" w:cs="Times New Roman"/>
+          <w:noProof w:val="0"/>
+          <w:color w:val="D4D4D4"/>
+          <w:sz w:val="21"/>
+          <w:szCs w:val="21"/>
+          <w:lang w:eastAsia="ja-JP"/>
+        </w:rPr>
+        <w:t>                    </w:t>
+      </w:r>
+      <w:r>
+        <w:rPr>
+          <w:rFonts w:ascii="Consolas" w:eastAsia="Times New Roman" w:hAnsi="Consolas" w:cs="Times New Roman"/>
+          <w:noProof w:val="0"/>
+          <w:color w:val="C586C0"/>
+          <w:sz w:val="21"/>
+          <w:szCs w:val="21"/>
+          <w:lang w:eastAsia="ja-JP"/>
+        </w:rPr>
+        <w:t>return</w:t>
+      </w:r>
+      <w:r>
+        <w:rPr>
+          <w:rFonts w:ascii="Consolas" w:eastAsia="Times New Roman" w:hAnsi="Consolas" w:cs="Times New Roman"/>
+          <w:noProof w:val="0"/>
+          <w:color w:val="D4D4D4"/>
+          <w:sz w:val="21"/>
+          <w:szCs w:val="21"/>
+          <w:lang w:eastAsia="ja-JP"/>
+        </w:rPr>
+        <w:t> </w:t>
+      </w:r>
+      <w:r>
+        <w:rPr>
+          <w:rFonts w:ascii="Consolas" w:eastAsia="Times New Roman" w:hAnsi="Consolas" w:cs="Times New Roman"/>
+          <w:noProof w:val="0"/>
+          <w:color w:val="9CDCFE"/>
+          <w:sz w:val="21"/>
+          <w:szCs w:val="21"/>
+          <w:lang w:eastAsia="ja-JP"/>
+        </w:rPr>
+        <w:t>sanitizedValue</w:t>
+      </w:r>
+      <w:r>
+        <w:rPr>
+          <w:rFonts w:ascii="Consolas" w:eastAsia="Times New Roman" w:hAnsi="Consolas" w:cs="Times New Roman"/>
+          <w:noProof w:val="0"/>
+          <w:color w:val="D4D4D4"/>
+          <w:sz w:val="21"/>
+          <w:szCs w:val="21"/>
+          <w:lang w:eastAsia="ja-JP"/>
+        </w:rPr>
+        <w:t>;</w:t>
+      </w:r>
+    </w:p>
+    <w:p>
+      <w:pPr>
+        <w:shd w:val="clear" w:color="auto" w:fill="1E1E1E"/>
+        <w:spacing w:after="0" w:line="285" w:lineRule="atLeast"/>
+        <w:ind w:left="0"/>
+        <w:rPr>
+          <w:rFonts w:ascii="Consolas" w:eastAsia="Times New Roman" w:hAnsi="Consolas" w:cs="Times New Roman"/>
+          <w:noProof w:val="0"/>
+          <w:color w:val="D4D4D4"/>
+          <w:sz w:val="21"/>
+          <w:szCs w:val="21"/>
+          <w:lang w:eastAsia="ja-JP"/>
+        </w:rPr>
+      </w:pPr>
+      <w:r>
+        <w:rPr>
+          <w:rFonts w:ascii="Consolas" w:eastAsia="Times New Roman" w:hAnsi="Consolas" w:cs="Times New Roman"/>
+          <w:noProof w:val="0"/>
+          <w:color w:val="D4D4D4"/>
+          <w:sz w:val="21"/>
+          <w:szCs w:val="21"/>
+          <w:lang w:eastAsia="ja-JP"/>
+        </w:rPr>
+        <w:t>                },</w:t>
+      </w:r>
+    </w:p>
+    <w:p>
+      <w:pPr>
+        <w:shd w:val="clear" w:color="auto" w:fill="1E1E1E"/>
+        <w:spacing w:after="0" w:line="285" w:lineRule="atLeast"/>
+        <w:ind w:left="0"/>
+        <w:rPr>
+          <w:rFonts w:ascii="Consolas" w:eastAsia="Times New Roman" w:hAnsi="Consolas" w:cs="Times New Roman"/>
+          <w:noProof w:val="0"/>
+          <w:color w:val="D4D4D4"/>
+          <w:sz w:val="21"/>
+          <w:szCs w:val="21"/>
+          <w:lang w:eastAsia="ja-JP"/>
+        </w:rPr>
+      </w:pPr>
+      <w:r>
+        <w:rPr>
+          <w:rFonts w:ascii="Consolas" w:eastAsia="Times New Roman" w:hAnsi="Consolas" w:cs="Times New Roman"/>
+          <w:noProof w:val="0"/>
+          <w:color w:val="D4D4D4"/>
+          <w:sz w:val="21"/>
+          <w:szCs w:val="21"/>
+          <w:lang w:eastAsia="ja-JP"/>
+        </w:rPr>
+        <w:t>            },</w:t>
+      </w:r>
+    </w:p>
+    <w:p>
+      <w:pPr>
+        <w:shd w:val="clear" w:color="auto" w:fill="1E1E1E"/>
+        <w:spacing w:after="0" w:line="285" w:lineRule="atLeast"/>
+        <w:ind w:left="0"/>
+        <w:rPr>
+          <w:rFonts w:ascii="Consolas" w:eastAsia="Times New Roman" w:hAnsi="Consolas" w:cs="Times New Roman"/>
+          <w:noProof w:val="0"/>
+          <w:color w:val="D4D4D4"/>
+          <w:sz w:val="21"/>
+          <w:szCs w:val="21"/>
+          <w:lang w:eastAsia="ja-JP"/>
+        </w:rPr>
+      </w:pPr>
+      <w:r>
+        <w:rPr>
+          <w:rFonts w:ascii="Consolas" w:eastAsia="Times New Roman" w:hAnsi="Consolas" w:cs="Times New Roman"/>
+          <w:noProof w:val="0"/>
+          <w:color w:val="D4D4D4"/>
+          <w:sz w:val="21"/>
+          <w:szCs w:val="21"/>
+          <w:lang w:eastAsia="ja-JP"/>
+        </w:rPr>
+        <w:t>        },</w:t>
+      </w:r>
+    </w:p>
+    <w:p>
+      <w:pPr>
+        <w:shd w:val="clear" w:color="auto" w:fill="1E1E1E"/>
+        <w:spacing w:after="0" w:line="285" w:lineRule="atLeast"/>
+        <w:ind w:left="0"/>
+        <w:rPr>
+          <w:rFonts w:ascii="Consolas" w:eastAsia="Times New Roman" w:hAnsi="Consolas" w:cs="Times New Roman"/>
+          <w:noProof w:val="0"/>
+          <w:color w:val="D4D4D4"/>
+          <w:sz w:val="21"/>
+          <w:szCs w:val="21"/>
+          <w:lang w:eastAsia="ja-JP"/>
+        </w:rPr>
+      </w:pPr>
+      <w:r>
+        <w:rPr>
+          <w:rFonts w:ascii="Consolas" w:eastAsia="Times New Roman" w:hAnsi="Consolas" w:cs="Times New Roman"/>
+          <w:noProof w:val="0"/>
+          <w:color w:val="D4D4D4"/>
+          <w:sz w:val="21"/>
+          <w:szCs w:val="21"/>
+          <w:lang w:eastAsia="ja-JP"/>
+        </w:rPr>
+        <w:t>        </w:t>
+      </w:r>
+      <w:r>
+        <w:rPr>
+          <w:rFonts w:ascii="Consolas" w:eastAsia="Times New Roman" w:hAnsi="Consolas" w:cs="Times New Roman"/>
+          <w:noProof w:val="0"/>
+          <w:color w:val="9CDCFE"/>
+          <w:sz w:val="21"/>
+          <w:szCs w:val="21"/>
+          <w:lang w:eastAsia="ja-JP"/>
+        </w:rPr>
+        <w:t>password:</w:t>
+      </w:r>
+      <w:r>
+        <w:rPr>
+          <w:rFonts w:ascii="Consolas" w:eastAsia="Times New Roman" w:hAnsi="Consolas" w:cs="Times New Roman"/>
+          <w:noProof w:val="0"/>
+          <w:color w:val="D4D4D4"/>
+          <w:sz w:val="21"/>
+          <w:szCs w:val="21"/>
+          <w:lang w:eastAsia="ja-JP"/>
+        </w:rPr>
+        <w:t> {</w:t>
+      </w:r>
+    </w:p>
+    <w:p>
+      <w:pPr>
+        <w:shd w:val="clear" w:color="auto" w:fill="1E1E1E"/>
+        <w:spacing w:after="0" w:line="285" w:lineRule="atLeast"/>
+        <w:ind w:left="0"/>
+        <w:rPr>
+          <w:rFonts w:ascii="Consolas" w:eastAsia="Times New Roman" w:hAnsi="Consolas" w:cs="Times New Roman"/>
+          <w:noProof w:val="0"/>
+          <w:color w:val="D4D4D4"/>
+          <w:sz w:val="21"/>
+          <w:szCs w:val="21"/>
+          <w:lang w:eastAsia="ja-JP"/>
+        </w:rPr>
+      </w:pPr>
+      <w:r>
+        <w:rPr>
+          <w:rFonts w:ascii="Consolas" w:eastAsia="Times New Roman" w:hAnsi="Consolas" w:cs="Times New Roman"/>
+          <w:noProof w:val="0"/>
+          <w:color w:val="D4D4D4"/>
+          <w:sz w:val="21"/>
+          <w:szCs w:val="21"/>
+          <w:lang w:eastAsia="ja-JP"/>
+        </w:rPr>
+        <w:t>            </w:t>
+      </w:r>
+      <w:r>
+        <w:rPr>
+          <w:rFonts w:ascii="Consolas" w:eastAsia="Times New Roman" w:hAnsi="Consolas" w:cs="Times New Roman"/>
+          <w:noProof w:val="0"/>
+          <w:color w:val="9CDCFE"/>
+          <w:sz w:val="21"/>
+          <w:szCs w:val="21"/>
+          <w:lang w:eastAsia="ja-JP"/>
+        </w:rPr>
+        <w:t>isLength:</w:t>
+      </w:r>
+      <w:r>
+        <w:rPr>
+          <w:rFonts w:ascii="Consolas" w:eastAsia="Times New Roman" w:hAnsi="Consolas" w:cs="Times New Roman"/>
+          <w:noProof w:val="0"/>
+          <w:color w:val="D4D4D4"/>
+          <w:sz w:val="21"/>
+          <w:szCs w:val="21"/>
+          <w:lang w:eastAsia="ja-JP"/>
+        </w:rPr>
+        <w:t> {</w:t>
+      </w:r>
+    </w:p>
+    <w:p>
+      <w:pPr>
+        <w:shd w:val="clear" w:color="auto" w:fill="1E1E1E"/>
+        <w:spacing w:after="0" w:line="285" w:lineRule="atLeast"/>
+        <w:ind w:left="0"/>
+        <w:rPr>
+          <w:rFonts w:ascii="Consolas" w:eastAsia="Times New Roman" w:hAnsi="Consolas" w:cs="Times New Roman"/>
+          <w:noProof w:val="0"/>
+          <w:color w:val="D4D4D4"/>
+          <w:sz w:val="21"/>
+          <w:szCs w:val="21"/>
+          <w:lang w:eastAsia="ja-JP"/>
+        </w:rPr>
+      </w:pPr>
+      <w:r>
+        <w:rPr>
+          <w:rFonts w:ascii="Consolas" w:eastAsia="Times New Roman" w:hAnsi="Consolas" w:cs="Times New Roman"/>
+          <w:noProof w:val="0"/>
+          <w:color w:val="D4D4D4"/>
+          <w:sz w:val="21"/>
+          <w:szCs w:val="21"/>
+          <w:lang w:eastAsia="ja-JP"/>
+        </w:rPr>
+        <w:t>                </w:t>
+      </w:r>
+      <w:r>
+        <w:rPr>
+          <w:rFonts w:ascii="Consolas" w:eastAsia="Times New Roman" w:hAnsi="Consolas" w:cs="Times New Roman"/>
+          <w:noProof w:val="0"/>
+          <w:color w:val="9CDCFE"/>
+          <w:sz w:val="21"/>
+          <w:szCs w:val="21"/>
+          <w:lang w:eastAsia="ja-JP"/>
+        </w:rPr>
+        <w:t>errorMessage:</w:t>
+      </w:r>
+      <w:r>
+        <w:rPr>
+          <w:rFonts w:ascii="Consolas" w:eastAsia="Times New Roman" w:hAnsi="Consolas" w:cs="Times New Roman"/>
+          <w:noProof w:val="0"/>
+          <w:color w:val="D4D4D4"/>
+          <w:sz w:val="21"/>
+          <w:szCs w:val="21"/>
+          <w:lang w:eastAsia="ja-JP"/>
+        </w:rPr>
+        <w:t> </w:t>
+      </w:r>
+      <w:r>
+        <w:rPr>
+          <w:rFonts w:ascii="Consolas" w:eastAsia="Times New Roman" w:hAnsi="Consolas" w:cs="Times New Roman"/>
+          <w:noProof w:val="0"/>
+          <w:color w:val="CE9178"/>
+          <w:sz w:val="21"/>
+          <w:szCs w:val="21"/>
+          <w:lang w:eastAsia="ja-JP"/>
+        </w:rPr>
+        <w:t>"Password should be at least 7 chars long"</w:t>
+      </w:r>
+      <w:r>
+        <w:rPr>
+          <w:rFonts w:ascii="Consolas" w:eastAsia="Times New Roman" w:hAnsi="Consolas" w:cs="Times New Roman"/>
+          <w:noProof w:val="0"/>
+          <w:color w:val="D4D4D4"/>
+          <w:sz w:val="21"/>
+          <w:szCs w:val="21"/>
+          <w:lang w:eastAsia="ja-JP"/>
+        </w:rPr>
+        <w:t>,</w:t>
+      </w:r>
+    </w:p>
+    <w:p>
+      <w:pPr>
+        <w:shd w:val="clear" w:color="auto" w:fill="1E1E1E"/>
+        <w:spacing w:after="0" w:line="285" w:lineRule="atLeast"/>
+        <w:ind w:left="0"/>
+        <w:rPr>
+          <w:rFonts w:ascii="Consolas" w:eastAsia="Times New Roman" w:hAnsi="Consolas" w:cs="Times New Roman"/>
+          <w:noProof w:val="0"/>
+          <w:color w:val="D4D4D4"/>
+          <w:sz w:val="21"/>
+          <w:szCs w:val="21"/>
+          <w:lang w:eastAsia="ja-JP"/>
+        </w:rPr>
+      </w:pPr>
+      <w:r>
+        <w:rPr>
+          <w:rFonts w:ascii="Consolas" w:eastAsia="Times New Roman" w:hAnsi="Consolas" w:cs="Times New Roman"/>
+          <w:noProof w:val="0"/>
+          <w:color w:val="D4D4D4"/>
+          <w:sz w:val="21"/>
+          <w:szCs w:val="21"/>
+          <w:lang w:eastAsia="ja-JP"/>
+        </w:rPr>
+        <w:t>                </w:t>
+      </w:r>
+      <w:r>
+        <w:rPr>
+          <w:rFonts w:ascii="Consolas" w:eastAsia="Times New Roman" w:hAnsi="Consolas" w:cs="Times New Roman"/>
+          <w:noProof w:val="0"/>
+          <w:color w:val="6A9955"/>
+          <w:sz w:val="21"/>
+          <w:szCs w:val="21"/>
+          <w:lang w:eastAsia="ja-JP"/>
+        </w:rPr>
+        <w:t>// Multiple options would be expressed as an array</w:t>
+      </w:r>
+    </w:p>
+    <w:p>
+      <w:pPr>
+        <w:shd w:val="clear" w:color="auto" w:fill="1E1E1E"/>
+        <w:spacing w:after="0" w:line="285" w:lineRule="atLeast"/>
+        <w:ind w:left="0"/>
+        <w:rPr>
+          <w:rFonts w:ascii="Consolas" w:eastAsia="Times New Roman" w:hAnsi="Consolas" w:cs="Times New Roman"/>
+          <w:noProof w:val="0"/>
+          <w:color w:val="D4D4D4"/>
+          <w:sz w:val="21"/>
+          <w:szCs w:val="21"/>
+          <w:lang w:eastAsia="ja-JP"/>
+        </w:rPr>
+      </w:pPr>
+      <w:r>
+        <w:rPr>
+          <w:rFonts w:ascii="Consolas" w:eastAsia="Times New Roman" w:hAnsi="Consolas" w:cs="Times New Roman"/>
+          <w:noProof w:val="0"/>
+          <w:color w:val="D4D4D4"/>
+          <w:sz w:val="21"/>
+          <w:szCs w:val="21"/>
+          <w:lang w:eastAsia="ja-JP"/>
+        </w:rPr>
+        <w:t>                </w:t>
+      </w:r>
+      <w:r>
+        <w:rPr>
+          <w:rFonts w:ascii="Consolas" w:eastAsia="Times New Roman" w:hAnsi="Consolas" w:cs="Times New Roman"/>
+          <w:noProof w:val="0"/>
+          <w:color w:val="9CDCFE"/>
+          <w:sz w:val="21"/>
+          <w:szCs w:val="21"/>
+          <w:lang w:eastAsia="ja-JP"/>
+        </w:rPr>
+        <w:t>options:</w:t>
+      </w:r>
+      <w:r>
+        <w:rPr>
+          <w:rFonts w:ascii="Consolas" w:eastAsia="Times New Roman" w:hAnsi="Consolas" w:cs="Times New Roman"/>
+          <w:noProof w:val="0"/>
+          <w:color w:val="D4D4D4"/>
+          <w:sz w:val="21"/>
+          <w:szCs w:val="21"/>
+          <w:lang w:eastAsia="ja-JP"/>
+        </w:rPr>
+        <w:t> { </w:t>
+      </w:r>
+      <w:r>
+        <w:rPr>
+          <w:rFonts w:ascii="Consolas" w:eastAsia="Times New Roman" w:hAnsi="Consolas" w:cs="Times New Roman"/>
+          <w:noProof w:val="0"/>
+          <w:color w:val="9CDCFE"/>
+          <w:sz w:val="21"/>
+          <w:szCs w:val="21"/>
+          <w:lang w:eastAsia="ja-JP"/>
+        </w:rPr>
+        <w:t>min:</w:t>
+      </w:r>
+      <w:r>
+        <w:rPr>
+          <w:rFonts w:ascii="Consolas" w:eastAsia="Times New Roman" w:hAnsi="Consolas" w:cs="Times New Roman"/>
+          <w:noProof w:val="0"/>
+          <w:color w:val="D4D4D4"/>
+          <w:sz w:val="21"/>
+          <w:szCs w:val="21"/>
+          <w:lang w:eastAsia="ja-JP"/>
+        </w:rPr>
+        <w:t> </w:t>
+      </w:r>
+      <w:r>
+        <w:rPr>
+          <w:rFonts w:ascii="Consolas" w:eastAsia="Times New Roman" w:hAnsi="Consolas" w:cs="Times New Roman"/>
+          <w:noProof w:val="0"/>
+          <w:color w:val="B5CEA8"/>
+          <w:sz w:val="21"/>
+          <w:szCs w:val="21"/>
+          <w:lang w:eastAsia="ja-JP"/>
+        </w:rPr>
+        <w:t>7</w:t>
+      </w:r>
+      <w:r>
+        <w:rPr>
+          <w:rFonts w:ascii="Consolas" w:eastAsia="Times New Roman" w:hAnsi="Consolas" w:cs="Times New Roman"/>
+          <w:noProof w:val="0"/>
+          <w:color w:val="D4D4D4"/>
+          <w:sz w:val="21"/>
+          <w:szCs w:val="21"/>
+          <w:lang w:eastAsia="ja-JP"/>
+        </w:rPr>
+        <w:t> },</w:t>
+      </w:r>
+    </w:p>
+    <w:p>
+      <w:pPr>
+        <w:shd w:val="clear" w:color="auto" w:fill="1E1E1E"/>
+        <w:spacing w:after="0" w:line="285" w:lineRule="atLeast"/>
+        <w:ind w:left="0"/>
+        <w:rPr>
+          <w:rFonts w:ascii="Consolas" w:eastAsia="Times New Roman" w:hAnsi="Consolas" w:cs="Times New Roman"/>
+          <w:noProof w:val="0"/>
+          <w:color w:val="D4D4D4"/>
+          <w:sz w:val="21"/>
+          <w:szCs w:val="21"/>
+          <w:lang w:eastAsia="ja-JP"/>
+        </w:rPr>
+      </w:pPr>
+      <w:r>
+        <w:rPr>
+          <w:rFonts w:ascii="Consolas" w:eastAsia="Times New Roman" w:hAnsi="Consolas" w:cs="Times New Roman"/>
+          <w:noProof w:val="0"/>
+          <w:color w:val="D4D4D4"/>
+          <w:sz w:val="21"/>
+          <w:szCs w:val="21"/>
+          <w:lang w:eastAsia="ja-JP"/>
+        </w:rPr>
+        <w:t>            },</w:t>
+      </w:r>
+    </w:p>
+    <w:p>
+      <w:pPr>
+        <w:shd w:val="clear" w:color="auto" w:fill="1E1E1E"/>
+        <w:spacing w:after="0" w:line="285" w:lineRule="atLeast"/>
+        <w:ind w:left="0"/>
+        <w:rPr>
+          <w:rFonts w:ascii="Consolas" w:eastAsia="Times New Roman" w:hAnsi="Consolas" w:cs="Times New Roman"/>
+          <w:noProof w:val="0"/>
+          <w:color w:val="D4D4D4"/>
+          <w:sz w:val="21"/>
+          <w:szCs w:val="21"/>
+          <w:lang w:eastAsia="ja-JP"/>
+        </w:rPr>
+      </w:pPr>
+      <w:r>
+        <w:rPr>
+          <w:rFonts w:ascii="Consolas" w:eastAsia="Times New Roman" w:hAnsi="Consolas" w:cs="Times New Roman"/>
+          <w:noProof w:val="0"/>
+          <w:color w:val="D4D4D4"/>
+          <w:sz w:val="21"/>
+          <w:szCs w:val="21"/>
+          <w:lang w:eastAsia="ja-JP"/>
+        </w:rPr>
+        <w:t>        },</w:t>
+      </w:r>
+    </w:p>
+    <w:p>
+      <w:pPr>
+        <w:shd w:val="clear" w:color="auto" w:fill="1E1E1E"/>
+        <w:spacing w:after="0" w:line="285" w:lineRule="atLeast"/>
+        <w:ind w:left="0"/>
+        <w:rPr>
+          <w:rFonts w:ascii="Consolas" w:eastAsia="Times New Roman" w:hAnsi="Consolas" w:cs="Times New Roman"/>
+          <w:noProof w:val="0"/>
+          <w:color w:val="D4D4D4"/>
+          <w:sz w:val="21"/>
+          <w:szCs w:val="21"/>
+          <w:lang w:eastAsia="ja-JP"/>
+        </w:rPr>
+      </w:pPr>
+      <w:r>
+        <w:rPr>
+          <w:rFonts w:ascii="Consolas" w:eastAsia="Times New Roman" w:hAnsi="Consolas" w:cs="Times New Roman"/>
+          <w:noProof w:val="0"/>
+          <w:color w:val="D4D4D4"/>
+          <w:sz w:val="21"/>
+          <w:szCs w:val="21"/>
+          <w:lang w:eastAsia="ja-JP"/>
+        </w:rPr>
+        <w:t>        </w:t>
+      </w:r>
+      <w:r>
+        <w:rPr>
+          <w:rFonts w:ascii="Consolas" w:eastAsia="Times New Roman" w:hAnsi="Consolas" w:cs="Times New Roman"/>
+          <w:noProof w:val="0"/>
+          <w:color w:val="9CDCFE"/>
+          <w:sz w:val="21"/>
+          <w:szCs w:val="21"/>
+          <w:lang w:eastAsia="ja-JP"/>
+        </w:rPr>
+        <w:t>firstName:</w:t>
+      </w:r>
+      <w:r>
+        <w:rPr>
+          <w:rFonts w:ascii="Consolas" w:eastAsia="Times New Roman" w:hAnsi="Consolas" w:cs="Times New Roman"/>
+          <w:noProof w:val="0"/>
+          <w:color w:val="D4D4D4"/>
+          <w:sz w:val="21"/>
+          <w:szCs w:val="21"/>
+          <w:lang w:eastAsia="ja-JP"/>
+        </w:rPr>
+        <w:t> {</w:t>
+      </w:r>
+    </w:p>
+    <w:p>
+      <w:pPr>
+        <w:shd w:val="clear" w:color="auto" w:fill="1E1E1E"/>
+        <w:spacing w:after="0" w:line="285" w:lineRule="atLeast"/>
+        <w:ind w:left="0"/>
+        <w:rPr>
+          <w:rFonts w:ascii="Consolas" w:eastAsia="Times New Roman" w:hAnsi="Consolas" w:cs="Times New Roman"/>
+          <w:noProof w:val="0"/>
+          <w:color w:val="D4D4D4"/>
+          <w:sz w:val="21"/>
+          <w:szCs w:val="21"/>
+          <w:lang w:eastAsia="ja-JP"/>
+        </w:rPr>
+      </w:pPr>
+      <w:r>
+        <w:rPr>
+          <w:rFonts w:ascii="Consolas" w:eastAsia="Times New Roman" w:hAnsi="Consolas" w:cs="Times New Roman"/>
+          <w:noProof w:val="0"/>
+          <w:color w:val="D4D4D4"/>
+          <w:sz w:val="21"/>
+          <w:szCs w:val="21"/>
+          <w:lang w:eastAsia="ja-JP"/>
+        </w:rPr>
+        <w:t>            </w:t>
+      </w:r>
+      <w:r>
+        <w:rPr>
+          <w:rFonts w:ascii="Consolas" w:eastAsia="Times New Roman" w:hAnsi="Consolas" w:cs="Times New Roman"/>
+          <w:noProof w:val="0"/>
+          <w:color w:val="9CDCFE"/>
+          <w:sz w:val="21"/>
+          <w:szCs w:val="21"/>
+          <w:lang w:eastAsia="ja-JP"/>
+        </w:rPr>
+        <w:t>isUppercase:</w:t>
+      </w:r>
+      <w:r>
+        <w:rPr>
+          <w:rFonts w:ascii="Consolas" w:eastAsia="Times New Roman" w:hAnsi="Consolas" w:cs="Times New Roman"/>
+          <w:noProof w:val="0"/>
+          <w:color w:val="D4D4D4"/>
+          <w:sz w:val="21"/>
+          <w:szCs w:val="21"/>
+          <w:lang w:eastAsia="ja-JP"/>
+        </w:rPr>
+        <w:t> {</w:t>
+      </w:r>
+    </w:p>
+    <w:p>
+      <w:pPr>
+        <w:shd w:val="clear" w:color="auto" w:fill="1E1E1E"/>
+        <w:spacing w:after="0" w:line="285" w:lineRule="atLeast"/>
+        <w:ind w:left="0"/>
+        <w:rPr>
+          <w:rFonts w:ascii="Consolas" w:eastAsia="Times New Roman" w:hAnsi="Consolas" w:cs="Times New Roman"/>
+          <w:noProof w:val="0"/>
+          <w:color w:val="D4D4D4"/>
+          <w:sz w:val="21"/>
+          <w:szCs w:val="21"/>
+          <w:lang w:eastAsia="ja-JP"/>
+        </w:rPr>
+      </w:pPr>
+      <w:r>
+        <w:rPr>
+          <w:rFonts w:ascii="Consolas" w:eastAsia="Times New Roman" w:hAnsi="Consolas" w:cs="Times New Roman"/>
+          <w:noProof w:val="0"/>
+          <w:color w:val="D4D4D4"/>
+          <w:sz w:val="21"/>
+          <w:szCs w:val="21"/>
+          <w:lang w:eastAsia="ja-JP"/>
+        </w:rPr>
+        <w:t>                </w:t>
+      </w:r>
+      <w:r>
+        <w:rPr>
+          <w:rFonts w:ascii="Consolas" w:eastAsia="Times New Roman" w:hAnsi="Consolas" w:cs="Times New Roman"/>
+          <w:noProof w:val="0"/>
+          <w:color w:val="6A9955"/>
+          <w:sz w:val="21"/>
+          <w:szCs w:val="21"/>
+          <w:lang w:eastAsia="ja-JP"/>
+        </w:rPr>
+        <w:t>// To negate a validator</w:t>
+      </w:r>
+    </w:p>
+    <w:p>
+      <w:pPr>
+        <w:shd w:val="clear" w:color="auto" w:fill="1E1E1E"/>
+        <w:spacing w:after="0" w:line="285" w:lineRule="atLeast"/>
+        <w:ind w:left="0"/>
+        <w:rPr>
+          <w:rFonts w:ascii="Consolas" w:eastAsia="Times New Roman" w:hAnsi="Consolas" w:cs="Times New Roman"/>
+          <w:noProof w:val="0"/>
+          <w:color w:val="D4D4D4"/>
+          <w:sz w:val="21"/>
+          <w:szCs w:val="21"/>
+          <w:lang w:eastAsia="ja-JP"/>
+        </w:rPr>
+      </w:pPr>
+      <w:r>
+        <w:rPr>
+          <w:rFonts w:ascii="Consolas" w:eastAsia="Times New Roman" w:hAnsi="Consolas" w:cs="Times New Roman"/>
+          <w:noProof w:val="0"/>
+          <w:color w:val="D4D4D4"/>
+          <w:sz w:val="21"/>
+          <w:szCs w:val="21"/>
+          <w:lang w:eastAsia="ja-JP"/>
+        </w:rPr>
+        <w:t>                </w:t>
+      </w:r>
+      <w:r>
+        <w:rPr>
+          <w:rFonts w:ascii="Consolas" w:eastAsia="Times New Roman" w:hAnsi="Consolas" w:cs="Times New Roman"/>
+          <w:noProof w:val="0"/>
+          <w:color w:val="9CDCFE"/>
+          <w:sz w:val="21"/>
+          <w:szCs w:val="21"/>
+          <w:lang w:eastAsia="ja-JP"/>
+        </w:rPr>
+        <w:t>negated:</w:t>
+      </w:r>
+      <w:r>
+        <w:rPr>
+          <w:rFonts w:ascii="Consolas" w:eastAsia="Times New Roman" w:hAnsi="Consolas" w:cs="Times New Roman"/>
+          <w:noProof w:val="0"/>
+          <w:color w:val="D4D4D4"/>
+          <w:sz w:val="21"/>
+          <w:szCs w:val="21"/>
+          <w:lang w:eastAsia="ja-JP"/>
+        </w:rPr>
+        <w:t> </w:t>
+      </w:r>
+      <w:r>
+        <w:rPr>
+          <w:rFonts w:ascii="Consolas" w:eastAsia="Times New Roman" w:hAnsi="Consolas" w:cs="Times New Roman"/>
+          <w:noProof w:val="0"/>
+          <w:color w:val="569CD6"/>
+          <w:sz w:val="21"/>
+          <w:szCs w:val="21"/>
+          <w:lang w:eastAsia="ja-JP"/>
+        </w:rPr>
+        <w:t>true</w:t>
+      </w:r>
+      <w:r>
+        <w:rPr>
+          <w:rFonts w:ascii="Consolas" w:eastAsia="Times New Roman" w:hAnsi="Consolas" w:cs="Times New Roman"/>
+          <w:noProof w:val="0"/>
+          <w:color w:val="D4D4D4"/>
+          <w:sz w:val="21"/>
+          <w:szCs w:val="21"/>
+          <w:lang w:eastAsia="ja-JP"/>
+        </w:rPr>
+        <w:t>,</w:t>
+      </w:r>
+    </w:p>
+    <w:p>
+      <w:pPr>
+        <w:shd w:val="clear" w:color="auto" w:fill="1E1E1E"/>
+        <w:spacing w:after="0" w:line="285" w:lineRule="atLeast"/>
+        <w:ind w:left="0"/>
+        <w:rPr>
+          <w:rFonts w:ascii="Consolas" w:eastAsia="Times New Roman" w:hAnsi="Consolas" w:cs="Times New Roman"/>
+          <w:noProof w:val="0"/>
+          <w:color w:val="D4D4D4"/>
+          <w:sz w:val="21"/>
+          <w:szCs w:val="21"/>
+          <w:lang w:eastAsia="ja-JP"/>
+        </w:rPr>
+      </w:pPr>
+      <w:r>
+        <w:rPr>
+          <w:rFonts w:ascii="Consolas" w:eastAsia="Times New Roman" w:hAnsi="Consolas" w:cs="Times New Roman"/>
+          <w:noProof w:val="0"/>
+          <w:color w:val="D4D4D4"/>
+          <w:sz w:val="21"/>
+          <w:szCs w:val="21"/>
+          <w:lang w:eastAsia="ja-JP"/>
+        </w:rPr>
+        <w:t>            },</w:t>
+      </w:r>
+    </w:p>
+    <w:p>
+      <w:pPr>
+        <w:shd w:val="clear" w:color="auto" w:fill="1E1E1E"/>
+        <w:spacing w:after="0" w:line="285" w:lineRule="atLeast"/>
+        <w:ind w:left="0"/>
+        <w:rPr>
+          <w:rFonts w:ascii="Consolas" w:eastAsia="Times New Roman" w:hAnsi="Consolas" w:cs="Times New Roman"/>
+          <w:noProof w:val="0"/>
+          <w:color w:val="D4D4D4"/>
+          <w:sz w:val="21"/>
+          <w:szCs w:val="21"/>
+          <w:lang w:eastAsia="ja-JP"/>
+        </w:rPr>
+      </w:pPr>
+      <w:r>
+        <w:rPr>
+          <w:rFonts w:ascii="Consolas" w:eastAsia="Times New Roman" w:hAnsi="Consolas" w:cs="Times New Roman"/>
+          <w:noProof w:val="0"/>
+          <w:color w:val="D4D4D4"/>
+          <w:sz w:val="21"/>
+          <w:szCs w:val="21"/>
+          <w:lang w:eastAsia="ja-JP"/>
+        </w:rPr>
+        <w:t>            </w:t>
+      </w:r>
+      <w:r>
+        <w:rPr>
+          <w:rFonts w:ascii="Consolas" w:eastAsia="Times New Roman" w:hAnsi="Consolas" w:cs="Times New Roman"/>
+          <w:noProof w:val="0"/>
+          <w:color w:val="9CDCFE"/>
+          <w:sz w:val="21"/>
+          <w:szCs w:val="21"/>
+          <w:lang w:eastAsia="ja-JP"/>
+        </w:rPr>
+        <w:t>rtrim:</w:t>
+      </w:r>
+      <w:r>
+        <w:rPr>
+          <w:rFonts w:ascii="Consolas" w:eastAsia="Times New Roman" w:hAnsi="Consolas" w:cs="Times New Roman"/>
+          <w:noProof w:val="0"/>
+          <w:color w:val="D4D4D4"/>
+          <w:sz w:val="21"/>
+          <w:szCs w:val="21"/>
+          <w:lang w:eastAsia="ja-JP"/>
+        </w:rPr>
+        <w:t> {</w:t>
+      </w:r>
+    </w:p>
+    <w:p>
+      <w:pPr>
+        <w:shd w:val="clear" w:color="auto" w:fill="1E1E1E"/>
+        <w:spacing w:after="0" w:line="285" w:lineRule="atLeast"/>
+        <w:ind w:left="0"/>
+        <w:rPr>
+          <w:rFonts w:ascii="Consolas" w:eastAsia="Times New Roman" w:hAnsi="Consolas" w:cs="Times New Roman"/>
+          <w:noProof w:val="0"/>
+          <w:color w:val="D4D4D4"/>
+          <w:sz w:val="21"/>
+          <w:szCs w:val="21"/>
+          <w:lang w:eastAsia="ja-JP"/>
+        </w:rPr>
+      </w:pPr>
+      <w:r>
+        <w:rPr>
+          <w:rFonts w:ascii="Consolas" w:eastAsia="Times New Roman" w:hAnsi="Consolas" w:cs="Times New Roman"/>
+          <w:noProof w:val="0"/>
+          <w:color w:val="D4D4D4"/>
+          <w:sz w:val="21"/>
+          <w:szCs w:val="21"/>
+          <w:lang w:eastAsia="ja-JP"/>
+        </w:rPr>
+        <w:t>                </w:t>
+      </w:r>
+      <w:r>
+        <w:rPr>
+          <w:rFonts w:ascii="Consolas" w:eastAsia="Times New Roman" w:hAnsi="Consolas" w:cs="Times New Roman"/>
+          <w:noProof w:val="0"/>
+          <w:color w:val="6A9955"/>
+          <w:sz w:val="21"/>
+          <w:szCs w:val="21"/>
+          <w:lang w:eastAsia="ja-JP"/>
+        </w:rPr>
+        <w:t>// Options as an array</w:t>
+      </w:r>
+    </w:p>
+    <w:p>
+      <w:pPr>
+        <w:shd w:val="clear" w:color="auto" w:fill="1E1E1E"/>
+        <w:spacing w:after="0" w:line="285" w:lineRule="atLeast"/>
+        <w:ind w:left="0"/>
+        <w:rPr>
+          <w:rFonts w:ascii="Consolas" w:eastAsia="Times New Roman" w:hAnsi="Consolas" w:cs="Times New Roman"/>
+          <w:noProof w:val="0"/>
+          <w:color w:val="D4D4D4"/>
+          <w:sz w:val="21"/>
+          <w:szCs w:val="21"/>
+          <w:lang w:eastAsia="ja-JP"/>
+        </w:rPr>
+      </w:pPr>
+      <w:r>
+        <w:rPr>
+          <w:rFonts w:ascii="Consolas" w:eastAsia="Times New Roman" w:hAnsi="Consolas" w:cs="Times New Roman"/>
+          <w:noProof w:val="0"/>
+          <w:color w:val="D4D4D4"/>
+          <w:sz w:val="21"/>
+          <w:szCs w:val="21"/>
+          <w:lang w:eastAsia="ja-JP"/>
+        </w:rPr>
+        <w:t>                </w:t>
+      </w:r>
+      <w:r>
+        <w:rPr>
+          <w:rFonts w:ascii="Consolas" w:eastAsia="Times New Roman" w:hAnsi="Consolas" w:cs="Times New Roman"/>
+          <w:noProof w:val="0"/>
+          <w:color w:val="9CDCFE"/>
+          <w:sz w:val="21"/>
+          <w:szCs w:val="21"/>
+          <w:lang w:eastAsia="ja-JP"/>
+        </w:rPr>
+        <w:t>options:</w:t>
+      </w:r>
+      <w:r>
+        <w:rPr>
+          <w:rFonts w:ascii="Consolas" w:eastAsia="Times New Roman" w:hAnsi="Consolas" w:cs="Times New Roman"/>
+          <w:noProof w:val="0"/>
+          <w:color w:val="D4D4D4"/>
+          <w:sz w:val="21"/>
+          <w:szCs w:val="21"/>
+          <w:lang w:eastAsia="ja-JP"/>
+        </w:rPr>
+        <w:t> [[</w:t>
+      </w:r>
+      <w:r>
+        <w:rPr>
+          <w:rFonts w:ascii="Consolas" w:eastAsia="Times New Roman" w:hAnsi="Consolas" w:cs="Times New Roman"/>
+          <w:noProof w:val="0"/>
+          <w:color w:val="CE9178"/>
+          <w:sz w:val="21"/>
+          <w:szCs w:val="21"/>
+          <w:lang w:eastAsia="ja-JP"/>
+        </w:rPr>
+        <w:t>" "</w:t>
+      </w:r>
+      <w:r>
+        <w:rPr>
+          <w:rFonts w:ascii="Consolas" w:eastAsia="Times New Roman" w:hAnsi="Consolas" w:cs="Times New Roman"/>
+          <w:noProof w:val="0"/>
+          <w:color w:val="D4D4D4"/>
+          <w:sz w:val="21"/>
+          <w:szCs w:val="21"/>
+          <w:lang w:eastAsia="ja-JP"/>
+        </w:rPr>
+        <w:t>, </w:t>
+      </w:r>
+      <w:r>
+        <w:rPr>
+          <w:rFonts w:ascii="Consolas" w:eastAsia="Times New Roman" w:hAnsi="Consolas" w:cs="Times New Roman"/>
+          <w:noProof w:val="0"/>
+          <w:color w:val="CE9178"/>
+          <w:sz w:val="21"/>
+          <w:szCs w:val="21"/>
+          <w:lang w:eastAsia="ja-JP"/>
+        </w:rPr>
+        <w:t>"-"</w:t>
+      </w:r>
+      <w:r>
+        <w:rPr>
+          <w:rFonts w:ascii="Consolas" w:eastAsia="Times New Roman" w:hAnsi="Consolas" w:cs="Times New Roman"/>
+          <w:noProof w:val="0"/>
+          <w:color w:val="D4D4D4"/>
+          <w:sz w:val="21"/>
+          <w:szCs w:val="21"/>
+          <w:lang w:eastAsia="ja-JP"/>
+        </w:rPr>
+        <w:t>]],</w:t>
+      </w:r>
+    </w:p>
+    <w:p>
+      <w:pPr>
+        <w:shd w:val="clear" w:color="auto" w:fill="1E1E1E"/>
+        <w:spacing w:after="0" w:line="285" w:lineRule="atLeast"/>
+        <w:ind w:left="0"/>
+        <w:rPr>
+          <w:rFonts w:ascii="Consolas" w:eastAsia="Times New Roman" w:hAnsi="Consolas" w:cs="Times New Roman"/>
+          <w:noProof w:val="0"/>
+          <w:color w:val="D4D4D4"/>
+          <w:sz w:val="21"/>
+          <w:szCs w:val="21"/>
+          <w:lang w:eastAsia="ja-JP"/>
+        </w:rPr>
+      </w:pPr>
+      <w:r>
+        <w:rPr>
+          <w:rFonts w:ascii="Consolas" w:eastAsia="Times New Roman" w:hAnsi="Consolas" w:cs="Times New Roman"/>
+          <w:noProof w:val="0"/>
+          <w:color w:val="D4D4D4"/>
+          <w:sz w:val="21"/>
+          <w:szCs w:val="21"/>
+          <w:lang w:eastAsia="ja-JP"/>
+        </w:rPr>
+        <w:t>            },</w:t>
+      </w:r>
+    </w:p>
+    <w:p>
+      <w:pPr>
+        <w:shd w:val="clear" w:color="auto" w:fill="1E1E1E"/>
+        <w:spacing w:after="0" w:line="285" w:lineRule="atLeast"/>
+        <w:ind w:left="0"/>
+        <w:rPr>
+          <w:rFonts w:ascii="Consolas" w:eastAsia="Times New Roman" w:hAnsi="Consolas" w:cs="Times New Roman"/>
+          <w:noProof w:val="0"/>
+          <w:color w:val="D4D4D4"/>
+          <w:sz w:val="21"/>
+          <w:szCs w:val="21"/>
+          <w:lang w:eastAsia="ja-JP"/>
+        </w:rPr>
+      </w:pPr>
+      <w:r>
+        <w:rPr>
+          <w:rFonts w:ascii="Consolas" w:eastAsia="Times New Roman" w:hAnsi="Consolas" w:cs="Times New Roman"/>
+          <w:noProof w:val="0"/>
+          <w:color w:val="D4D4D4"/>
+          <w:sz w:val="21"/>
+          <w:szCs w:val="21"/>
+          <w:lang w:eastAsia="ja-JP"/>
+        </w:rPr>
+        <w:t>        },</w:t>
+      </w:r>
+    </w:p>
+    <w:p>
+      <w:pPr>
+        <w:shd w:val="clear" w:color="auto" w:fill="1E1E1E"/>
+        <w:spacing w:after="0" w:line="285" w:lineRule="atLeast"/>
+        <w:ind w:left="0"/>
+        <w:rPr>
+          <w:rFonts w:ascii="Consolas" w:eastAsia="Times New Roman" w:hAnsi="Consolas" w:cs="Times New Roman"/>
+          <w:noProof w:val="0"/>
+          <w:color w:val="D4D4D4"/>
+          <w:sz w:val="21"/>
+          <w:szCs w:val="21"/>
+          <w:lang w:eastAsia="ja-JP"/>
+        </w:rPr>
+      </w:pPr>
+      <w:r>
+        <w:rPr>
+          <w:rFonts w:ascii="Consolas" w:eastAsia="Times New Roman" w:hAnsi="Consolas" w:cs="Times New Roman"/>
+          <w:noProof w:val="0"/>
+          <w:color w:val="D4D4D4"/>
+          <w:sz w:val="21"/>
+          <w:szCs w:val="21"/>
+          <w:lang w:eastAsia="ja-JP"/>
+        </w:rPr>
+        <w:t>        </w:t>
+      </w:r>
+      <w:r>
+        <w:rPr>
+          <w:rFonts w:ascii="Consolas" w:eastAsia="Times New Roman" w:hAnsi="Consolas" w:cs="Times New Roman"/>
+          <w:noProof w:val="0"/>
+          <w:color w:val="6A9955"/>
+          <w:sz w:val="21"/>
+          <w:szCs w:val="21"/>
+          <w:lang w:eastAsia="ja-JP"/>
+        </w:rPr>
+        <w:t>// Wildcards/dots for nested fields work as well</w:t>
+      </w:r>
+    </w:p>
+    <w:p>
+      <w:pPr>
+        <w:shd w:val="clear" w:color="auto" w:fill="1E1E1E"/>
+        <w:spacing w:after="0" w:line="285" w:lineRule="atLeast"/>
+        <w:ind w:left="0"/>
+        <w:rPr>
+          <w:rFonts w:ascii="Consolas" w:eastAsia="Times New Roman" w:hAnsi="Consolas" w:cs="Times New Roman"/>
+          <w:noProof w:val="0"/>
+          <w:color w:val="D4D4D4"/>
+          <w:sz w:val="21"/>
+          <w:szCs w:val="21"/>
+          <w:lang w:eastAsia="ja-JP"/>
+        </w:rPr>
+      </w:pPr>
+      <w:r>
+        <w:rPr>
+          <w:rFonts w:ascii="Consolas" w:eastAsia="Times New Roman" w:hAnsi="Consolas" w:cs="Times New Roman"/>
+          <w:noProof w:val="0"/>
+          <w:color w:val="D4D4D4"/>
+          <w:sz w:val="21"/>
+          <w:szCs w:val="21"/>
+          <w:lang w:eastAsia="ja-JP"/>
+        </w:rPr>
+        <w:t>        </w:t>
+      </w:r>
+      <w:r>
+        <w:rPr>
+          <w:rFonts w:ascii="Consolas" w:eastAsia="Times New Roman" w:hAnsi="Consolas" w:cs="Times New Roman"/>
+          <w:noProof w:val="0"/>
+          <w:color w:val="CE9178"/>
+          <w:sz w:val="21"/>
+          <w:szCs w:val="21"/>
+          <w:lang w:eastAsia="ja-JP"/>
+        </w:rPr>
+        <w:t>"addresses.*.postalCode"</w:t>
+      </w:r>
+      <w:r>
+        <w:rPr>
+          <w:rFonts w:ascii="Consolas" w:eastAsia="Times New Roman" w:hAnsi="Consolas" w:cs="Times New Roman"/>
+          <w:noProof w:val="0"/>
+          <w:color w:val="9CDCFE"/>
+          <w:sz w:val="21"/>
+          <w:szCs w:val="21"/>
+          <w:lang w:eastAsia="ja-JP"/>
+        </w:rPr>
+        <w:t>:</w:t>
+      </w:r>
+      <w:r>
+        <w:rPr>
+          <w:rFonts w:ascii="Consolas" w:eastAsia="Times New Roman" w:hAnsi="Consolas" w:cs="Times New Roman"/>
+          <w:noProof w:val="0"/>
+          <w:color w:val="D4D4D4"/>
+          <w:sz w:val="21"/>
+          <w:szCs w:val="21"/>
+          <w:lang w:eastAsia="ja-JP"/>
+        </w:rPr>
+        <w:t> {</w:t>
+      </w:r>
+    </w:p>
+    <w:p>
+      <w:pPr>
+        <w:shd w:val="clear" w:color="auto" w:fill="1E1E1E"/>
+        <w:spacing w:after="0" w:line="285" w:lineRule="atLeast"/>
+        <w:ind w:left="0"/>
+        <w:rPr>
+          <w:rFonts w:ascii="Consolas" w:eastAsia="Times New Roman" w:hAnsi="Consolas" w:cs="Times New Roman"/>
+          <w:noProof w:val="0"/>
+          <w:color w:val="D4D4D4"/>
+          <w:sz w:val="21"/>
+          <w:szCs w:val="21"/>
+          <w:lang w:eastAsia="ja-JP"/>
+        </w:rPr>
+      </w:pPr>
+      <w:r>
+        <w:rPr>
+          <w:rFonts w:ascii="Consolas" w:eastAsia="Times New Roman" w:hAnsi="Consolas" w:cs="Times New Roman"/>
+          <w:noProof w:val="0"/>
+          <w:color w:val="D4D4D4"/>
+          <w:sz w:val="21"/>
+          <w:szCs w:val="21"/>
+          <w:lang w:eastAsia="ja-JP"/>
+        </w:rPr>
+        <w:t>            </w:t>
+      </w:r>
+      <w:r>
+        <w:rPr>
+          <w:rFonts w:ascii="Consolas" w:eastAsia="Times New Roman" w:hAnsi="Consolas" w:cs="Times New Roman"/>
+          <w:noProof w:val="0"/>
+          <w:color w:val="6A9955"/>
+          <w:sz w:val="21"/>
+          <w:szCs w:val="21"/>
+          <w:lang w:eastAsia="ja-JP"/>
+        </w:rPr>
+        <w:t>// Make this field optional when undefined or null</w:t>
+      </w:r>
+    </w:p>
+    <w:p>
+      <w:pPr>
+        <w:shd w:val="clear" w:color="auto" w:fill="1E1E1E"/>
+        <w:spacing w:after="0" w:line="285" w:lineRule="atLeast"/>
+        <w:ind w:left="0"/>
+        <w:rPr>
+          <w:rFonts w:ascii="Consolas" w:eastAsia="Times New Roman" w:hAnsi="Consolas" w:cs="Times New Roman"/>
+          <w:noProof w:val="0"/>
+          <w:color w:val="D4D4D4"/>
+          <w:sz w:val="21"/>
+          <w:szCs w:val="21"/>
+          <w:lang w:eastAsia="ja-JP"/>
+        </w:rPr>
+      </w:pPr>
+      <w:r>
+        <w:rPr>
+          <w:rFonts w:ascii="Consolas" w:eastAsia="Times New Roman" w:hAnsi="Consolas" w:cs="Times New Roman"/>
+          <w:noProof w:val="0"/>
+          <w:color w:val="D4D4D4"/>
+          <w:sz w:val="21"/>
+          <w:szCs w:val="21"/>
+          <w:lang w:eastAsia="ja-JP"/>
+        </w:rPr>
+        <w:t>            </w:t>
+      </w:r>
+      <w:r>
+        <w:rPr>
+          <w:rFonts w:ascii="Consolas" w:eastAsia="Times New Roman" w:hAnsi="Consolas" w:cs="Times New Roman"/>
+          <w:noProof w:val="0"/>
+          <w:color w:val="9CDCFE"/>
+          <w:sz w:val="21"/>
+          <w:szCs w:val="21"/>
+          <w:lang w:eastAsia="ja-JP"/>
+        </w:rPr>
+        <w:t>optional:</w:t>
+      </w:r>
+      <w:r>
+        <w:rPr>
+          <w:rFonts w:ascii="Consolas" w:eastAsia="Times New Roman" w:hAnsi="Consolas" w:cs="Times New Roman"/>
+          <w:noProof w:val="0"/>
+          <w:color w:val="D4D4D4"/>
+          <w:sz w:val="21"/>
+          <w:szCs w:val="21"/>
+          <w:lang w:eastAsia="ja-JP"/>
+        </w:rPr>
+        <w:t> { </w:t>
+      </w:r>
+      <w:r>
+        <w:rPr>
+          <w:rFonts w:ascii="Consolas" w:eastAsia="Times New Roman" w:hAnsi="Consolas" w:cs="Times New Roman"/>
+          <w:noProof w:val="0"/>
+          <w:color w:val="9CDCFE"/>
+          <w:sz w:val="21"/>
+          <w:szCs w:val="21"/>
+          <w:lang w:eastAsia="ja-JP"/>
+        </w:rPr>
+        <w:t>options:</w:t>
+      </w:r>
+      <w:r>
+        <w:rPr>
+          <w:rFonts w:ascii="Consolas" w:eastAsia="Times New Roman" w:hAnsi="Consolas" w:cs="Times New Roman"/>
+          <w:noProof w:val="0"/>
+          <w:color w:val="D4D4D4"/>
+          <w:sz w:val="21"/>
+          <w:szCs w:val="21"/>
+          <w:lang w:eastAsia="ja-JP"/>
+        </w:rPr>
+        <w:t> { </w:t>
+      </w:r>
+      <w:r>
+        <w:rPr>
+          <w:rFonts w:ascii="Consolas" w:eastAsia="Times New Roman" w:hAnsi="Consolas" w:cs="Times New Roman"/>
+          <w:noProof w:val="0"/>
+          <w:color w:val="9CDCFE"/>
+          <w:sz w:val="21"/>
+          <w:szCs w:val="21"/>
+          <w:lang w:eastAsia="ja-JP"/>
+        </w:rPr>
+        <w:t>nullable:</w:t>
+      </w:r>
+      <w:r>
+        <w:rPr>
+          <w:rFonts w:ascii="Consolas" w:eastAsia="Times New Roman" w:hAnsi="Consolas" w:cs="Times New Roman"/>
+          <w:noProof w:val="0"/>
+          <w:color w:val="D4D4D4"/>
+          <w:sz w:val="21"/>
+          <w:szCs w:val="21"/>
+          <w:lang w:eastAsia="ja-JP"/>
+        </w:rPr>
+        <w:t> </w:t>
+      </w:r>
+      <w:r>
+        <w:rPr>
+          <w:rFonts w:ascii="Consolas" w:eastAsia="Times New Roman" w:hAnsi="Consolas" w:cs="Times New Roman"/>
+          <w:noProof w:val="0"/>
+          <w:color w:val="569CD6"/>
+          <w:sz w:val="21"/>
+          <w:szCs w:val="21"/>
+          <w:lang w:eastAsia="ja-JP"/>
+        </w:rPr>
+        <w:t>true</w:t>
+      </w:r>
+      <w:r>
+        <w:rPr>
+          <w:rFonts w:ascii="Consolas" w:eastAsia="Times New Roman" w:hAnsi="Consolas" w:cs="Times New Roman"/>
+          <w:noProof w:val="0"/>
+          <w:color w:val="D4D4D4"/>
+          <w:sz w:val="21"/>
+          <w:szCs w:val="21"/>
+          <w:lang w:eastAsia="ja-JP"/>
+        </w:rPr>
+        <w:t> } },</w:t>
+      </w:r>
+    </w:p>
+    <w:p>
+      <w:pPr>
+        <w:shd w:val="clear" w:color="auto" w:fill="1E1E1E"/>
+        <w:spacing w:after="0" w:line="285" w:lineRule="atLeast"/>
+        <w:ind w:left="0"/>
+        <w:rPr>
+          <w:rFonts w:ascii="Consolas" w:eastAsia="Times New Roman" w:hAnsi="Consolas" w:cs="Times New Roman"/>
+          <w:noProof w:val="0"/>
+          <w:color w:val="D4D4D4"/>
+          <w:sz w:val="21"/>
+          <w:szCs w:val="21"/>
+          <w:lang w:eastAsia="ja-JP"/>
+        </w:rPr>
+      </w:pPr>
+      <w:r>
+        <w:rPr>
+          <w:rFonts w:ascii="Consolas" w:eastAsia="Times New Roman" w:hAnsi="Consolas" w:cs="Times New Roman"/>
+          <w:noProof w:val="0"/>
+          <w:color w:val="D4D4D4"/>
+          <w:sz w:val="21"/>
+          <w:szCs w:val="21"/>
+          <w:lang w:eastAsia="ja-JP"/>
+        </w:rPr>
+        <w:t>            </w:t>
+      </w:r>
+      <w:r>
+        <w:rPr>
+          <w:rFonts w:ascii="Consolas" w:eastAsia="Times New Roman" w:hAnsi="Consolas" w:cs="Times New Roman"/>
+          <w:noProof w:val="0"/>
+          <w:color w:val="9CDCFE"/>
+          <w:sz w:val="21"/>
+          <w:szCs w:val="21"/>
+          <w:lang w:eastAsia="ja-JP"/>
+        </w:rPr>
+        <w:t>isPostalCode:</w:t>
+      </w:r>
+      <w:r>
+        <w:rPr>
+          <w:rFonts w:ascii="Consolas" w:eastAsia="Times New Roman" w:hAnsi="Consolas" w:cs="Times New Roman"/>
+          <w:noProof w:val="0"/>
+          <w:color w:val="D4D4D4"/>
+          <w:sz w:val="21"/>
+          <w:szCs w:val="21"/>
+          <w:lang w:eastAsia="ja-JP"/>
+        </w:rPr>
+        <w:t> </w:t>
+      </w:r>
+      <w:r>
+        <w:rPr>
+          <w:rFonts w:ascii="Consolas" w:eastAsia="Times New Roman" w:hAnsi="Consolas" w:cs="Times New Roman"/>
+          <w:noProof w:val="0"/>
+          <w:color w:val="569CD6"/>
+          <w:sz w:val="21"/>
+          <w:szCs w:val="21"/>
+          <w:lang w:eastAsia="ja-JP"/>
+        </w:rPr>
+        <w:t>true</w:t>
+      </w:r>
+      <w:r>
+        <w:rPr>
+          <w:rFonts w:ascii="Consolas" w:eastAsia="Times New Roman" w:hAnsi="Consolas" w:cs="Times New Roman"/>
+          <w:noProof w:val="0"/>
+          <w:color w:val="D4D4D4"/>
+          <w:sz w:val="21"/>
+          <w:szCs w:val="21"/>
+          <w:lang w:eastAsia="ja-JP"/>
+        </w:rPr>
+        <w:t>,</w:t>
+      </w:r>
+    </w:p>
+    <w:p>
+      <w:pPr>
+        <w:shd w:val="clear" w:color="auto" w:fill="1E1E1E"/>
+        <w:spacing w:after="0" w:line="285" w:lineRule="atLeast"/>
+        <w:ind w:left="0"/>
+        <w:rPr>
+          <w:rFonts w:ascii="Consolas" w:eastAsia="Times New Roman" w:hAnsi="Consolas" w:cs="Times New Roman"/>
+          <w:noProof w:val="0"/>
+          <w:color w:val="D4D4D4"/>
+          <w:sz w:val="21"/>
+          <w:szCs w:val="21"/>
+          <w:lang w:eastAsia="ja-JP"/>
+        </w:rPr>
+      </w:pPr>
+      <w:r>
+        <w:rPr>
+          <w:rFonts w:ascii="Consolas" w:eastAsia="Times New Roman" w:hAnsi="Consolas" w:cs="Times New Roman"/>
+          <w:noProof w:val="0"/>
+          <w:color w:val="D4D4D4"/>
+          <w:sz w:val="21"/>
+          <w:szCs w:val="21"/>
+          <w:lang w:eastAsia="ja-JP"/>
+        </w:rPr>
+        <w:t>        },</w:t>
+      </w:r>
+    </w:p>
+    <w:p>
+      <w:pPr>
+        <w:shd w:val="clear" w:color="auto" w:fill="1E1E1E"/>
+        <w:spacing w:after="0" w:line="285" w:lineRule="atLeast"/>
+        <w:ind w:left="0"/>
+        <w:rPr>
+          <w:rFonts w:ascii="Consolas" w:eastAsia="Times New Roman" w:hAnsi="Consolas" w:cs="Times New Roman"/>
+          <w:noProof w:val="0"/>
+          <w:color w:val="D4D4D4"/>
+          <w:sz w:val="21"/>
+          <w:szCs w:val="21"/>
+          <w:lang w:eastAsia="ja-JP"/>
+        </w:rPr>
+      </w:pPr>
+      <w:r>
+        <w:rPr>
+          <w:rFonts w:ascii="Consolas" w:eastAsia="Times New Roman" w:hAnsi="Consolas" w:cs="Times New Roman"/>
+          <w:noProof w:val="0"/>
+          <w:color w:val="D4D4D4"/>
+          <w:sz w:val="21"/>
+          <w:szCs w:val="21"/>
+          <w:lang w:eastAsia="ja-JP"/>
+        </w:rPr>
+        <w:t>    }),</w:t>
+      </w:r>
+    </w:p>
+    <w:p>
+      <w:pPr>
+        <w:shd w:val="clear" w:color="auto" w:fill="1E1E1E"/>
+        <w:spacing w:after="0" w:line="285" w:lineRule="atLeast"/>
+        <w:ind w:left="0"/>
+        <w:rPr>
+          <w:rFonts w:ascii="Consolas" w:eastAsia="Times New Roman" w:hAnsi="Consolas" w:cs="Times New Roman"/>
+          <w:noProof w:val="0"/>
+          <w:color w:val="D4D4D4"/>
+          <w:sz w:val="21"/>
+          <w:szCs w:val="21"/>
+          <w:lang w:eastAsia="ja-JP"/>
+        </w:rPr>
+      </w:pPr>
+      <w:r>
+        <w:rPr>
+          <w:rFonts w:ascii="Consolas" w:eastAsia="Times New Roman" w:hAnsi="Consolas" w:cs="Times New Roman"/>
+          <w:noProof w:val="0"/>
+          <w:color w:val="D4D4D4"/>
+          <w:sz w:val="21"/>
+          <w:szCs w:val="21"/>
+          <w:lang w:eastAsia="ja-JP"/>
+        </w:rPr>
+        <w:t>    (</w:t>
+      </w:r>
+      <w:r>
+        <w:rPr>
+          <w:rFonts w:ascii="Consolas" w:eastAsia="Times New Roman" w:hAnsi="Consolas" w:cs="Times New Roman"/>
+          <w:noProof w:val="0"/>
+          <w:color w:val="9CDCFE"/>
+          <w:sz w:val="21"/>
+          <w:szCs w:val="21"/>
+          <w:lang w:eastAsia="ja-JP"/>
+        </w:rPr>
+        <w:t>req</w:t>
+      </w:r>
+      <w:r>
+        <w:rPr>
+          <w:rFonts w:ascii="Consolas" w:eastAsia="Times New Roman" w:hAnsi="Consolas" w:cs="Times New Roman"/>
+          <w:noProof w:val="0"/>
+          <w:color w:val="D4D4D4"/>
+          <w:sz w:val="21"/>
+          <w:szCs w:val="21"/>
+          <w:lang w:eastAsia="ja-JP"/>
+        </w:rPr>
+        <w:t>, </w:t>
+      </w:r>
+      <w:r>
+        <w:rPr>
+          <w:rFonts w:ascii="Consolas" w:eastAsia="Times New Roman" w:hAnsi="Consolas" w:cs="Times New Roman"/>
+          <w:noProof w:val="0"/>
+          <w:color w:val="9CDCFE"/>
+          <w:sz w:val="21"/>
+          <w:szCs w:val="21"/>
+          <w:lang w:eastAsia="ja-JP"/>
+        </w:rPr>
+        <w:t>res</w:t>
+      </w:r>
+      <w:r>
+        <w:rPr>
+          <w:rFonts w:ascii="Consolas" w:eastAsia="Times New Roman" w:hAnsi="Consolas" w:cs="Times New Roman"/>
+          <w:noProof w:val="0"/>
+          <w:color w:val="D4D4D4"/>
+          <w:sz w:val="21"/>
+          <w:szCs w:val="21"/>
+          <w:lang w:eastAsia="ja-JP"/>
+        </w:rPr>
+        <w:t>, </w:t>
+      </w:r>
+      <w:r>
+        <w:rPr>
+          <w:rFonts w:ascii="Consolas" w:eastAsia="Times New Roman" w:hAnsi="Consolas" w:cs="Times New Roman"/>
+          <w:noProof w:val="0"/>
+          <w:color w:val="DCDCAA"/>
+          <w:sz w:val="21"/>
+          <w:szCs w:val="21"/>
+          <w:lang w:eastAsia="ja-JP"/>
+        </w:rPr>
+        <w:t>next</w:t>
+      </w:r>
+      <w:r>
+        <w:rPr>
+          <w:rFonts w:ascii="Consolas" w:eastAsia="Times New Roman" w:hAnsi="Consolas" w:cs="Times New Roman"/>
+          <w:noProof w:val="0"/>
+          <w:color w:val="D4D4D4"/>
+          <w:sz w:val="21"/>
+          <w:szCs w:val="21"/>
+          <w:lang w:eastAsia="ja-JP"/>
+        </w:rPr>
+        <w:t>) </w:t>
+      </w:r>
+      <w:r>
+        <w:rPr>
+          <w:rFonts w:ascii="Consolas" w:eastAsia="Times New Roman" w:hAnsi="Consolas" w:cs="Times New Roman"/>
+          <w:noProof w:val="0"/>
+          <w:color w:val="569CD6"/>
+          <w:sz w:val="21"/>
+          <w:szCs w:val="21"/>
+          <w:lang w:eastAsia="ja-JP"/>
+        </w:rPr>
+        <w:t>=&gt;</w:t>
+      </w:r>
+      <w:r>
+        <w:rPr>
+          <w:rFonts w:ascii="Consolas" w:eastAsia="Times New Roman" w:hAnsi="Consolas" w:cs="Times New Roman"/>
+          <w:noProof w:val="0"/>
+          <w:color w:val="D4D4D4"/>
+          <w:sz w:val="21"/>
+          <w:szCs w:val="21"/>
+          <w:lang w:eastAsia="ja-JP"/>
+        </w:rPr>
+        <w:t> {</w:t>
+      </w:r>
+    </w:p>
+    <w:p>
+      <w:pPr>
+        <w:shd w:val="clear" w:color="auto" w:fill="1E1E1E"/>
+        <w:spacing w:after="0" w:line="285" w:lineRule="atLeast"/>
+        <w:ind w:left="0"/>
+        <w:rPr>
+          <w:rFonts w:ascii="Consolas" w:eastAsia="Times New Roman" w:hAnsi="Consolas" w:cs="Times New Roman"/>
+          <w:noProof w:val="0"/>
+          <w:color w:val="D4D4D4"/>
+          <w:sz w:val="21"/>
+          <w:szCs w:val="21"/>
+          <w:lang w:eastAsia="ja-JP"/>
+        </w:rPr>
+      </w:pPr>
+      <w:r>
+        <w:rPr>
+          <w:rFonts w:ascii="Consolas" w:eastAsia="Times New Roman" w:hAnsi="Consolas" w:cs="Times New Roman"/>
+          <w:noProof w:val="0"/>
+          <w:color w:val="D4D4D4"/>
+          <w:sz w:val="21"/>
+          <w:szCs w:val="21"/>
+          <w:lang w:eastAsia="ja-JP"/>
+        </w:rPr>
+        <w:t>        </w:t>
+      </w:r>
+      <w:r>
+        <w:rPr>
+          <w:rFonts w:ascii="Consolas" w:eastAsia="Times New Roman" w:hAnsi="Consolas" w:cs="Times New Roman"/>
+          <w:noProof w:val="0"/>
+          <w:color w:val="6A9955"/>
+          <w:sz w:val="21"/>
+          <w:szCs w:val="21"/>
+          <w:lang w:eastAsia="ja-JP"/>
+        </w:rPr>
+        <w:t>// handle the request as usual</w:t>
+      </w:r>
+    </w:p>
+    <w:p>
+      <w:pPr>
+        <w:shd w:val="clear" w:color="auto" w:fill="1E1E1E"/>
+        <w:spacing w:after="0" w:line="285" w:lineRule="atLeast"/>
+        <w:ind w:left="0"/>
+        <w:rPr>
+          <w:rFonts w:ascii="Consolas" w:eastAsia="Times New Roman" w:hAnsi="Consolas" w:cs="Times New Roman"/>
+          <w:noProof w:val="0"/>
+          <w:color w:val="D4D4D4"/>
+          <w:sz w:val="21"/>
+          <w:szCs w:val="21"/>
+          <w:lang w:eastAsia="ja-JP"/>
+        </w:rPr>
+      </w:pPr>
+      <w:r>
+        <w:rPr>
+          <w:rFonts w:ascii="Consolas" w:eastAsia="Times New Roman" w:hAnsi="Consolas" w:cs="Times New Roman"/>
+          <w:noProof w:val="0"/>
+          <w:color w:val="D4D4D4"/>
+          <w:sz w:val="21"/>
+          <w:szCs w:val="21"/>
+          <w:lang w:eastAsia="ja-JP"/>
+        </w:rPr>
+        <w:t>    }</w:t>
+      </w:r>
+    </w:p>
+    <w:p>
+      <w:pPr>
+        <w:shd w:val="clear" w:color="auto" w:fill="1E1E1E"/>
+        <w:spacing w:after="0" w:line="285" w:lineRule="atLeast"/>
+        <w:ind w:left="0"/>
+        <w:rPr>
+          <w:rFonts w:ascii="Consolas" w:eastAsia="Times New Roman" w:hAnsi="Consolas" w:cs="Times New Roman"/>
+          <w:noProof w:val="0"/>
+          <w:color w:val="D4D4D4"/>
+          <w:sz w:val="21"/>
+          <w:szCs w:val="21"/>
+          <w:lang w:eastAsia="ja-JP"/>
+        </w:rPr>
+      </w:pPr>
+      <w:r>
+        <w:rPr>
+          <w:rFonts w:ascii="Consolas" w:eastAsia="Times New Roman" w:hAnsi="Consolas" w:cs="Times New Roman"/>
+          <w:noProof w:val="0"/>
+          <w:color w:val="D4D4D4"/>
+          <w:sz w:val="21"/>
+          <w:szCs w:val="21"/>
+          <w:lang w:eastAsia="ja-JP"/>
+        </w:rPr>
+        <w:t>);</w:t>
+      </w:r>
+    </w:p>
     <w:p/>
+    <w:p>
+      <w:pPr>
+        <w:pStyle w:val="Heading1"/>
+      </w:pPr>
+      <w:r>
+        <w:t>Sanitizers</w:t>
+      </w:r>
+    </w:p>
+    <w:p>
+      <w:r>
+        <w:t>Convert data sau khi đã validate xong</w:t>
+      </w:r>
+    </w:p>
+    <w:p>
+      <w:pPr>
+        <w:pStyle w:val="NoSpacing"/>
+        <w:rPr>
+          <w:rStyle w:val="HTMLCode"/>
+          <w:rFonts w:ascii="Times New Roman" w:eastAsiaTheme="minorEastAsia" w:hAnsi="Times New Roman" w:cs="Times New Roman"/>
+          <w:sz w:val="25"/>
+          <w:szCs w:val="25"/>
+        </w:rPr>
+      </w:pPr>
+      <w:r>
+        <w:rPr>
+          <w:rStyle w:val="HTMLCode"/>
+          <w:rFonts w:ascii="Times New Roman" w:hAnsi="Times New Roman" w:cs="Times New Roman"/>
+          <w:sz w:val="25"/>
+          <w:szCs w:val="25"/>
+        </w:rPr>
+        <w:lastRenderedPageBreak/>
+        <w:t>normalizeEmail</w:t>
+      </w:r>
+      <w:r>
+        <w:rPr>
+          <w:rStyle w:val="HTMLCode"/>
+          <w:rFonts w:ascii="Times New Roman" w:eastAsiaTheme="minorEastAsia" w:hAnsi="Times New Roman" w:cs="Times New Roman"/>
+          <w:sz w:val="25"/>
+          <w:szCs w:val="25"/>
+        </w:rPr>
+        <w:t>()</w:t>
+      </w:r>
+    </w:p>
+    <w:p>
+      <w:pPr>
+        <w:pStyle w:val="NoSpacing"/>
+        <w:rPr>
+          <w:rStyle w:val="HTMLCode"/>
+          <w:rFonts w:ascii="Times New Roman" w:eastAsiaTheme="minorEastAsia" w:hAnsi="Times New Roman" w:cs="Times New Roman"/>
+          <w:sz w:val="25"/>
+          <w:szCs w:val="25"/>
+        </w:rPr>
+      </w:pPr>
+      <w:r>
+        <w:rPr>
+          <w:rStyle w:val="HTMLCode"/>
+          <w:rFonts w:ascii="Times New Roman" w:hAnsi="Times New Roman" w:cs="Times New Roman"/>
+          <w:sz w:val="25"/>
+          <w:szCs w:val="25"/>
+        </w:rPr>
+        <w:t>trim</w:t>
+      </w:r>
+      <w:r>
+        <w:rPr>
+          <w:rStyle w:val="HTMLCode"/>
+          <w:rFonts w:ascii="Times New Roman" w:eastAsiaTheme="minorEastAsia" w:hAnsi="Times New Roman" w:cs="Times New Roman"/>
+          <w:sz w:val="25"/>
+          <w:szCs w:val="25"/>
+        </w:rPr>
+        <w:t>()</w:t>
+      </w:r>
+    </w:p>
+    <w:p>
+      <w:pPr>
+        <w:pStyle w:val="NoSpacing"/>
+        <w:rPr>
+          <w:rStyle w:val="HTMLCode"/>
+          <w:rFonts w:ascii="Times New Roman" w:eastAsiaTheme="minorEastAsia" w:hAnsi="Times New Roman" w:cs="Times New Roman"/>
+          <w:sz w:val="25"/>
+          <w:szCs w:val="25"/>
+        </w:rPr>
+      </w:pPr>
+      <w:r>
+        <w:rPr>
+          <w:rStyle w:val="HTMLCode"/>
+          <w:rFonts w:ascii="Times New Roman" w:hAnsi="Times New Roman" w:cs="Times New Roman"/>
+          <w:sz w:val="25"/>
+          <w:szCs w:val="25"/>
+        </w:rPr>
+        <w:t>toInt</w:t>
+      </w:r>
+      <w:r>
+        <w:rPr>
+          <w:rStyle w:val="HTMLCode"/>
+          <w:rFonts w:ascii="Times New Roman" w:eastAsiaTheme="minorEastAsia" w:hAnsi="Times New Roman" w:cs="Times New Roman"/>
+          <w:sz w:val="25"/>
+          <w:szCs w:val="25"/>
+        </w:rPr>
+        <w:t>()</w:t>
+      </w:r>
+    </w:p>
+    <w:p>
+      <w:pPr>
+        <w:pStyle w:val="NoSpacing"/>
+      </w:pPr>
+      <w:r>
+        <w:rPr>
+          <w:rStyle w:val="HTMLCode"/>
+          <w:rFonts w:ascii="Times New Roman" w:hAnsi="Times New Roman" w:cs="Times New Roman"/>
+          <w:sz w:val="25"/>
+          <w:szCs w:val="25"/>
+        </w:rPr>
+        <w:t>.toArray()</w:t>
+      </w:r>
+    </w:p>
+    <w:p>
+      <w:pPr>
+        <w:pStyle w:val="NoSpacing"/>
+      </w:pPr>
+      <w:r>
+        <w:rPr>
+          <w:rStyle w:val="HTMLCode"/>
+          <w:rFonts w:ascii="Times New Roman" w:hAnsi="Times New Roman" w:cs="Times New Roman"/>
+          <w:sz w:val="25"/>
+          <w:szCs w:val="25"/>
+        </w:rPr>
+        <w:t>.toLowerCase()</w:t>
+      </w:r>
+    </w:p>
+    <w:p>
+      <w:pPr>
+        <w:pStyle w:val="NoSpacing"/>
+        <w:rPr>
+          <w:rStyle w:val="HTMLCode"/>
+          <w:rFonts w:ascii="Times New Roman" w:eastAsiaTheme="majorEastAsia" w:hAnsi="Times New Roman" w:cs="Times New Roman"/>
+          <w:sz w:val="25"/>
+          <w:szCs w:val="25"/>
+        </w:rPr>
+      </w:pPr>
+      <w:r>
+        <w:rPr>
+          <w:rStyle w:val="HTMLCode"/>
+          <w:rFonts w:ascii="Times New Roman" w:hAnsi="Times New Roman" w:cs="Times New Roman"/>
+          <w:sz w:val="25"/>
+          <w:szCs w:val="25"/>
+        </w:rPr>
+        <w:t>.toUpperCase()</w:t>
+      </w:r>
+    </w:p>
+    <w:p>
+      <w:pPr>
+        <w:pStyle w:val="NoSpacing"/>
+        <w:rPr>
+          <w:rStyle w:val="HTMLCode"/>
+          <w:rFonts w:ascii="Times New Roman" w:eastAsiaTheme="majorEastAsia" w:hAnsi="Times New Roman" w:cs="Times New Roman"/>
+          <w:sz w:val="25"/>
+          <w:szCs w:val="25"/>
+        </w:rPr>
+      </w:pPr>
+      <w:r>
+        <w:rPr>
+          <w:rStyle w:val="HTMLCode"/>
+          <w:rFonts w:ascii="Times New Roman" w:hAnsi="Times New Roman" w:cs="Times New Roman"/>
+          <w:sz w:val="25"/>
+          <w:szCs w:val="25"/>
+        </w:rPr>
+        <w:t>.toDate()</w:t>
+      </w:r>
+    </w:p>
+    <w:p>
+      <w:pPr>
+        <w:pStyle w:val="NoSpacing"/>
+        <w:rPr>
+          <w:rStyle w:val="HTMLCode"/>
+          <w:rFonts w:ascii="Times New Roman" w:eastAsiaTheme="majorEastAsia" w:hAnsi="Times New Roman" w:cs="Times New Roman"/>
+          <w:sz w:val="25"/>
+          <w:szCs w:val="25"/>
+        </w:rPr>
+      </w:pPr>
+      <w:r>
+        <w:rPr>
+          <w:rStyle w:val="HTMLCode"/>
+          <w:rFonts w:ascii="Times New Roman" w:hAnsi="Times New Roman" w:cs="Times New Roman"/>
+          <w:sz w:val="25"/>
+          <w:szCs w:val="25"/>
+        </w:rPr>
+        <w:t>.toBoolean()</w:t>
+      </w:r>
+    </w:p>
+    <w:p>
+      <w:pPr>
+        <w:pStyle w:val="NoSpacing"/>
+      </w:pPr>
+      <w:r>
+        <w:t>.escape()</w:t>
+      </w:r>
+    </w:p>
+    <w:p>
+      <w:pPr>
+        <w:pStyle w:val="NoSpacing"/>
+        <w:rPr>
+          <w:rStyle w:val="HTMLCode"/>
+          <w:rFonts w:ascii="Times New Roman" w:hAnsi="Times New Roman" w:cs="Times New Roman"/>
+          <w:sz w:val="25"/>
+          <w:szCs w:val="25"/>
+        </w:rPr>
+      </w:pPr>
+      <w:r>
+        <w:rPr>
+          <w:rStyle w:val="HTMLCode"/>
+          <w:rFonts w:ascii="Times New Roman" w:hAnsi="Times New Roman" w:cs="Times New Roman"/>
+          <w:sz w:val="25"/>
+          <w:szCs w:val="25"/>
+        </w:rPr>
+        <w:t>.customSanitizer(</w:t>
+      </w:r>
+      <w:r>
+        <w:rPr>
+          <w:rStyle w:val="HTMLCode"/>
+          <w:rFonts w:ascii="Times New Roman" w:eastAsiaTheme="majorEastAsia" w:hAnsi="Times New Roman" w:cs="Times New Roman"/>
+          <w:sz w:val="25"/>
+          <w:szCs w:val="25"/>
+        </w:rPr>
+        <w:t>(</w:t>
+      </w:r>
+      <w:r>
+        <w:t>value, { req, location, path }</w:t>
+      </w:r>
+      <w:r>
+        <w:rPr>
+          <w:rStyle w:val="HTMLCode"/>
+          <w:rFonts w:ascii="Times New Roman" w:eastAsiaTheme="majorEastAsia" w:hAnsi="Times New Roman" w:cs="Times New Roman"/>
+          <w:sz w:val="25"/>
+          <w:szCs w:val="25"/>
+        </w:rPr>
+        <w:t>) =&gt; {}</w:t>
+      </w:r>
+      <w:r>
+        <w:rPr>
+          <w:rStyle w:val="HTMLCode"/>
+          <w:rFonts w:ascii="Times New Roman" w:hAnsi="Times New Roman" w:cs="Times New Roman"/>
+          <w:sz w:val="25"/>
+          <w:szCs w:val="25"/>
+        </w:rPr>
+        <w:t>)</w:t>
+      </w:r>
+    </w:p>
+    <w:p>
+      <w:r>
+        <w:t xml:space="preserve">Tìm hiểu thêm : </w:t>
+      </w:r>
+      <w:hyperlink r:id="rId8" w:anchor="sanitizers" w:history="1">
+        <w:r>
+          <w:rPr>
+            <w:rStyle w:val="Hyperlink"/>
+          </w:rPr>
+          <w:t>validator.js#sanitizers</w:t>
+        </w:r>
+      </w:hyperlink>
+    </w:p>
+    <w:p>
+      <w:pPr>
+        <w:pStyle w:val="Heading2"/>
+      </w:pPr>
+      <w:r>
+        <w:t>Custom</w:t>
+      </w:r>
+    </w:p>
+    <w:p>
+      <w:pPr>
+        <w:pStyle w:val="JustIndent-Code2"/>
+      </w:pPr>
+      <w:r>
+        <w:t>const { param } = require('express-validator');</w:t>
+      </w:r>
+    </w:p>
+    <w:p>
+      <w:pPr>
+        <w:pStyle w:val="JustIndent-Code2"/>
+      </w:pPr>
+    </w:p>
+    <w:p>
+      <w:pPr>
+        <w:pStyle w:val="JustIndent-Code2"/>
+      </w:pPr>
+      <w:r>
+        <w:t>app.post('/object/:id', param('id').customSanitizer(</w:t>
+      </w:r>
+      <w:r>
+        <w:rPr>
+          <w:rFonts w:eastAsiaTheme="majorEastAsia"/>
+        </w:rPr>
+        <w:t>value</w:t>
+      </w:r>
+      <w:r>
+        <w:t xml:space="preserve"> =&gt; {</w:t>
+      </w:r>
+    </w:p>
+    <w:p>
+      <w:pPr>
+        <w:pStyle w:val="JustIndent-Code2"/>
+      </w:pPr>
+      <w:r>
+        <w:t xml:space="preserve">  return ObjectId(value);</w:t>
+      </w:r>
+    </w:p>
+    <w:p>
+      <w:pPr>
+        <w:pStyle w:val="JustIndent-Code2"/>
+      </w:pPr>
+      <w:r>
+        <w:t>}), (req, res) =&gt; {</w:t>
+      </w:r>
+    </w:p>
+    <w:p>
+      <w:pPr>
+        <w:pStyle w:val="JustIndent-Code2"/>
+      </w:pPr>
+      <w:r>
+        <w:t xml:space="preserve">  </w:t>
+      </w:r>
+      <w:r>
+        <w:rPr>
+          <w:rFonts w:eastAsiaTheme="majorEastAsia"/>
+        </w:rPr>
+        <w:t>// Handle the request</w:t>
+      </w:r>
+    </w:p>
+    <w:p>
+      <w:pPr>
+        <w:pStyle w:val="JustIndent-Code2"/>
+      </w:pPr>
+      <w:r>
+        <w:t>});</w:t>
+      </w:r>
+    </w:p>
+    <w:p/>
+    <w:p>
+      <w:pPr>
+        <w:pStyle w:val="Heading2"/>
+      </w:pPr>
+      <w:r>
+        <w:t>Middlewares</w:t>
+      </w:r>
+    </w:p>
+    <w:p>
+      <w:pPr>
+        <w:pStyle w:val="NoSpacing"/>
+      </w:pPr>
+      <w:r>
+        <w:rPr>
+          <w:rStyle w:val="HTMLCode"/>
+          <w:rFonts w:ascii="Times New Roman" w:hAnsi="Times New Roman" w:cs="Times New Roman"/>
+          <w:sz w:val="25"/>
+          <w:szCs w:val="25"/>
+        </w:rPr>
+        <w:t>sanitize(fields)</w:t>
+      </w:r>
+    </w:p>
+    <w:p>
+      <w:pPr>
+        <w:pStyle w:val="NoSpacing"/>
+        <w:numPr>
+          <w:ilvl w:val="1"/>
+          <w:numId w:val="9"/>
+        </w:numPr>
+      </w:pPr>
+      <w:r>
+        <w:t>req.body</w:t>
+      </w:r>
+    </w:p>
+    <w:p>
+      <w:pPr>
+        <w:pStyle w:val="NoSpacing"/>
+        <w:numPr>
+          <w:ilvl w:val="1"/>
+          <w:numId w:val="9"/>
+        </w:numPr>
+      </w:pPr>
+      <w:r>
+        <w:t>req.cookies</w:t>
+      </w:r>
+    </w:p>
+    <w:p>
+      <w:pPr>
+        <w:pStyle w:val="NoSpacing"/>
+        <w:numPr>
+          <w:ilvl w:val="1"/>
+          <w:numId w:val="9"/>
+        </w:numPr>
+      </w:pPr>
+      <w:r>
+        <w:t>req.params</w:t>
+      </w:r>
+    </w:p>
+    <w:p>
+      <w:pPr>
+        <w:pStyle w:val="NoSpacing"/>
+        <w:numPr>
+          <w:ilvl w:val="1"/>
+          <w:numId w:val="9"/>
+        </w:numPr>
+      </w:pPr>
+      <w:r>
+        <w:t>req.query</w:t>
+      </w:r>
+    </w:p>
+    <w:p>
+      <w:pPr>
+        <w:pStyle w:val="NoSpacing"/>
+        <w:numPr>
+          <w:ilvl w:val="1"/>
+          <w:numId w:val="9"/>
+        </w:numPr>
+        <w:rPr>
+          <w:rFonts w:ascii="Segoe UI" w:hAnsi="Segoe UI" w:cs="Segoe UI"/>
+          <w:sz w:val="24"/>
+          <w:szCs w:val="24"/>
+          <w:highlight w:val="yellow"/>
+        </w:rPr>
+      </w:pPr>
+      <w:r>
+        <w:rPr>
+          <w:highlight w:val="yellow"/>
+        </w:rPr>
+        <w:t>* req.headers is not supported at the moment.</w:t>
+      </w:r>
+    </w:p>
+    <w:p>
+      <w:pPr>
+        <w:pStyle w:val="NoSpacing"/>
+      </w:pPr>
+      <w:r>
+        <w:rPr>
+          <w:rStyle w:val="HTMLCode"/>
+          <w:rFonts w:ascii="Times New Roman" w:hAnsi="Times New Roman" w:cs="Times New Roman"/>
+          <w:sz w:val="25"/>
+          <w:szCs w:val="25"/>
+        </w:rPr>
+        <w:t>sanitizeBody(fields)</w:t>
+      </w:r>
+    </w:p>
+    <w:p>
+      <w:pPr>
+        <w:pStyle w:val="NoSpacing"/>
+      </w:pPr>
+      <w:r>
+        <w:rPr>
+          <w:rStyle w:val="HTMLCode"/>
+          <w:rFonts w:ascii="Times New Roman" w:hAnsi="Times New Roman" w:cs="Times New Roman"/>
+          <w:sz w:val="25"/>
+          <w:szCs w:val="25"/>
+        </w:rPr>
+        <w:t>sanitizeCookie(fields)</w:t>
+      </w:r>
+    </w:p>
+    <w:p>
+      <w:pPr>
+        <w:pStyle w:val="NoSpacing"/>
+      </w:pPr>
+      <w:r>
+        <w:rPr>
+          <w:rStyle w:val="HTMLCode"/>
+          <w:rFonts w:ascii="Times New Roman" w:hAnsi="Times New Roman" w:cs="Times New Roman"/>
+          <w:sz w:val="25"/>
+          <w:szCs w:val="25"/>
+        </w:rPr>
+        <w:t>sanitizeParam(fields)</w:t>
+      </w:r>
+    </w:p>
+    <w:p>
+      <w:pPr>
+        <w:pStyle w:val="NoSpacing"/>
+      </w:pPr>
+      <w:r>
+        <w:rPr>
+          <w:rStyle w:val="HTMLCode"/>
+          <w:rFonts w:ascii="Times New Roman" w:hAnsi="Times New Roman" w:cs="Times New Roman"/>
+          <w:sz w:val="25"/>
+          <w:szCs w:val="25"/>
+        </w:rPr>
+        <w:t>sanitizeQuery(fields)</w:t>
+      </w:r>
+    </w:p>
+    <w:p>
+      <w:pPr>
+        <w:pStyle w:val="NoSpacing"/>
+      </w:pPr>
+      <w:r>
+        <w:rPr>
+          <w:rStyle w:val="HTMLCode"/>
+          <w:rFonts w:ascii="Times New Roman" w:hAnsi="Times New Roman" w:cs="Times New Roman"/>
+          <w:sz w:val="25"/>
+          <w:szCs w:val="25"/>
+        </w:rPr>
+        <w:lastRenderedPageBreak/>
+        <w:t>buildSanitizeFunction(</w:t>
+      </w:r>
+      <w:r>
+        <w:rPr>
+          <w:rStyle w:val="HTMLCode"/>
+          <w:rFonts w:ascii="Times New Roman" w:hAnsi="Times New Roman" w:cs="Times New Roman"/>
+          <w:b/>
+          <w:sz w:val="25"/>
+          <w:szCs w:val="25"/>
+        </w:rPr>
+        <w:t>locations</w:t>
+      </w:r>
+      <w:r>
+        <w:rPr>
+          <w:rStyle w:val="HTMLCode"/>
+          <w:rFonts w:ascii="Times New Roman" w:hAnsi="Times New Roman" w:cs="Times New Roman"/>
+          <w:sz w:val="25"/>
+          <w:szCs w:val="25"/>
+        </w:rPr>
+        <w:t>)</w:t>
+      </w:r>
+    </w:p>
+    <w:p>
+      <w:pPr>
+        <w:pStyle w:val="NoSpacing"/>
+        <w:numPr>
+          <w:ilvl w:val="1"/>
+          <w:numId w:val="9"/>
+        </w:numPr>
+      </w:pPr>
+      <w:r>
+        <w:rPr>
+          <w:b/>
+        </w:rPr>
+        <w:t>locations</w:t>
+      </w:r>
+      <w:r>
+        <w:t xml:space="preserve">: </w:t>
+      </w:r>
+      <w:r>
+        <w:rPr>
+          <w:rStyle w:val="HTMLCode"/>
+          <w:rFonts w:ascii="Times New Roman" w:hAnsi="Times New Roman" w:cs="Times New Roman"/>
+          <w:sz w:val="25"/>
+          <w:szCs w:val="25"/>
+        </w:rPr>
+        <w:t>body</w:t>
+      </w:r>
+      <w:r>
+        <w:t>, </w:t>
+      </w:r>
+      <w:r>
+        <w:rPr>
+          <w:rStyle w:val="HTMLCode"/>
+          <w:rFonts w:ascii="Times New Roman" w:hAnsi="Times New Roman" w:cs="Times New Roman"/>
+          <w:sz w:val="25"/>
+          <w:szCs w:val="25"/>
+        </w:rPr>
+        <w:t>cookies</w:t>
+      </w:r>
+      <w:r>
+        <w:t>, </w:t>
+      </w:r>
+      <w:r>
+        <w:rPr>
+          <w:rStyle w:val="HTMLCode"/>
+          <w:rFonts w:ascii="Times New Roman" w:hAnsi="Times New Roman" w:cs="Times New Roman"/>
+          <w:sz w:val="25"/>
+          <w:szCs w:val="25"/>
+        </w:rPr>
+        <w:t>params</w:t>
+      </w:r>
+      <w:r>
+        <w:t> or </w:t>
+      </w:r>
+      <w:r>
+        <w:rPr>
+          <w:rStyle w:val="HTMLCode"/>
+          <w:rFonts w:ascii="Times New Roman" w:hAnsi="Times New Roman" w:cs="Times New Roman"/>
+          <w:sz w:val="25"/>
+          <w:szCs w:val="25"/>
+        </w:rPr>
+        <w:t>query</w:t>
+      </w:r>
+    </w:p>
+    <w:p>
+      <w:pPr>
+        <w:spacing w:line="259" w:lineRule="auto"/>
+        <w:ind w:left="0"/>
+        <w:rPr>
+          <w:rFonts w:ascii="Consolas" w:eastAsia="Times New Roman" w:hAnsi="Consolas" w:cs="Courier New"/>
+          <w:noProof w:val="0"/>
+          <w:color w:val="000000"/>
+          <w:spacing w:val="2"/>
+          <w:sz w:val="20"/>
+          <w:szCs w:val="20"/>
+          <w:lang w:eastAsia="ja-JP"/>
+        </w:rPr>
+      </w:pPr>
+      <w:r>
+        <w:br w:type="page"/>
+      </w:r>
+    </w:p>
+    <w:p>
+      <w:pPr>
+        <w:pStyle w:val="JustIndent-Code2"/>
+      </w:pPr>
+      <w:r>
+        <w:lastRenderedPageBreak/>
+        <w:t>const { buildSanitizeFunction } = require('express-validator');</w:t>
+      </w:r>
+    </w:p>
+    <w:p>
+      <w:pPr>
+        <w:pStyle w:val="JustIndent-Code2"/>
+      </w:pPr>
+      <w:r>
+        <w:t>const sanitizeBodyAndQuery = buildSanitizeFunction(['body', 'query']);</w:t>
+      </w:r>
+    </w:p>
+    <w:p>
+      <w:pPr>
+        <w:pStyle w:val="JustIndent-Code2"/>
+      </w:pPr>
+    </w:p>
+    <w:p>
+      <w:pPr>
+        <w:pStyle w:val="JustIndent-Code2"/>
+      </w:pPr>
+      <w:r>
+        <w:t>app.put('/update-product', [</w:t>
+      </w:r>
+    </w:p>
+    <w:p>
+      <w:pPr>
+        <w:pStyle w:val="JustIndent-Code2"/>
+      </w:pPr>
+      <w:r>
+        <w:t xml:space="preserve">  // id being either in req.body or req.query will be converted to int</w:t>
+      </w:r>
+    </w:p>
+    <w:p>
+      <w:pPr>
+        <w:pStyle w:val="JustIndent-Code2"/>
+      </w:pPr>
+      <w:r>
+        <w:t xml:space="preserve">  sanitizeBodyAndQuery('id').toInt()</w:t>
+      </w:r>
+    </w:p>
+    <w:p>
+      <w:pPr>
+        <w:pStyle w:val="JustIndent-Code2"/>
+      </w:pPr>
+      <w:r>
+        <w:t>], productUpdateHandler)</w:t>
+      </w:r>
+    </w:p>
+    <w:p/>
+    <w:p>
+      <w:pPr>
+        <w:pStyle w:val="Heading1"/>
+      </w:pPr>
+      <w:r>
+        <w:t>Advanced (ngoài l</w:t>
+      </w:r>
+      <w:r>
+        <w:rPr>
+          <w:rFonts w:ascii="Cambria" w:hAnsi="Cambria" w:cs="Cambria"/>
+        </w:rPr>
+        <w:t>ề</w:t>
+      </w:r>
+      <w:r>
+        <w:t>)</w:t>
+      </w:r>
+    </w:p>
+    <w:p>
+      <w:r>
+        <w:t>Parallel &amp; Sequential</w:t>
+      </w:r>
+    </w:p>
+    <w:p>
+      <w:pPr>
+        <w:pStyle w:val="JustIndent-Code2"/>
+      </w:pPr>
+      <w:r>
+        <w:t>// parallel processing</w:t>
+      </w:r>
+    </w:p>
+    <w:p>
+      <w:pPr>
+        <w:pStyle w:val="JustIndent-Code2"/>
+      </w:pPr>
+      <w:r>
+        <w:t>const validate = validations =&gt; {</w:t>
+      </w:r>
+    </w:p>
+    <w:p>
+      <w:pPr>
+        <w:pStyle w:val="JustIndent-Code2"/>
+      </w:pPr>
+      <w:r>
+        <w:t xml:space="preserve">  return async (req, res, next) =&gt; {</w:t>
+      </w:r>
+    </w:p>
+    <w:p>
+      <w:pPr>
+        <w:pStyle w:val="JustIndent-Code2"/>
+      </w:pPr>
+      <w:r>
+        <w:t xml:space="preserve">    await Promise.all(validations.map(validation =&gt; validation.run(req)));</w:t>
+      </w:r>
+    </w:p>
+    <w:p>
+      <w:pPr>
+        <w:pStyle w:val="JustIndent-Code2"/>
+      </w:pPr>
+    </w:p>
+    <w:p>
+      <w:pPr>
+        <w:pStyle w:val="JustIndent-Code2"/>
+      </w:pPr>
+      <w:r>
+        <w:t xml:space="preserve">    const errors = validationResult(req);</w:t>
+      </w:r>
+    </w:p>
+    <w:p>
+      <w:pPr>
+        <w:pStyle w:val="JustIndent-Code2"/>
+      </w:pPr>
+      <w:r>
+        <w:t xml:space="preserve">    if (errors.isEmpty()) {</w:t>
+      </w:r>
+    </w:p>
+    <w:p>
+      <w:pPr>
+        <w:pStyle w:val="JustIndent-Code2"/>
+      </w:pPr>
+      <w:r>
+        <w:t xml:space="preserve">      return next();</w:t>
+      </w:r>
+    </w:p>
+    <w:p>
+      <w:pPr>
+        <w:pStyle w:val="JustIndent-Code2"/>
+      </w:pPr>
+      <w:r>
+        <w:t xml:space="preserve">    }</w:t>
+      </w:r>
+    </w:p>
+    <w:p>
+      <w:pPr>
+        <w:pStyle w:val="JustIndent-Code2"/>
+      </w:pPr>
+    </w:p>
+    <w:p>
+      <w:pPr>
+        <w:pStyle w:val="JustIndent-Code2"/>
+      </w:pPr>
+      <w:r>
+        <w:t xml:space="preserve">    res.status(400).json({ errors: errors.array() });</w:t>
+      </w:r>
+    </w:p>
+    <w:p>
+      <w:pPr>
+        <w:pStyle w:val="JustIndent-Code2"/>
+      </w:pPr>
+      <w:r>
+        <w:t xml:space="preserve">  };</w:t>
+      </w:r>
+    </w:p>
+    <w:p>
+      <w:pPr>
+        <w:pStyle w:val="JustIndent-Code2"/>
+      </w:pPr>
+      <w:r>
+        <w:t>};</w:t>
+      </w:r>
+    </w:p>
+    <w:p>
+      <w:pPr>
+        <w:pStyle w:val="JustIndent-Code2"/>
+      </w:pPr>
+    </w:p>
+    <w:p>
+      <w:pPr>
+        <w:pStyle w:val="JustIndent-Code2"/>
+      </w:pPr>
+      <w:r>
+        <w:t>// sequential processing, stops running validations chain if the previous one have failed.</w:t>
+      </w:r>
+    </w:p>
+    <w:p>
+      <w:pPr>
+        <w:pStyle w:val="JustIndent-Code2"/>
+      </w:pPr>
+      <w:r>
+        <w:t>const validate = validations =&gt; {</w:t>
+      </w:r>
+    </w:p>
+    <w:p>
+      <w:pPr>
+        <w:pStyle w:val="JustIndent-Code2"/>
+      </w:pPr>
+      <w:r>
+        <w:t xml:space="preserve">  return async (req, res, next) =&gt; {</w:t>
+      </w:r>
+    </w:p>
+    <w:p>
+      <w:pPr>
+        <w:pStyle w:val="JustIndent-Code2"/>
+      </w:pPr>
+      <w:r>
+        <w:t xml:space="preserve">    for (let validation of validations) {</w:t>
+      </w:r>
+    </w:p>
+    <w:p>
+      <w:pPr>
+        <w:pStyle w:val="JustIndent-Code2"/>
+      </w:pPr>
+      <w:r>
+        <w:t xml:space="preserve">      const result = await validation.run(req);</w:t>
+      </w:r>
+    </w:p>
+    <w:p>
+      <w:pPr>
+        <w:pStyle w:val="JustIndent-Code2"/>
+      </w:pPr>
+      <w:r>
+        <w:t xml:space="preserve">      if (result.errors.length) break;</w:t>
+      </w:r>
+    </w:p>
+    <w:p>
+      <w:pPr>
+        <w:pStyle w:val="JustIndent-Code2"/>
+      </w:pPr>
+      <w:r>
+        <w:t xml:space="preserve">    }</w:t>
+      </w:r>
+    </w:p>
+    <w:p>
+      <w:pPr>
+        <w:pStyle w:val="JustIndent-Code2"/>
+      </w:pPr>
+    </w:p>
+    <w:p>
+      <w:pPr>
+        <w:pStyle w:val="JustIndent-Code2"/>
+      </w:pPr>
+      <w:r>
+        <w:t xml:space="preserve">    const errors = validationResult(req);</w:t>
+      </w:r>
+    </w:p>
+    <w:p>
+      <w:pPr>
+        <w:pStyle w:val="JustIndent-Code2"/>
+      </w:pPr>
+      <w:r>
+        <w:t xml:space="preserve">    if (errors.isEmpty()) {</w:t>
+      </w:r>
+    </w:p>
+    <w:p>
+      <w:pPr>
+        <w:pStyle w:val="JustIndent-Code2"/>
+      </w:pPr>
+      <w:r>
+        <w:t xml:space="preserve">      return next();</w:t>
+      </w:r>
+    </w:p>
+    <w:p>
+      <w:pPr>
+        <w:pStyle w:val="JustIndent-Code2"/>
+      </w:pPr>
+      <w:r>
+        <w:t xml:space="preserve">    }</w:t>
+      </w:r>
+    </w:p>
+    <w:p>
+      <w:pPr>
+        <w:pStyle w:val="JustIndent-Code2"/>
+      </w:pPr>
+    </w:p>
+    <w:p>
+      <w:pPr>
+        <w:pStyle w:val="JustIndent-Code2"/>
+      </w:pPr>
+      <w:r>
+        <w:t xml:space="preserve">    res.status(400).json({ errors: errors.array() });</w:t>
+      </w:r>
+    </w:p>
+    <w:p>
+      <w:pPr>
+        <w:pStyle w:val="JustIndent-Code2"/>
+      </w:pPr>
+      <w:r>
+        <w:t xml:space="preserve">  }</w:t>
+      </w:r>
+    </w:p>
+    <w:p>
+      <w:pPr>
+        <w:pStyle w:val="JustIndent-Code2"/>
+      </w:pPr>
+      <w:r>
+        <w:t>};</w:t>
+      </w:r>
+    </w:p>
+    <w:p/>
+    <w:p>
+      <w:pPr>
+        <w:spacing w:line="259" w:lineRule="auto"/>
+        <w:ind w:left="0"/>
+      </w:pPr>
+      <w:r>
+        <w:br w:type="page"/>
+      </w:r>
+    </w:p>
+    <w:p>
+      <w:r>
+        <w:lastRenderedPageBreak/>
+        <w:t xml:space="preserve">Usage </w:t>
+      </w:r>
+    </w:p>
+    <w:p>
+      <w:pPr>
+        <w:pStyle w:val="JustIndent-Code2"/>
+      </w:pPr>
+      <w:r>
+        <w:t>app.post('/api/create-user', validate([</w:t>
+      </w:r>
+    </w:p>
+    <w:p>
+      <w:pPr>
+        <w:pStyle w:val="JustIndent-Code2"/>
+      </w:pPr>
+      <w:r>
+        <w:t xml:space="preserve">  body('email').isEmail(),</w:t>
+      </w:r>
+    </w:p>
+    <w:p>
+      <w:pPr>
+        <w:pStyle w:val="JustIndent-Code2"/>
+      </w:pPr>
+      <w:r>
+        <w:t xml:space="preserve">  body('password').isLength({ min: 6 })</w:t>
+      </w:r>
+    </w:p>
+    <w:p>
+      <w:pPr>
+        <w:pStyle w:val="JustIndent-Code2"/>
+      </w:pPr>
+      <w:r>
+        <w:t>]), async (req, res, next) =&gt; {</w:t>
+      </w:r>
+    </w:p>
+    <w:p>
+      <w:pPr>
+        <w:pStyle w:val="JustIndent-Code2"/>
+      </w:pPr>
+      <w:r>
+        <w:t xml:space="preserve">  </w:t>
+      </w:r>
+      <w:r>
+        <w:rPr>
+          <w:rFonts w:eastAsiaTheme="majorEastAsia"/>
+        </w:rPr>
+        <w:t>// request is guaranteed to not have any validation errors.</w:t>
+      </w:r>
+    </w:p>
+    <w:p>
+      <w:pPr>
+        <w:pStyle w:val="JustIndent-Code2"/>
+      </w:pPr>
+      <w:r>
+        <w:t xml:space="preserve">  const user = await User.create({ ... });</w:t>
+      </w:r>
+    </w:p>
+    <w:p>
+      <w:pPr>
+        <w:pStyle w:val="JustIndent-Code2"/>
+      </w:pPr>
+      <w:r>
+        <w:t>});</w:t>
+      </w:r>
+    </w:p>
     <w:p/>
     <w:p/>
     <w:p/>
@@ -2125,8 +11391,157 @@
 </file>
 
 <file path=word/numbering.xml><?xml version="1.0" encoding="utf-8"?>
-<w:numbering xmlns:wpc="http://schemas.microsoft.com/office/word/2010/wordprocessingCanvas" xmlns:cx="http://schemas.microsoft.com/office/drawing/2014/chartex" xmlns:cx1="http://schemas.microsoft.com/office/drawing/2015/9/8/chartex" xmlns:cx2="http://schemas.microsoft.com/office/drawing/2015/10/21/chartex" xmlns:cx3="http://schemas.microsoft.com/office/drawing/2016/5/9/chartex" xmlns:cx4="http://schemas.microsoft.com/office/drawing/2016/5/10/chartex" xmlns:cx5="http://schemas.microsoft.com/office/drawing/2016/5/11/chartex" xmlns:cx6="http://schemas.microsoft.com/office/drawing/2016/5/12/chartex" xmlns:cx7="http://schemas.microsoft.com/office/drawing/2016/5/13/chartex" xmlns:cx8="http://schemas.microsoft.com/office/drawing/2016/5/14/chartex" xmlns:mc="http://schemas.openxmlformats.org/markup-compatibility/2006" xmlns:aink="http://schemas.microsoft.com/office/drawing/2016/ink" xmlns:am3d="http://schemas.microsoft.com/office/drawing/2017/model3d" xmlns:o="urn:schemas-microsoft-com:office:office" xmlns:r="http://schemas.openxmlformats.org/officeDocument/2006/relationships" xmlns:m="http://schemas.openxmlformats.org/officeDocument/2006/math" xmlns:v="urn:schemas-microsoft-com:vml" xmlns:wp14="http://schemas.microsoft.com/office/word/2010/wordprocessingDrawing" xmlns:wp="http://schemas.openxmlformats.org/drawingml/2006/wordprocessingDrawing" xmlns:w10="urn:schemas-microsoft-com:office:word" xmlns:w="http://schemas.openxmlformats.org/wordprocessingml/2006/main" xmlns:w14="http://schemas.microsoft.com/office/word/2010/wordml" xmlns:w15="http://schemas.microsoft.com/office/word/2012/wordml" xmlns:w16cex="http://schemas.microsoft.com/office/word/2018/wordml/cex" xmlns:w16cid="http://schemas.microsoft.com/office/word/2016/wordml/cid" xmlns:w16="http://schemas.microsoft.com/office/word/2018/wordml" xmlns:w16se="http://schemas.microsoft.com/office/word/2015/wordml/symex" xmlns:wpg="http://schemas.microsoft.com/office/word/2010/wordprocessingGroup" xmlns:wpi="http://schemas.microsoft.com/office/word/2010/wordprocessingInk" xmlns:wne="http://schemas.microsoft.com/office/word/2006/wordml" xmlns:wps="http://schemas.microsoft.com/office/word/2010/wordprocessingShape" mc:Ignorable="w14 w15 w16se w16cid w16 w16cex wp14">
+<w:numbering xmlns:wpc="http://schemas.microsoft.com/office/word/2010/wordprocessingCanvas" xmlns:cx="http://schemas.microsoft.com/office/drawing/2014/chartex" xmlns:cx1="http://schemas.microsoft.com/office/drawing/2015/9/8/chartex" xmlns:mc="http://schemas.openxmlformats.org/markup-compatibility/2006" xmlns:o="urn:schemas-microsoft-com:office:office" xmlns:r="http://schemas.openxmlformats.org/officeDocument/2006/relationships" xmlns:m="http://schemas.openxmlformats.org/officeDocument/2006/math" xmlns:v="urn:schemas-microsoft-com:vml" xmlns:wp14="http://schemas.microsoft.com/office/word/2010/wordprocessingDrawing" xmlns:wp="http://schemas.openxmlformats.org/drawingml/2006/wordprocessingDrawing" xmlns:w10="urn:schemas-microsoft-com:office:word" xmlns:w="http://schemas.openxmlformats.org/wordprocessingml/2006/main" xmlns:w14="http://schemas.microsoft.com/office/word/2010/wordml" xmlns:w15="http://schemas.microsoft.com/office/word/2012/wordml" xmlns:w16se="http://schemas.microsoft.com/office/word/2015/wordml/symex" xmlns:wpg="http://schemas.microsoft.com/office/word/2010/wordprocessingGroup" xmlns:wpi="http://schemas.microsoft.com/office/word/2010/wordprocessingInk" xmlns:wne="http://schemas.microsoft.com/office/word/2006/wordml" xmlns:wps="http://schemas.microsoft.com/office/word/2010/wordprocessingShape" mc:Ignorable="w14 w15 w16se wp14">
   <w:abstractNum w:abstractNumId="0" w15:restartNumberingAfterBreak="0">
+    <w:nsid w:val="03BC70E1"/>
+    <w:multiLevelType w:val="multilevel"/>
+    <w:tmpl w:val="4E36E578"/>
+    <w:lvl w:ilvl="0">
+      <w:start w:val="1"/>
+      <w:numFmt w:val="bullet"/>
+      <w:lvlText w:val=""/>
+      <w:lvlJc w:val="left"/>
+      <w:pPr>
+        <w:tabs>
+          <w:tab w:val="num" w:pos="720"/>
+        </w:tabs>
+        <w:ind w:left="720" w:hanging="360"/>
+      </w:pPr>
+      <w:rPr>
+        <w:rFonts w:ascii="Symbol" w:hAnsi="Symbol" w:hint="default"/>
+        <w:sz w:val="20"/>
+      </w:rPr>
+    </w:lvl>
+    <w:lvl w:ilvl="1" w:tentative="1">
+      <w:start w:val="1"/>
+      <w:numFmt w:val="bullet"/>
+      <w:lvlText w:val="o"/>
+      <w:lvlJc w:val="left"/>
+      <w:pPr>
+        <w:tabs>
+          <w:tab w:val="num" w:pos="1440"/>
+        </w:tabs>
+        <w:ind w:left="1440" w:hanging="360"/>
+      </w:pPr>
+      <w:rPr>
+        <w:rFonts w:ascii="Courier New" w:hAnsi="Courier New" w:hint="default"/>
+        <w:sz w:val="20"/>
+      </w:rPr>
+    </w:lvl>
+    <w:lvl w:ilvl="2" w:tentative="1">
+      <w:start w:val="1"/>
+      <w:numFmt w:val="bullet"/>
+      <w:lvlText w:val=""/>
+      <w:lvlJc w:val="left"/>
+      <w:pPr>
+        <w:tabs>
+          <w:tab w:val="num" w:pos="2160"/>
+        </w:tabs>
+        <w:ind w:left="2160" w:hanging="360"/>
+      </w:pPr>
+      <w:rPr>
+        <w:rFonts w:ascii="Wingdings" w:hAnsi="Wingdings" w:hint="default"/>
+        <w:sz w:val="20"/>
+      </w:rPr>
+    </w:lvl>
+    <w:lvl w:ilvl="3" w:tentative="1">
+      <w:start w:val="1"/>
+      <w:numFmt w:val="bullet"/>
+      <w:lvlText w:val=""/>
+      <w:lvlJc w:val="left"/>
+      <w:pPr>
+        <w:tabs>
+          <w:tab w:val="num" w:pos="2880"/>
+        </w:tabs>
+        <w:ind w:left="2880" w:hanging="360"/>
+      </w:pPr>
+      <w:rPr>
+        <w:rFonts w:ascii="Wingdings" w:hAnsi="Wingdings" w:hint="default"/>
+        <w:sz w:val="20"/>
+      </w:rPr>
+    </w:lvl>
+    <w:lvl w:ilvl="4" w:tentative="1">
+      <w:start w:val="1"/>
+      <w:numFmt w:val="bullet"/>
+      <w:lvlText w:val=""/>
+      <w:lvlJc w:val="left"/>
+      <w:pPr>
+        <w:tabs>
+          <w:tab w:val="num" w:pos="3600"/>
+        </w:tabs>
+        <w:ind w:left="3600" w:hanging="360"/>
+      </w:pPr>
+      <w:rPr>
+        <w:rFonts w:ascii="Wingdings" w:hAnsi="Wingdings" w:hint="default"/>
+        <w:sz w:val="20"/>
+      </w:rPr>
+    </w:lvl>
+    <w:lvl w:ilvl="5" w:tentative="1">
+      <w:start w:val="1"/>
+      <w:numFmt w:val="bullet"/>
+      <w:lvlText w:val=""/>
+      <w:lvlJc w:val="left"/>
+      <w:pPr>
+        <w:tabs>
+          <w:tab w:val="num" w:pos="4320"/>
+        </w:tabs>
+        <w:ind w:left="4320" w:hanging="360"/>
+      </w:pPr>
+      <w:rPr>
+        <w:rFonts w:ascii="Wingdings" w:hAnsi="Wingdings" w:hint="default"/>
+        <w:sz w:val="20"/>
+      </w:rPr>
+    </w:lvl>
+    <w:lvl w:ilvl="6" w:tentative="1">
+      <w:start w:val="1"/>
+      <w:numFmt w:val="bullet"/>
+      <w:lvlText w:val=""/>
+      <w:lvlJc w:val="left"/>
+      <w:pPr>
+        <w:tabs>
+          <w:tab w:val="num" w:pos="5040"/>
+        </w:tabs>
+        <w:ind w:left="5040" w:hanging="360"/>
+      </w:pPr>
+      <w:rPr>
+        <w:rFonts w:ascii="Wingdings" w:hAnsi="Wingdings" w:hint="default"/>
+        <w:sz w:val="20"/>
+      </w:rPr>
+    </w:lvl>
+    <w:lvl w:ilvl="7" w:tentative="1">
+      <w:start w:val="1"/>
+      <w:numFmt w:val="bullet"/>
+      <w:lvlText w:val=""/>
+      <w:lvlJc w:val="left"/>
+      <w:pPr>
+        <w:tabs>
+          <w:tab w:val="num" w:pos="5760"/>
+        </w:tabs>
+        <w:ind w:left="5760" w:hanging="360"/>
+      </w:pPr>
+      <w:rPr>
+        <w:rFonts w:ascii="Wingdings" w:hAnsi="Wingdings" w:hint="default"/>
+        <w:sz w:val="20"/>
+      </w:rPr>
+    </w:lvl>
+    <w:lvl w:ilvl="8" w:tentative="1">
+      <w:start w:val="1"/>
+      <w:numFmt w:val="bullet"/>
+      <w:lvlText w:val=""/>
+      <w:lvlJc w:val="left"/>
+      <w:pPr>
+        <w:tabs>
+          <w:tab w:val="num" w:pos="6480"/>
+        </w:tabs>
+        <w:ind w:left="6480" w:hanging="360"/>
+      </w:pPr>
+      <w:rPr>
+        <w:rFonts w:ascii="Wingdings" w:hAnsi="Wingdings" w:hint="default"/>
+        <w:sz w:val="20"/>
+      </w:rPr>
+    </w:lvl>
+  </w:abstractNum>
+  <w:abstractNum w:abstractNumId="1" w15:restartNumberingAfterBreak="0">
     <w:nsid w:val="0E6E3428"/>
     <w:multiLevelType w:val="multilevel"/>
     <w:tmpl w:val="FC2E2DC4"/>
@@ -2275,7 +11690,7 @@
       </w:rPr>
     </w:lvl>
   </w:abstractNum>
-  <w:abstractNum w:abstractNumId="1" w15:restartNumberingAfterBreak="0">
+  <w:abstractNum w:abstractNumId="2" w15:restartNumberingAfterBreak="0">
     <w:nsid w:val="0EAF7C62"/>
     <w:multiLevelType w:val="multilevel"/>
     <w:tmpl w:val="16B8EDCC"/>
@@ -2424,7 +11839,7 @@
       </w:rPr>
     </w:lvl>
   </w:abstractNum>
-  <w:abstractNum w:abstractNumId="2" w15:restartNumberingAfterBreak="0">
+  <w:abstractNum w:abstractNumId="3" w15:restartNumberingAfterBreak="0">
     <w:nsid w:val="1A12563A"/>
     <w:multiLevelType w:val="multilevel"/>
     <w:tmpl w:val="01BAADE0"/>
@@ -2573,7 +11988,7 @@
       </w:rPr>
     </w:lvl>
   </w:abstractNum>
-  <w:abstractNum w:abstractNumId="3" w15:restartNumberingAfterBreak="0">
+  <w:abstractNum w:abstractNumId="4" w15:restartNumberingAfterBreak="0">
     <w:nsid w:val="27EB2BA5"/>
     <w:multiLevelType w:val="hybridMultilevel"/>
     <w:tmpl w:val="450C5A3E"/>
@@ -2686,7 +12101,156 @@
       </w:rPr>
     </w:lvl>
   </w:abstractNum>
-  <w:abstractNum w:abstractNumId="4" w15:restartNumberingAfterBreak="0">
+  <w:abstractNum w:abstractNumId="5" w15:restartNumberingAfterBreak="0">
+    <w:nsid w:val="36714AEC"/>
+    <w:multiLevelType w:val="multilevel"/>
+    <w:tmpl w:val="015CA076"/>
+    <w:lvl w:ilvl="0">
+      <w:start w:val="1"/>
+      <w:numFmt w:val="bullet"/>
+      <w:lvlText w:val=""/>
+      <w:lvlJc w:val="left"/>
+      <w:pPr>
+        <w:tabs>
+          <w:tab w:val="num" w:pos="720"/>
+        </w:tabs>
+        <w:ind w:left="720" w:hanging="360"/>
+      </w:pPr>
+      <w:rPr>
+        <w:rFonts w:ascii="Symbol" w:hAnsi="Symbol" w:hint="default"/>
+        <w:sz w:val="20"/>
+      </w:rPr>
+    </w:lvl>
+    <w:lvl w:ilvl="1" w:tentative="1">
+      <w:start w:val="1"/>
+      <w:numFmt w:val="bullet"/>
+      <w:lvlText w:val="o"/>
+      <w:lvlJc w:val="left"/>
+      <w:pPr>
+        <w:tabs>
+          <w:tab w:val="num" w:pos="1440"/>
+        </w:tabs>
+        <w:ind w:left="1440" w:hanging="360"/>
+      </w:pPr>
+      <w:rPr>
+        <w:rFonts w:ascii="Courier New" w:hAnsi="Courier New" w:hint="default"/>
+        <w:sz w:val="20"/>
+      </w:rPr>
+    </w:lvl>
+    <w:lvl w:ilvl="2" w:tentative="1">
+      <w:start w:val="1"/>
+      <w:numFmt w:val="bullet"/>
+      <w:lvlText w:val=""/>
+      <w:lvlJc w:val="left"/>
+      <w:pPr>
+        <w:tabs>
+          <w:tab w:val="num" w:pos="2160"/>
+        </w:tabs>
+        <w:ind w:left="2160" w:hanging="360"/>
+      </w:pPr>
+      <w:rPr>
+        <w:rFonts w:ascii="Wingdings" w:hAnsi="Wingdings" w:hint="default"/>
+        <w:sz w:val="20"/>
+      </w:rPr>
+    </w:lvl>
+    <w:lvl w:ilvl="3" w:tentative="1">
+      <w:start w:val="1"/>
+      <w:numFmt w:val="bullet"/>
+      <w:lvlText w:val=""/>
+      <w:lvlJc w:val="left"/>
+      <w:pPr>
+        <w:tabs>
+          <w:tab w:val="num" w:pos="2880"/>
+        </w:tabs>
+        <w:ind w:left="2880" w:hanging="360"/>
+      </w:pPr>
+      <w:rPr>
+        <w:rFonts w:ascii="Wingdings" w:hAnsi="Wingdings" w:hint="default"/>
+        <w:sz w:val="20"/>
+      </w:rPr>
+    </w:lvl>
+    <w:lvl w:ilvl="4" w:tentative="1">
+      <w:start w:val="1"/>
+      <w:numFmt w:val="bullet"/>
+      <w:lvlText w:val=""/>
+      <w:lvlJc w:val="left"/>
+      <w:pPr>
+        <w:tabs>
+          <w:tab w:val="num" w:pos="3600"/>
+        </w:tabs>
+        <w:ind w:left="3600" w:hanging="360"/>
+      </w:pPr>
+      <w:rPr>
+        <w:rFonts w:ascii="Wingdings" w:hAnsi="Wingdings" w:hint="default"/>
+        <w:sz w:val="20"/>
+      </w:rPr>
+    </w:lvl>
+    <w:lvl w:ilvl="5" w:tentative="1">
+      <w:start w:val="1"/>
+      <w:numFmt w:val="bullet"/>
+      <w:lvlText w:val=""/>
+      <w:lvlJc w:val="left"/>
+      <w:pPr>
+        <w:tabs>
+          <w:tab w:val="num" w:pos="4320"/>
+        </w:tabs>
+        <w:ind w:left="4320" w:hanging="360"/>
+      </w:pPr>
+      <w:rPr>
+        <w:rFonts w:ascii="Wingdings" w:hAnsi="Wingdings" w:hint="default"/>
+        <w:sz w:val="20"/>
+      </w:rPr>
+    </w:lvl>
+    <w:lvl w:ilvl="6" w:tentative="1">
+      <w:start w:val="1"/>
+      <w:numFmt w:val="bullet"/>
+      <w:lvlText w:val=""/>
+      <w:lvlJc w:val="left"/>
+      <w:pPr>
+        <w:tabs>
+          <w:tab w:val="num" w:pos="5040"/>
+        </w:tabs>
+        <w:ind w:left="5040" w:hanging="360"/>
+      </w:pPr>
+      <w:rPr>
+        <w:rFonts w:ascii="Wingdings" w:hAnsi="Wingdings" w:hint="default"/>
+        <w:sz w:val="20"/>
+      </w:rPr>
+    </w:lvl>
+    <w:lvl w:ilvl="7" w:tentative="1">
+      <w:start w:val="1"/>
+      <w:numFmt w:val="bullet"/>
+      <w:lvlText w:val=""/>
+      <w:lvlJc w:val="left"/>
+      <w:pPr>
+        <w:tabs>
+          <w:tab w:val="num" w:pos="5760"/>
+        </w:tabs>
+        <w:ind w:left="5760" w:hanging="360"/>
+      </w:pPr>
+      <w:rPr>
+        <w:rFonts w:ascii="Wingdings" w:hAnsi="Wingdings" w:hint="default"/>
+        <w:sz w:val="20"/>
+      </w:rPr>
+    </w:lvl>
+    <w:lvl w:ilvl="8" w:tentative="1">
+      <w:start w:val="1"/>
+      <w:numFmt w:val="bullet"/>
+      <w:lvlText w:val=""/>
+      <w:lvlJc w:val="left"/>
+      <w:pPr>
+        <w:tabs>
+          <w:tab w:val="num" w:pos="6480"/>
+        </w:tabs>
+        <w:ind w:left="6480" w:hanging="360"/>
+      </w:pPr>
+      <w:rPr>
+        <w:rFonts w:ascii="Wingdings" w:hAnsi="Wingdings" w:hint="default"/>
+        <w:sz w:val="20"/>
+      </w:rPr>
+    </w:lvl>
+  </w:abstractNum>
+  <w:abstractNum w:abstractNumId="6" w15:restartNumberingAfterBreak="0">
     <w:nsid w:val="3E312BB4"/>
     <w:multiLevelType w:val="hybridMultilevel"/>
     <w:tmpl w:val="43046DEC"/>
@@ -2800,7 +12364,7 @@
       </w:rPr>
     </w:lvl>
   </w:abstractNum>
-  <w:abstractNum w:abstractNumId="5" w15:restartNumberingAfterBreak="0">
+  <w:abstractNum w:abstractNumId="7" w15:restartNumberingAfterBreak="0">
     <w:nsid w:val="5325016D"/>
     <w:multiLevelType w:val="hybridMultilevel"/>
     <w:tmpl w:val="B2C6CFF2"/>
@@ -2889,7 +12453,7 @@
       </w:pPr>
     </w:lvl>
   </w:abstractNum>
-  <w:abstractNum w:abstractNumId="6" w15:restartNumberingAfterBreak="0">
+  <w:abstractNum w:abstractNumId="8" w15:restartNumberingAfterBreak="0">
     <w:nsid w:val="6C8D2ADE"/>
     <w:multiLevelType w:val="hybridMultilevel"/>
     <w:tmpl w:val="506E1DA4"/>
@@ -2979,43 +12543,49 @@
     </w:lvl>
   </w:abstractNum>
   <w:num w:numId="1">
+    <w:abstractNumId w:val="1"/>
+  </w:num>
+  <w:num w:numId="2">
+    <w:abstractNumId w:val="1"/>
+  </w:num>
+  <w:num w:numId="3">
+    <w:abstractNumId w:val="6"/>
+  </w:num>
+  <w:num w:numId="4">
+    <w:abstractNumId w:val="4"/>
+  </w:num>
+  <w:num w:numId="5">
+    <w:abstractNumId w:val="4"/>
+  </w:num>
+  <w:num w:numId="6">
+    <w:abstractNumId w:val="3"/>
+  </w:num>
+  <w:num w:numId="7">
+    <w:abstractNumId w:val="4"/>
+  </w:num>
+  <w:num w:numId="8">
+    <w:abstractNumId w:val="2"/>
+  </w:num>
+  <w:num w:numId="9">
+    <w:abstractNumId w:val="6"/>
+  </w:num>
+  <w:num w:numId="10">
+    <w:abstractNumId w:val="8"/>
+  </w:num>
+  <w:num w:numId="11">
+    <w:abstractNumId w:val="7"/>
+  </w:num>
+  <w:num w:numId="12">
     <w:abstractNumId w:val="0"/>
   </w:num>
-  <w:num w:numId="2">
-    <w:abstractNumId w:val="0"/>
-  </w:num>
-  <w:num w:numId="3">
-    <w:abstractNumId w:val="4"/>
-  </w:num>
-  <w:num w:numId="4">
-    <w:abstractNumId w:val="3"/>
-  </w:num>
-  <w:num w:numId="5">
-    <w:abstractNumId w:val="3"/>
-  </w:num>
-  <w:num w:numId="6">
-    <w:abstractNumId w:val="2"/>
-  </w:num>
-  <w:num w:numId="7">
-    <w:abstractNumId w:val="3"/>
-  </w:num>
-  <w:num w:numId="8">
-    <w:abstractNumId w:val="1"/>
-  </w:num>
-  <w:num w:numId="9">
-    <w:abstractNumId w:val="4"/>
-  </w:num>
-  <w:num w:numId="10">
-    <w:abstractNumId w:val="6"/>
-  </w:num>
-  <w:num w:numId="11">
+  <w:num w:numId="13">
     <w:abstractNumId w:val="5"/>
   </w:num>
 </w:numbering>
 </file>
 
 <file path=word/styles.xml><?xml version="1.0" encoding="utf-8"?>
-<w:styles xmlns:mc="http://schemas.openxmlformats.org/markup-compatibility/2006" xmlns:r="http://schemas.openxmlformats.org/officeDocument/2006/relationships" xmlns:w="http://schemas.openxmlformats.org/wordprocessingml/2006/main" xmlns:w14="http://schemas.microsoft.com/office/word/2010/wordml" xmlns:w15="http://schemas.microsoft.com/office/word/2012/wordml" xmlns:w16cex="http://schemas.microsoft.com/office/word/2018/wordml/cex" xmlns:w16cid="http://schemas.microsoft.com/office/word/2016/wordml/cid" xmlns:w16="http://schemas.microsoft.com/office/word/2018/wordml" xmlns:w16se="http://schemas.microsoft.com/office/word/2015/wordml/symex" mc:Ignorable="w14 w15 w16se w16cid w16 w16cex">
+<w:styles xmlns:mc="http://schemas.openxmlformats.org/markup-compatibility/2006" xmlns:r="http://schemas.openxmlformats.org/officeDocument/2006/relationships" xmlns:w="http://schemas.openxmlformats.org/wordprocessingml/2006/main" xmlns:w14="http://schemas.microsoft.com/office/word/2010/wordml" xmlns:w15="http://schemas.microsoft.com/office/word/2012/wordml" xmlns:w16se="http://schemas.microsoft.com/office/word/2015/wordml/symex" mc:Ignorable="w14 w15 w16se">
   <w:docDefaults>
     <w:rPrDefault>
       <w:rPr>
@@ -3031,7 +12601,7 @@
       </w:pPr>
     </w:pPrDefault>
   </w:docDefaults>
-  <w:latentStyles w:defLockedState="0" w:defUIPriority="99" w:defSemiHidden="0" w:defUnhideWhenUsed="0" w:defQFormat="0" w:count="376">
+  <w:latentStyles w:defLockedState="0" w:defUIPriority="99" w:defSemiHidden="0" w:defUnhideWhenUsed="0" w:defQFormat="0" w:count="371">
     <w:lsdException w:name="Normal" w:uiPriority="0" w:qFormat="1"/>
     <w:lsdException w:name="heading 1" w:uiPriority="9" w:qFormat="1"/>
     <w:lsdException w:name="heading 2" w:semiHidden="1" w:uiPriority="9" w:unhideWhenUsed="1" w:qFormat="1"/>
@@ -3403,11 +12973,6 @@
     <w:lsdException w:name="List Table 5 Dark Accent 6" w:uiPriority="50"/>
     <w:lsdException w:name="List Table 6 Colorful Accent 6" w:uiPriority="51"/>
     <w:lsdException w:name="List Table 7 Colorful Accent 6" w:uiPriority="52"/>
-    <w:lsdException w:name="Mention" w:semiHidden="1" w:unhideWhenUsed="1"/>
-    <w:lsdException w:name="Smart Hyperlink" w:semiHidden="1" w:unhideWhenUsed="1"/>
-    <w:lsdException w:name="Hashtag" w:semiHidden="1" w:unhideWhenUsed="1"/>
-    <w:lsdException w:name="Unresolved Mention" w:semiHidden="1" w:unhideWhenUsed="1"/>
-    <w:lsdException w:name="Smart Link" w:semiHidden="1" w:unhideWhenUsed="1"/>
   </w:latentStyles>
   <w:style w:type="paragraph" w:default="1" w:styleId="Normal">
     <w:name w:val="Normal"/>
@@ -3520,6 +13085,7 @@
   <w:style w:type="character" w:default="1" w:styleId="DefaultParagraphFont">
     <w:name w:val="Default Paragraph Font"/>
     <w:uiPriority w:val="1"/>
+    <w:semiHidden/>
     <w:unhideWhenUsed/>
   </w:style>
   <w:style w:type="table" w:default="1" w:styleId="TableNormal">
@@ -4508,7 +14074,7 @@
 </file>
 
 <file path=customXml/itemProps1.xml><?xml version="1.0" encoding="utf-8"?>
-<ds:datastoreItem xmlns:ds="http://schemas.openxmlformats.org/officeDocument/2006/customXml" ds:itemID="{B7C7F946-2CF6-46F9-8F96-AF4BDEAEC4B0}">
+<ds:datastoreItem xmlns:ds="http://schemas.openxmlformats.org/officeDocument/2006/customXml" ds:itemID="{03AD953B-5715-486C-8837-C7C50AF83FF9}">
   <ds:schemaRefs>
     <ds:schemaRef ds:uri="http://schemas.openxmlformats.org/officeDocument/2006/bibliography"/>
   </ds:schemaRefs>
